--- a/Word_docs/Machine Learning - IT Technologies.docx
+++ b/Word_docs/Machine Learning - IT Technologies.docx
@@ -5,12 +5,12 @@
     <w:p>
       <w:pPr>
         <w:rPr>
-          <w:rFonts w:asciiTheme="majorHAnsi" w:hAnsiTheme="majorHAnsi" w:cstheme="majorHAnsi"/>
-        </w:rPr>
-      </w:pPr>
-      <w:r>
-        <w:rPr>
-          <w:rFonts w:asciiTheme="majorHAnsi" w:hAnsiTheme="majorHAnsi" w:cstheme="majorHAnsi"/>
+          <w:rFonts w:ascii="Arial" w:hAnsi="Arial" w:cs="Arial"/>
+        </w:rPr>
+      </w:pPr>
+      <w:r>
+        <w:rPr>
+          <w:rFonts w:ascii="Arial" w:hAnsi="Arial" w:cs="Arial"/>
         </w:rPr>
         <w:t>Daniel Coles</w:t>
       </w:r>
@@ -18,12 +18,12 @@
     <w:p>
       <w:pPr>
         <w:rPr>
-          <w:rFonts w:asciiTheme="majorHAnsi" w:hAnsiTheme="majorHAnsi" w:cstheme="majorHAnsi"/>
-        </w:rPr>
-      </w:pPr>
-      <w:r>
-        <w:rPr>
-          <w:rFonts w:asciiTheme="majorHAnsi" w:hAnsiTheme="majorHAnsi" w:cstheme="majorHAnsi"/>
+          <w:rFonts w:ascii="Arial" w:hAnsi="Arial" w:cs="Arial"/>
+        </w:rPr>
+      </w:pPr>
+      <w:r>
+        <w:rPr>
+          <w:rFonts w:ascii="Arial" w:hAnsi="Arial" w:cs="Arial"/>
         </w:rPr>
         <w:t>Assignment 2</w:t>
       </w:r>
@@ -31,12 +31,12 @@
     <w:p>
       <w:pPr>
         <w:rPr>
-          <w:rFonts w:asciiTheme="majorHAnsi" w:hAnsiTheme="majorHAnsi" w:cstheme="majorHAnsi"/>
-        </w:rPr>
-      </w:pPr>
-      <w:r>
-        <w:rPr>
-          <w:rFonts w:asciiTheme="majorHAnsi" w:hAnsiTheme="majorHAnsi" w:cstheme="majorHAnsi"/>
+          <w:rFonts w:ascii="Arial" w:hAnsi="Arial" w:cs="Arial"/>
+        </w:rPr>
+      </w:pPr>
+      <w:r>
+        <w:rPr>
+          <w:rFonts w:ascii="Arial" w:hAnsi="Arial" w:cs="Arial"/>
         </w:rPr>
         <w:t>IT Technologies – Machine Learning</w:t>
       </w:r>
@@ -44,14 +44,14 @@
     <w:p>
       <w:pPr>
         <w:rPr>
-          <w:rFonts w:asciiTheme="majorHAnsi" w:hAnsiTheme="majorHAnsi" w:cstheme="majorHAnsi"/>
+          <w:rFonts w:ascii="Arial" w:hAnsi="Arial" w:cs="Arial"/>
         </w:rPr>
       </w:pPr>
     </w:p>
     <w:p>
       <w:pPr>
         <w:rPr>
-          <w:rFonts w:asciiTheme="majorHAnsi" w:hAnsiTheme="majorHAnsi" w:cstheme="majorHAnsi"/>
+          <w:rFonts w:ascii="Arial" w:hAnsi="Arial" w:cs="Arial"/>
           <w:b/>
           <w:bCs/>
           <w:sz w:val="28"/>
@@ -60,7 +60,7 @@
       </w:pPr>
       <w:r>
         <w:rPr>
-          <w:rFonts w:asciiTheme="majorHAnsi" w:hAnsiTheme="majorHAnsi" w:cstheme="majorHAnsi"/>
+          <w:rFonts w:ascii="Arial" w:hAnsi="Arial" w:cs="Arial"/>
           <w:b/>
           <w:bCs/>
           <w:sz w:val="28"/>
@@ -73,97 +73,97 @@
       <w:pPr>
         <w:rPr>
           <w:rStyle w:val="markedcontent"/>
-          <w:rFonts w:asciiTheme="majorHAnsi" w:hAnsiTheme="majorHAnsi" w:cstheme="majorHAnsi"/>
-        </w:rPr>
-      </w:pPr>
-      <w:r>
-        <w:rPr>
-          <w:rStyle w:val="markedcontent"/>
-          <w:rFonts w:asciiTheme="majorHAnsi" w:hAnsiTheme="majorHAnsi" w:cstheme="majorHAnsi"/>
+          <w:rFonts w:ascii="Arial" w:hAnsi="Arial" w:cs="Arial"/>
+        </w:rPr>
+      </w:pPr>
+      <w:r>
+        <w:rPr>
+          <w:rStyle w:val="markedcontent"/>
+          <w:rFonts w:ascii="Arial" w:hAnsi="Arial" w:cs="Arial"/>
         </w:rPr>
         <w:t>M</w:t>
       </w:r>
       <w:r>
         <w:rPr>
           <w:rStyle w:val="markedcontent"/>
-          <w:rFonts w:asciiTheme="majorHAnsi" w:hAnsiTheme="majorHAnsi" w:cstheme="majorHAnsi"/>
+          <w:rFonts w:ascii="Arial" w:hAnsi="Arial" w:cs="Arial"/>
         </w:rPr>
         <w:t>achine learning</w:t>
       </w:r>
       <w:r>
         <w:rPr>
           <w:rStyle w:val="markedcontent"/>
-          <w:rFonts w:asciiTheme="majorHAnsi" w:hAnsiTheme="majorHAnsi" w:cstheme="majorHAnsi"/>
+          <w:rFonts w:ascii="Arial" w:hAnsi="Arial" w:cs="Arial"/>
         </w:rPr>
         <w:t xml:space="preserve"> </w:t>
       </w:r>
       <w:r>
         <w:rPr>
           <w:rStyle w:val="markedcontent"/>
-          <w:rFonts w:asciiTheme="majorHAnsi" w:hAnsiTheme="majorHAnsi" w:cstheme="majorHAnsi"/>
+          <w:rFonts w:ascii="Arial" w:hAnsi="Arial" w:cs="Arial"/>
         </w:rPr>
         <w:t xml:space="preserve">is a component of </w:t>
       </w:r>
       <w:r>
         <w:rPr>
           <w:rStyle w:val="markedcontent"/>
-          <w:rFonts w:asciiTheme="majorHAnsi" w:hAnsiTheme="majorHAnsi" w:cstheme="majorHAnsi"/>
+          <w:rFonts w:ascii="Arial" w:hAnsi="Arial" w:cs="Arial"/>
         </w:rPr>
         <w:t xml:space="preserve">the larger field of artificial </w:t>
       </w:r>
       <w:r>
         <w:rPr>
           <w:rStyle w:val="markedcontent"/>
-          <w:rFonts w:asciiTheme="majorHAnsi" w:hAnsiTheme="majorHAnsi" w:cstheme="majorHAnsi"/>
+          <w:rFonts w:ascii="Arial" w:hAnsi="Arial" w:cs="Arial"/>
         </w:rPr>
         <w:t>intelligence</w:t>
       </w:r>
       <w:r>
         <w:rPr>
           <w:rStyle w:val="markedcontent"/>
-          <w:rFonts w:asciiTheme="majorHAnsi" w:hAnsiTheme="majorHAnsi" w:cstheme="majorHAnsi"/>
+          <w:rFonts w:ascii="Arial" w:hAnsi="Arial" w:cs="Arial"/>
         </w:rPr>
         <w:t xml:space="preserve"> pertaining to </w:t>
       </w:r>
       <w:r>
         <w:rPr>
           <w:rStyle w:val="markedcontent"/>
-          <w:rFonts w:asciiTheme="majorHAnsi" w:hAnsiTheme="majorHAnsi" w:cstheme="majorHAnsi"/>
+          <w:rFonts w:ascii="Arial" w:hAnsi="Arial" w:cs="Arial"/>
         </w:rPr>
         <w:t>furthering our understanding of computation theories and the</w:t>
       </w:r>
       <w:r>
         <w:rPr>
           <w:rStyle w:val="markedcontent"/>
-          <w:rFonts w:asciiTheme="majorHAnsi" w:hAnsiTheme="majorHAnsi" w:cstheme="majorHAnsi"/>
+          <w:rFonts w:ascii="Arial" w:hAnsi="Arial" w:cs="Arial"/>
         </w:rPr>
         <w:t xml:space="preserve"> human</w:t>
       </w:r>
       <w:r>
         <w:rPr>
           <w:rStyle w:val="markedcontent"/>
-          <w:rFonts w:asciiTheme="majorHAnsi" w:hAnsiTheme="majorHAnsi" w:cstheme="majorHAnsi"/>
+          <w:rFonts w:ascii="Arial" w:hAnsi="Arial" w:cs="Arial"/>
         </w:rPr>
         <w:t xml:space="preserve"> learning process </w:t>
       </w:r>
       <w:r>
         <w:rPr>
           <w:rStyle w:val="markedcontent"/>
-          <w:rFonts w:asciiTheme="majorHAnsi" w:hAnsiTheme="majorHAnsi" w:cstheme="majorHAnsi"/>
+          <w:rFonts w:ascii="Arial" w:hAnsi="Arial" w:cs="Arial"/>
         </w:rPr>
         <w:t xml:space="preserve">with the idea of imparting such abilities on a </w:t>
       </w:r>
       <w:r>
         <w:rPr>
           <w:rStyle w:val="markedcontent"/>
-          <w:rFonts w:asciiTheme="majorHAnsi" w:hAnsiTheme="majorHAnsi" w:cstheme="majorHAnsi"/>
+          <w:rFonts w:ascii="Arial" w:hAnsi="Arial" w:cs="Arial"/>
         </w:rPr>
         <w:t>machine</w:t>
       </w:r>
       <w:r>
         <w:rPr>
           <w:rStyle w:val="markedcontent"/>
-          <w:rFonts w:asciiTheme="majorHAnsi" w:hAnsiTheme="majorHAnsi" w:cstheme="majorHAnsi"/>
+          <w:rFonts w:ascii="Arial" w:hAnsi="Arial" w:cs="Arial"/>
         </w:rPr>
         <w:t xml:space="preserve"> through programming</w:t>
       </w:r>
@@ -171,7 +171,7 @@
         <w:sdtPr>
           <w:rPr>
             <w:rStyle w:val="markedcontent"/>
-            <w:rFonts w:asciiTheme="majorHAnsi" w:hAnsiTheme="majorHAnsi" w:cstheme="majorHAnsi"/>
+            <w:rFonts w:ascii="Arial" w:hAnsi="Arial" w:cs="Arial"/>
           </w:rPr>
           <w:id w:val="139474664"/>
           <w:citation/>
@@ -185,35 +185,35 @@
           <w:r>
             <w:rPr>
               <w:rStyle w:val="markedcontent"/>
-              <w:rFonts w:asciiTheme="majorHAnsi" w:hAnsiTheme="majorHAnsi" w:cstheme="majorHAnsi"/>
+              <w:rFonts w:ascii="Arial" w:hAnsi="Arial" w:cs="Arial"/>
             </w:rPr>
             <w:fldChar w:fldCharType="begin"/>
           </w:r>
           <w:r>
             <w:rPr>
               <w:rStyle w:val="markedcontent"/>
-              <w:rFonts w:asciiTheme="majorHAnsi" w:hAnsiTheme="majorHAnsi" w:cstheme="majorHAnsi"/>
+              <w:rFonts w:ascii="Arial" w:hAnsi="Arial" w:cs="Arial"/>
             </w:rPr>
             <w:instrText xml:space="preserve"> CITATION Mit15 \l 3081 </w:instrText>
           </w:r>
           <w:r>
             <w:rPr>
               <w:rStyle w:val="markedcontent"/>
-              <w:rFonts w:asciiTheme="majorHAnsi" w:hAnsiTheme="majorHAnsi" w:cstheme="majorHAnsi"/>
+              <w:rFonts w:ascii="Arial" w:hAnsi="Arial" w:cs="Arial"/>
             </w:rPr>
             <w:fldChar w:fldCharType="separate"/>
           </w:r>
           <w:r>
             <w:rPr>
               <w:rStyle w:val="markedcontent"/>
-              <w:rFonts w:asciiTheme="majorHAnsi" w:hAnsiTheme="majorHAnsi" w:cstheme="majorHAnsi"/>
+              <w:rFonts w:ascii="Arial" w:hAnsi="Arial" w:cs="Arial"/>
               <w:noProof/>
             </w:rPr>
             <w:t xml:space="preserve"> </w:t>
           </w:r>
           <w:r>
             <w:rPr>
-              <w:rFonts w:asciiTheme="majorHAnsi" w:hAnsiTheme="majorHAnsi" w:cstheme="majorHAnsi"/>
+              <w:rFonts w:ascii="Arial" w:hAnsi="Arial" w:cs="Arial"/>
               <w:noProof/>
             </w:rPr>
             <w:t>(Mitchell &amp; Jordan, 2015)</w:t>
@@ -221,7 +221,7 @@
           <w:r>
             <w:rPr>
               <w:rStyle w:val="markedcontent"/>
-              <w:rFonts w:asciiTheme="majorHAnsi" w:hAnsiTheme="majorHAnsi" w:cstheme="majorHAnsi"/>
+              <w:rFonts w:ascii="Arial" w:hAnsi="Arial" w:cs="Arial"/>
             </w:rPr>
             <w:fldChar w:fldCharType="end"/>
           </w:r>
@@ -230,196 +230,196 @@
       <w:r>
         <w:rPr>
           <w:rStyle w:val="markedcontent"/>
-          <w:rFonts w:asciiTheme="majorHAnsi" w:hAnsiTheme="majorHAnsi" w:cstheme="majorHAnsi"/>
+          <w:rFonts w:ascii="Arial" w:hAnsi="Arial" w:cs="Arial"/>
         </w:rPr>
         <w:t>.</w:t>
       </w:r>
       <w:r>
         <w:rPr>
           <w:rStyle w:val="markedcontent"/>
-          <w:rFonts w:asciiTheme="majorHAnsi" w:hAnsiTheme="majorHAnsi" w:cstheme="majorHAnsi"/>
+          <w:rFonts w:ascii="Arial" w:hAnsi="Arial" w:cs="Arial"/>
         </w:rPr>
         <w:t xml:space="preserve"> Further, machine learning is a </w:t>
       </w:r>
       <w:r>
         <w:rPr>
           <w:rStyle w:val="markedcontent"/>
-          <w:rFonts w:asciiTheme="majorHAnsi" w:hAnsiTheme="majorHAnsi" w:cstheme="majorHAnsi"/>
+          <w:rFonts w:ascii="Arial" w:hAnsi="Arial" w:cs="Arial"/>
         </w:rPr>
         <w:t xml:space="preserve">tool used in </w:t>
       </w:r>
       <w:r>
         <w:rPr>
           <w:rStyle w:val="markedcontent"/>
-          <w:rFonts w:asciiTheme="majorHAnsi" w:hAnsiTheme="majorHAnsi" w:cstheme="majorHAnsi"/>
+          <w:rFonts w:ascii="Arial" w:hAnsi="Arial" w:cs="Arial"/>
         </w:rPr>
         <w:t xml:space="preserve">data analysis </w:t>
       </w:r>
       <w:r>
         <w:rPr>
           <w:rStyle w:val="markedcontent"/>
-          <w:rFonts w:asciiTheme="majorHAnsi" w:hAnsiTheme="majorHAnsi" w:cstheme="majorHAnsi"/>
+          <w:rFonts w:ascii="Arial" w:hAnsi="Arial" w:cs="Arial"/>
         </w:rPr>
         <w:t xml:space="preserve">which automates analytical model building. </w:t>
       </w:r>
       <w:r>
         <w:rPr>
           <w:rStyle w:val="markedcontent"/>
-          <w:rFonts w:asciiTheme="majorHAnsi" w:hAnsiTheme="majorHAnsi" w:cstheme="majorHAnsi"/>
+          <w:rFonts w:ascii="Arial" w:hAnsi="Arial" w:cs="Arial"/>
         </w:rPr>
         <w:t>The goal</w:t>
       </w:r>
       <w:r>
         <w:rPr>
           <w:rStyle w:val="markedcontent"/>
-          <w:rFonts w:asciiTheme="majorHAnsi" w:hAnsiTheme="majorHAnsi" w:cstheme="majorHAnsi"/>
+          <w:rFonts w:ascii="Arial" w:hAnsi="Arial" w:cs="Arial"/>
         </w:rPr>
         <w:t>s</w:t>
       </w:r>
       <w:r>
         <w:rPr>
           <w:rStyle w:val="markedcontent"/>
-          <w:rFonts w:asciiTheme="majorHAnsi" w:hAnsiTheme="majorHAnsi" w:cstheme="majorHAnsi"/>
+          <w:rFonts w:ascii="Arial" w:hAnsi="Arial" w:cs="Arial"/>
         </w:rPr>
         <w:t xml:space="preserve"> of</w:t>
       </w:r>
       <w:r>
         <w:rPr>
           <w:rStyle w:val="markedcontent"/>
-          <w:rFonts w:asciiTheme="majorHAnsi" w:hAnsiTheme="majorHAnsi" w:cstheme="majorHAnsi"/>
+          <w:rFonts w:ascii="Arial" w:hAnsi="Arial" w:cs="Arial"/>
         </w:rPr>
         <w:t xml:space="preserve"> </w:t>
       </w:r>
       <w:r>
         <w:rPr>
           <w:rStyle w:val="markedcontent"/>
-          <w:rFonts w:asciiTheme="majorHAnsi" w:hAnsiTheme="majorHAnsi" w:cstheme="majorHAnsi"/>
+          <w:rFonts w:ascii="Arial" w:hAnsi="Arial" w:cs="Arial"/>
         </w:rPr>
         <w:t>machine learnin</w:t>
       </w:r>
       <w:r>
         <w:rPr>
           <w:rStyle w:val="markedcontent"/>
-          <w:rFonts w:asciiTheme="majorHAnsi" w:hAnsiTheme="majorHAnsi" w:cstheme="majorHAnsi"/>
+          <w:rFonts w:ascii="Arial" w:hAnsi="Arial" w:cs="Arial"/>
         </w:rPr>
         <w:t>g model</w:t>
       </w:r>
       <w:r>
         <w:rPr>
           <w:rStyle w:val="markedcontent"/>
-          <w:rFonts w:asciiTheme="majorHAnsi" w:hAnsiTheme="majorHAnsi" w:cstheme="majorHAnsi"/>
+          <w:rFonts w:ascii="Arial" w:hAnsi="Arial" w:cs="Arial"/>
         </w:rPr>
         <w:t>s</w:t>
       </w:r>
       <w:r>
         <w:rPr>
           <w:rStyle w:val="markedcontent"/>
-          <w:rFonts w:asciiTheme="majorHAnsi" w:hAnsiTheme="majorHAnsi" w:cstheme="majorHAnsi"/>
+          <w:rFonts w:ascii="Arial" w:hAnsi="Arial" w:cs="Arial"/>
         </w:rPr>
         <w:t xml:space="preserve"> </w:t>
       </w:r>
       <w:r>
         <w:rPr>
           <w:rStyle w:val="markedcontent"/>
-          <w:rFonts w:asciiTheme="majorHAnsi" w:hAnsiTheme="majorHAnsi" w:cstheme="majorHAnsi"/>
+          <w:rFonts w:ascii="Arial" w:hAnsi="Arial" w:cs="Arial"/>
         </w:rPr>
         <w:t>are</w:t>
       </w:r>
       <w:r>
         <w:rPr>
           <w:rStyle w:val="markedcontent"/>
-          <w:rFonts w:asciiTheme="majorHAnsi" w:hAnsiTheme="majorHAnsi" w:cstheme="majorHAnsi"/>
+          <w:rFonts w:ascii="Arial" w:hAnsi="Arial" w:cs="Arial"/>
         </w:rPr>
         <w:t xml:space="preserve"> to analyse data</w:t>
       </w:r>
       <w:r>
         <w:rPr>
           <w:rStyle w:val="markedcontent"/>
-          <w:rFonts w:asciiTheme="majorHAnsi" w:hAnsiTheme="majorHAnsi" w:cstheme="majorHAnsi"/>
+          <w:rFonts w:ascii="Arial" w:hAnsi="Arial" w:cs="Arial"/>
         </w:rPr>
         <w:t xml:space="preserve">, </w:t>
       </w:r>
       <w:r>
         <w:rPr>
           <w:rStyle w:val="markedcontent"/>
-          <w:rFonts w:asciiTheme="majorHAnsi" w:hAnsiTheme="majorHAnsi" w:cstheme="majorHAnsi"/>
+          <w:rFonts w:ascii="Arial" w:hAnsi="Arial" w:cs="Arial"/>
         </w:rPr>
         <w:t>identify patterns</w:t>
       </w:r>
       <w:r>
         <w:rPr>
           <w:rStyle w:val="markedcontent"/>
-          <w:rFonts w:asciiTheme="majorHAnsi" w:hAnsiTheme="majorHAnsi" w:cstheme="majorHAnsi"/>
+          <w:rFonts w:ascii="Arial" w:hAnsi="Arial" w:cs="Arial"/>
         </w:rPr>
         <w:t xml:space="preserve"> within the dataset</w:t>
       </w:r>
       <w:r>
         <w:rPr>
           <w:rStyle w:val="markedcontent"/>
-          <w:rFonts w:asciiTheme="majorHAnsi" w:hAnsiTheme="majorHAnsi" w:cstheme="majorHAnsi"/>
+          <w:rFonts w:ascii="Arial" w:hAnsi="Arial" w:cs="Arial"/>
         </w:rPr>
         <w:t xml:space="preserve"> and using this knowledge</w:t>
       </w:r>
       <w:r>
         <w:rPr>
           <w:rStyle w:val="markedcontent"/>
-          <w:rFonts w:asciiTheme="majorHAnsi" w:hAnsiTheme="majorHAnsi" w:cstheme="majorHAnsi"/>
+          <w:rFonts w:ascii="Arial" w:hAnsi="Arial" w:cs="Arial"/>
         </w:rPr>
         <w:t xml:space="preserve"> make predictions and inferences</w:t>
       </w:r>
       <w:r>
         <w:rPr>
           <w:rStyle w:val="markedcontent"/>
-          <w:rFonts w:asciiTheme="majorHAnsi" w:hAnsiTheme="majorHAnsi" w:cstheme="majorHAnsi"/>
+          <w:rFonts w:ascii="Arial" w:hAnsi="Arial" w:cs="Arial"/>
         </w:rPr>
         <w:t xml:space="preserve"> </w:t>
       </w:r>
       <w:r>
         <w:rPr>
           <w:rStyle w:val="markedcontent"/>
-          <w:rFonts w:asciiTheme="majorHAnsi" w:hAnsiTheme="majorHAnsi" w:cstheme="majorHAnsi"/>
+          <w:rFonts w:ascii="Arial" w:hAnsi="Arial" w:cs="Arial"/>
         </w:rPr>
         <w:t>regarding future data</w:t>
       </w:r>
       <w:r>
         <w:rPr>
           <w:rStyle w:val="markedcontent"/>
-          <w:rFonts w:asciiTheme="majorHAnsi" w:hAnsiTheme="majorHAnsi" w:cstheme="majorHAnsi"/>
+          <w:rFonts w:ascii="Arial" w:hAnsi="Arial" w:cs="Arial"/>
         </w:rPr>
         <w:t>.</w:t>
       </w:r>
       <w:r>
         <w:rPr>
           <w:rStyle w:val="markedcontent"/>
-          <w:rFonts w:asciiTheme="majorHAnsi" w:hAnsiTheme="majorHAnsi" w:cstheme="majorHAnsi"/>
+          <w:rFonts w:ascii="Arial" w:hAnsi="Arial" w:cs="Arial"/>
         </w:rPr>
         <w:t xml:space="preserve"> A machine learning algorithm can; correct its own errors, improve from past mistakes, </w:t>
       </w:r>
       <w:r>
         <w:rPr>
           <w:rStyle w:val="markedcontent"/>
-          <w:rFonts w:asciiTheme="majorHAnsi" w:hAnsiTheme="majorHAnsi" w:cstheme="majorHAnsi"/>
+          <w:rFonts w:ascii="Arial" w:hAnsi="Arial" w:cs="Arial"/>
         </w:rPr>
         <w:t>and</w:t>
       </w:r>
       <w:r>
         <w:rPr>
           <w:rStyle w:val="markedcontent"/>
-          <w:rFonts w:asciiTheme="majorHAnsi" w:hAnsiTheme="majorHAnsi" w:cstheme="majorHAnsi"/>
+          <w:rFonts w:ascii="Arial" w:hAnsi="Arial" w:cs="Arial"/>
         </w:rPr>
         <w:t xml:space="preserve"> </w:t>
       </w:r>
       <w:r>
         <w:rPr>
           <w:rStyle w:val="markedcontent"/>
-          <w:rFonts w:asciiTheme="majorHAnsi" w:hAnsiTheme="majorHAnsi" w:cstheme="majorHAnsi"/>
+          <w:rFonts w:ascii="Arial" w:hAnsi="Arial" w:cs="Arial"/>
         </w:rPr>
         <w:t>learn to perform new tasks based on old tasks</w:t>
       </w:r>
       <w:r>
         <w:rPr>
           <w:rStyle w:val="markedcontent"/>
-          <w:rFonts w:asciiTheme="majorHAnsi" w:hAnsiTheme="majorHAnsi" w:cstheme="majorHAnsi"/>
+          <w:rFonts w:ascii="Arial" w:hAnsi="Arial" w:cs="Arial"/>
         </w:rPr>
         <w:t xml:space="preserve"> </w:t>
       </w:r>
@@ -427,7 +427,7 @@
         <w:sdtPr>
           <w:rPr>
             <w:rStyle w:val="markedcontent"/>
-            <w:rFonts w:asciiTheme="majorHAnsi" w:hAnsiTheme="majorHAnsi" w:cstheme="majorHAnsi"/>
+            <w:rFonts w:ascii="Arial" w:hAnsi="Arial" w:cs="Arial"/>
           </w:rPr>
           <w:id w:val="35549448"/>
           <w:citation/>
@@ -441,27 +441,27 @@
           <w:r>
             <w:rPr>
               <w:rStyle w:val="markedcontent"/>
-              <w:rFonts w:asciiTheme="majorHAnsi" w:hAnsiTheme="majorHAnsi" w:cstheme="majorHAnsi"/>
+              <w:rFonts w:ascii="Arial" w:hAnsi="Arial" w:cs="Arial"/>
             </w:rPr>
             <w:fldChar w:fldCharType="begin"/>
           </w:r>
           <w:r>
             <w:rPr>
               <w:rStyle w:val="markedcontent"/>
-              <w:rFonts w:asciiTheme="majorHAnsi" w:hAnsiTheme="majorHAnsi" w:cstheme="majorHAnsi"/>
+              <w:rFonts w:ascii="Arial" w:hAnsi="Arial" w:cs="Arial"/>
             </w:rPr>
             <w:instrText xml:space="preserve"> CITATION Che20 \l 3081 </w:instrText>
           </w:r>
           <w:r>
             <w:rPr>
               <w:rStyle w:val="markedcontent"/>
-              <w:rFonts w:asciiTheme="majorHAnsi" w:hAnsiTheme="majorHAnsi" w:cstheme="majorHAnsi"/>
+              <w:rFonts w:ascii="Arial" w:hAnsi="Arial" w:cs="Arial"/>
             </w:rPr>
             <w:fldChar w:fldCharType="separate"/>
           </w:r>
           <w:r>
             <w:rPr>
-              <w:rFonts w:asciiTheme="majorHAnsi" w:hAnsiTheme="majorHAnsi" w:cstheme="majorHAnsi"/>
+              <w:rFonts w:ascii="Arial" w:hAnsi="Arial" w:cs="Arial"/>
               <w:noProof/>
             </w:rPr>
             <w:t>(Chen, 2020)</w:t>
@@ -469,7 +469,7 @@
           <w:r>
             <w:rPr>
               <w:rStyle w:val="markedcontent"/>
-              <w:rFonts w:asciiTheme="majorHAnsi" w:hAnsiTheme="majorHAnsi" w:cstheme="majorHAnsi"/>
+              <w:rFonts w:ascii="Arial" w:hAnsi="Arial" w:cs="Arial"/>
             </w:rPr>
             <w:fldChar w:fldCharType="end"/>
           </w:r>
@@ -478,77 +478,77 @@
       <w:r>
         <w:rPr>
           <w:rStyle w:val="markedcontent"/>
-          <w:rFonts w:asciiTheme="majorHAnsi" w:hAnsiTheme="majorHAnsi" w:cstheme="majorHAnsi"/>
+          <w:rFonts w:ascii="Arial" w:hAnsi="Arial" w:cs="Arial"/>
         </w:rPr>
         <w:t>.</w:t>
       </w:r>
       <w:r>
         <w:rPr>
           <w:rStyle w:val="markedcontent"/>
-          <w:rFonts w:asciiTheme="majorHAnsi" w:hAnsiTheme="majorHAnsi" w:cstheme="majorHAnsi"/>
+          <w:rFonts w:ascii="Arial" w:hAnsi="Arial" w:cs="Arial"/>
         </w:rPr>
         <w:t xml:space="preserve"> Machine learning provides humans with a tool to analyse datasets that are far beyond the scope of human capability and to come up with </w:t>
       </w:r>
       <w:r>
         <w:rPr>
           <w:rStyle w:val="markedcontent"/>
-          <w:rFonts w:asciiTheme="majorHAnsi" w:hAnsiTheme="majorHAnsi" w:cstheme="majorHAnsi"/>
+          <w:rFonts w:ascii="Arial" w:hAnsi="Arial" w:cs="Arial"/>
         </w:rPr>
         <w:t xml:space="preserve">predictions and inferences that can be acted upon. </w:t>
       </w:r>
       <w:r>
         <w:rPr>
           <w:rStyle w:val="markedcontent"/>
-          <w:rFonts w:asciiTheme="majorHAnsi" w:hAnsiTheme="majorHAnsi" w:cstheme="majorHAnsi"/>
+          <w:rFonts w:ascii="Arial" w:hAnsi="Arial" w:cs="Arial"/>
         </w:rPr>
         <w:t>The assistance of machine learning would be sough</w:t>
       </w:r>
       <w:r>
         <w:rPr>
           <w:rStyle w:val="markedcontent"/>
-          <w:rFonts w:asciiTheme="majorHAnsi" w:hAnsiTheme="majorHAnsi" w:cstheme="majorHAnsi"/>
+          <w:rFonts w:ascii="Arial" w:hAnsi="Arial" w:cs="Arial"/>
         </w:rPr>
         <w:t>t</w:t>
       </w:r>
       <w:r>
         <w:rPr>
           <w:rStyle w:val="markedcontent"/>
-          <w:rFonts w:asciiTheme="majorHAnsi" w:hAnsiTheme="majorHAnsi" w:cstheme="majorHAnsi"/>
+          <w:rFonts w:ascii="Arial" w:hAnsi="Arial" w:cs="Arial"/>
         </w:rPr>
         <w:t xml:space="preserve"> if; very high accuracy was not vital, </w:t>
       </w:r>
       <w:r>
         <w:rPr>
           <w:rStyle w:val="markedcontent"/>
-          <w:rFonts w:asciiTheme="majorHAnsi" w:hAnsiTheme="majorHAnsi" w:cstheme="majorHAnsi"/>
+          <w:rFonts w:ascii="Arial" w:hAnsi="Arial" w:cs="Arial"/>
         </w:rPr>
         <w:t>the dataset is very large and</w:t>
       </w:r>
       <w:r>
         <w:rPr>
           <w:rStyle w:val="markedcontent"/>
-          <w:rFonts w:asciiTheme="majorHAnsi" w:hAnsiTheme="majorHAnsi" w:cstheme="majorHAnsi"/>
+          <w:rFonts w:ascii="Arial" w:hAnsi="Arial" w:cs="Arial"/>
         </w:rPr>
         <w:t xml:space="preserve"> </w:t>
       </w:r>
       <w:r>
         <w:rPr>
           <w:rStyle w:val="markedcontent"/>
-          <w:rFonts w:asciiTheme="majorHAnsi" w:hAnsiTheme="majorHAnsi" w:cstheme="majorHAnsi"/>
+          <w:rFonts w:ascii="Arial" w:hAnsi="Arial" w:cs="Arial"/>
         </w:rPr>
         <w:t xml:space="preserve">unanalysed, the </w:t>
       </w:r>
       <w:r>
         <w:rPr>
           <w:rStyle w:val="markedcontent"/>
-          <w:rFonts w:asciiTheme="majorHAnsi" w:hAnsiTheme="majorHAnsi" w:cstheme="majorHAnsi"/>
+          <w:rFonts w:ascii="Arial" w:hAnsi="Arial" w:cs="Arial"/>
         </w:rPr>
         <w:t xml:space="preserve">question being asked is novel </w:t>
       </w:r>
       <w:r>
         <w:rPr>
           <w:rStyle w:val="markedcontent"/>
-          <w:rFonts w:asciiTheme="majorHAnsi" w:hAnsiTheme="majorHAnsi" w:cstheme="majorHAnsi"/>
+          <w:rFonts w:ascii="Arial" w:hAnsi="Arial" w:cs="Arial"/>
         </w:rPr>
         <w:t xml:space="preserve">with very little historical data, or the problem is dynamic and in a constant state of change </w:t>
       </w:r>
@@ -556,7 +556,7 @@
         <w:sdtPr>
           <w:rPr>
             <w:rStyle w:val="markedcontent"/>
-            <w:rFonts w:asciiTheme="majorHAnsi" w:hAnsiTheme="majorHAnsi" w:cstheme="majorHAnsi"/>
+            <w:rFonts w:ascii="Arial" w:hAnsi="Arial" w:cs="Arial"/>
           </w:rPr>
           <w:id w:val="53664839"/>
           <w:citation/>
@@ -570,35 +570,35 @@
           <w:r>
             <w:rPr>
               <w:rStyle w:val="markedcontent"/>
-              <w:rFonts w:asciiTheme="majorHAnsi" w:hAnsiTheme="majorHAnsi" w:cstheme="majorHAnsi"/>
+              <w:rFonts w:ascii="Arial" w:hAnsi="Arial" w:cs="Arial"/>
             </w:rPr>
             <w:fldChar w:fldCharType="begin"/>
           </w:r>
           <w:r>
             <w:rPr>
               <w:rStyle w:val="markedcontent"/>
-              <w:rFonts w:asciiTheme="majorHAnsi" w:hAnsiTheme="majorHAnsi" w:cstheme="majorHAnsi"/>
-            </w:rPr>
-            <w:instrText xml:space="preserve">CITATION Mar15 \l 3081 </w:instrText>
-          </w:r>
-          <w:r>
-            <w:rPr>
-              <w:rStyle w:val="markedcontent"/>
-              <w:rFonts w:asciiTheme="majorHAnsi" w:hAnsiTheme="majorHAnsi" w:cstheme="majorHAnsi"/>
+              <w:rFonts w:ascii="Arial" w:hAnsi="Arial" w:cs="Arial"/>
+            </w:rPr>
+            <w:instrText xml:space="preserve">CITATION Mar15 \p 5 \l 3081 </w:instrText>
+          </w:r>
+          <w:r>
+            <w:rPr>
+              <w:rStyle w:val="markedcontent"/>
+              <w:rFonts w:ascii="Arial" w:hAnsi="Arial" w:cs="Arial"/>
             </w:rPr>
             <w:fldChar w:fldCharType="separate"/>
           </w:r>
           <w:r>
             <w:rPr>
-              <w:rFonts w:asciiTheme="majorHAnsi" w:hAnsiTheme="majorHAnsi" w:cstheme="majorHAnsi"/>
+              <w:rFonts w:ascii="Arial" w:hAnsi="Arial" w:cs="Arial"/>
               <w:noProof/>
             </w:rPr>
-            <w:t>(Awad &amp; Khanna, 2015)</w:t>
-          </w:r>
-          <w:r>
-            <w:rPr>
-              <w:rStyle w:val="markedcontent"/>
-              <w:rFonts w:asciiTheme="majorHAnsi" w:hAnsiTheme="majorHAnsi" w:cstheme="majorHAnsi"/>
+            <w:t>(Awad &amp; Khanna, 2015, p. 5)</w:t>
+          </w:r>
+          <w:r>
+            <w:rPr>
+              <w:rStyle w:val="markedcontent"/>
+              <w:rFonts w:ascii="Arial" w:hAnsi="Arial" w:cs="Arial"/>
             </w:rPr>
             <w:fldChar w:fldCharType="end"/>
           </w:r>
@@ -607,7 +607,7 @@
       <w:r>
         <w:rPr>
           <w:rStyle w:val="markedcontent"/>
-          <w:rFonts w:asciiTheme="majorHAnsi" w:hAnsiTheme="majorHAnsi" w:cstheme="majorHAnsi"/>
+          <w:rFonts w:ascii="Arial" w:hAnsi="Arial" w:cs="Arial"/>
         </w:rPr>
         <w:t xml:space="preserve">. </w:t>
       </w:r>
@@ -616,76 +616,76 @@
       <w:pPr>
         <w:rPr>
           <w:rStyle w:val="markedcontent"/>
-          <w:rFonts w:asciiTheme="majorHAnsi" w:hAnsiTheme="majorHAnsi" w:cstheme="majorHAnsi"/>
-        </w:rPr>
-      </w:pPr>
-      <w:r>
-        <w:rPr>
-          <w:rStyle w:val="markedcontent"/>
-          <w:rFonts w:asciiTheme="majorHAnsi" w:hAnsiTheme="majorHAnsi" w:cstheme="majorHAnsi"/>
+          <w:rFonts w:ascii="Arial" w:hAnsi="Arial" w:cs="Arial"/>
+        </w:rPr>
+      </w:pPr>
+      <w:r>
+        <w:rPr>
+          <w:rStyle w:val="markedcontent"/>
+          <w:rFonts w:ascii="Arial" w:hAnsi="Arial" w:cs="Arial"/>
         </w:rPr>
         <w:t xml:space="preserve">There are two common types of machine learning: supervised and unsupervised. </w:t>
       </w:r>
       <w:r>
         <w:rPr>
           <w:rStyle w:val="markedcontent"/>
-          <w:rFonts w:asciiTheme="majorHAnsi" w:hAnsiTheme="majorHAnsi" w:cstheme="majorHAnsi"/>
+          <w:rFonts w:ascii="Arial" w:hAnsi="Arial" w:cs="Arial"/>
         </w:rPr>
         <w:t xml:space="preserve">Supervised machine learning systems </w:t>
       </w:r>
       <w:r>
         <w:rPr>
           <w:rStyle w:val="markedcontent"/>
-          <w:rFonts w:asciiTheme="majorHAnsi" w:hAnsiTheme="majorHAnsi" w:cstheme="majorHAnsi"/>
+          <w:rFonts w:ascii="Arial" w:hAnsi="Arial" w:cs="Arial"/>
         </w:rPr>
         <w:t xml:space="preserve">use training data to generate predictions. </w:t>
       </w:r>
       <w:r>
         <w:rPr>
           <w:rStyle w:val="markedcontent"/>
-          <w:rFonts w:asciiTheme="majorHAnsi" w:hAnsiTheme="majorHAnsi" w:cstheme="majorHAnsi"/>
+          <w:rFonts w:ascii="Arial" w:hAnsi="Arial" w:cs="Arial"/>
         </w:rPr>
         <w:t xml:space="preserve">Training data is a set of data with known relationships </w:t>
       </w:r>
       <w:r>
         <w:rPr>
           <w:rStyle w:val="markedcontent"/>
-          <w:rFonts w:asciiTheme="majorHAnsi" w:hAnsiTheme="majorHAnsi" w:cstheme="majorHAnsi"/>
+          <w:rFonts w:ascii="Arial" w:hAnsi="Arial" w:cs="Arial"/>
         </w:rPr>
         <w:t xml:space="preserve">generally in </w:t>
       </w:r>
       <w:r>
         <w:rPr>
           <w:rStyle w:val="markedcontent"/>
-          <w:rFonts w:asciiTheme="majorHAnsi" w:hAnsiTheme="majorHAnsi" w:cstheme="majorHAnsi"/>
+          <w:rFonts w:ascii="Arial" w:hAnsi="Arial" w:cs="Arial"/>
         </w:rPr>
         <w:t>the</w:t>
       </w:r>
       <w:r>
         <w:rPr>
           <w:rStyle w:val="markedcontent"/>
-          <w:rFonts w:asciiTheme="majorHAnsi" w:hAnsiTheme="majorHAnsi" w:cstheme="majorHAnsi"/>
+          <w:rFonts w:ascii="Arial" w:hAnsi="Arial" w:cs="Arial"/>
         </w:rPr>
         <w:t xml:space="preserve"> form of an</w:t>
       </w:r>
       <w:r>
         <w:rPr>
           <w:rStyle w:val="markedcontent"/>
-          <w:rFonts w:asciiTheme="majorHAnsi" w:hAnsiTheme="majorHAnsi" w:cstheme="majorHAnsi"/>
+          <w:rFonts w:ascii="Arial" w:hAnsi="Arial" w:cs="Arial"/>
         </w:rPr>
         <w:t xml:space="preserve"> </w:t>
       </w:r>
       <w:r>
         <w:rPr>
           <w:rStyle w:val="markedcontent"/>
-          <w:rFonts w:asciiTheme="majorHAnsi" w:hAnsiTheme="majorHAnsi" w:cstheme="majorHAnsi"/>
+          <w:rFonts w:ascii="Arial" w:hAnsi="Arial" w:cs="Arial"/>
         </w:rPr>
         <w:t xml:space="preserve">input </w:t>
       </w:r>
       <w:r>
         <w:rPr>
           <w:rStyle w:val="markedcontent"/>
-          <w:rFonts w:asciiTheme="majorHAnsi" w:hAnsiTheme="majorHAnsi" w:cstheme="majorHAnsi"/>
+          <w:rFonts w:ascii="Arial" w:hAnsi="Arial" w:cs="Arial"/>
           <w:i/>
           <w:iCs/>
         </w:rPr>
@@ -694,14 +694,14 @@
       <w:r>
         <w:rPr>
           <w:rStyle w:val="markedcontent"/>
-          <w:rFonts w:asciiTheme="majorHAnsi" w:hAnsiTheme="majorHAnsi" w:cstheme="majorHAnsi"/>
+          <w:rFonts w:ascii="Arial" w:hAnsi="Arial" w:cs="Arial"/>
         </w:rPr>
         <w:t xml:space="preserve"> and an output </w:t>
       </w:r>
       <w:r>
         <w:rPr>
           <w:rStyle w:val="markedcontent"/>
-          <w:rFonts w:asciiTheme="majorHAnsi" w:hAnsiTheme="majorHAnsi" w:cstheme="majorHAnsi"/>
+          <w:rFonts w:ascii="Arial" w:hAnsi="Arial" w:cs="Arial"/>
           <w:i/>
           <w:iCs/>
         </w:rPr>
@@ -710,14 +710,14 @@
       <w:r>
         <w:rPr>
           <w:rStyle w:val="markedcontent"/>
-          <w:rFonts w:asciiTheme="majorHAnsi" w:hAnsiTheme="majorHAnsi" w:cstheme="majorHAnsi"/>
+          <w:rFonts w:ascii="Arial" w:hAnsi="Arial" w:cs="Arial"/>
         </w:rPr>
         <w:t>, though the inputs and outputs can vary greatly in their nature, for exampl</w:t>
       </w:r>
       <w:r>
         <w:rPr>
           <w:rStyle w:val="markedcontent"/>
-          <w:rFonts w:asciiTheme="majorHAnsi" w:hAnsiTheme="majorHAnsi" w:cstheme="majorHAnsi"/>
+          <w:rFonts w:ascii="Arial" w:hAnsi="Arial" w:cs="Arial"/>
         </w:rPr>
         <w:t>e inputs can be entire documents, images, DNA sequences, or graphs</w:t>
       </w:r>
@@ -725,7 +725,7 @@
         <w:sdtPr>
           <w:rPr>
             <w:rStyle w:val="markedcontent"/>
-            <w:rFonts w:asciiTheme="majorHAnsi" w:hAnsiTheme="majorHAnsi" w:cstheme="majorHAnsi"/>
+            <w:rFonts w:ascii="Arial" w:hAnsi="Arial" w:cs="Arial"/>
           </w:rPr>
           <w:id w:val="1315837555"/>
           <w:citation/>
@@ -739,35 +739,35 @@
           <w:r>
             <w:rPr>
               <w:rStyle w:val="markedcontent"/>
-              <w:rFonts w:asciiTheme="majorHAnsi" w:hAnsiTheme="majorHAnsi" w:cstheme="majorHAnsi"/>
+              <w:rFonts w:ascii="Arial" w:hAnsi="Arial" w:cs="Arial"/>
             </w:rPr>
             <w:fldChar w:fldCharType="begin"/>
           </w:r>
           <w:r>
             <w:rPr>
               <w:rStyle w:val="markedcontent"/>
-              <w:rFonts w:asciiTheme="majorHAnsi" w:hAnsiTheme="majorHAnsi" w:cstheme="majorHAnsi"/>
+              <w:rFonts w:ascii="Arial" w:hAnsi="Arial" w:cs="Arial"/>
             </w:rPr>
             <w:instrText xml:space="preserve"> CITATION Mit15 \l 3081 </w:instrText>
           </w:r>
           <w:r>
             <w:rPr>
               <w:rStyle w:val="markedcontent"/>
-              <w:rFonts w:asciiTheme="majorHAnsi" w:hAnsiTheme="majorHAnsi" w:cstheme="majorHAnsi"/>
+              <w:rFonts w:ascii="Arial" w:hAnsi="Arial" w:cs="Arial"/>
             </w:rPr>
             <w:fldChar w:fldCharType="separate"/>
           </w:r>
           <w:r>
             <w:rPr>
               <w:rStyle w:val="markedcontent"/>
-              <w:rFonts w:asciiTheme="majorHAnsi" w:hAnsiTheme="majorHAnsi" w:cstheme="majorHAnsi"/>
+              <w:rFonts w:ascii="Arial" w:hAnsi="Arial" w:cs="Arial"/>
               <w:noProof/>
             </w:rPr>
             <w:t xml:space="preserve"> </w:t>
           </w:r>
           <w:r>
             <w:rPr>
-              <w:rFonts w:asciiTheme="majorHAnsi" w:hAnsiTheme="majorHAnsi" w:cstheme="majorHAnsi"/>
+              <w:rFonts w:ascii="Arial" w:hAnsi="Arial" w:cs="Arial"/>
               <w:noProof/>
             </w:rPr>
             <w:t>(Mitchell &amp; Jordan, 2015)</w:t>
@@ -775,7 +775,7 @@
           <w:r>
             <w:rPr>
               <w:rStyle w:val="markedcontent"/>
-              <w:rFonts w:asciiTheme="majorHAnsi" w:hAnsiTheme="majorHAnsi" w:cstheme="majorHAnsi"/>
+              <w:rFonts w:ascii="Arial" w:hAnsi="Arial" w:cs="Arial"/>
             </w:rPr>
             <w:fldChar w:fldCharType="end"/>
           </w:r>
@@ -784,119 +784,119 @@
       <w:r>
         <w:rPr>
           <w:rStyle w:val="markedcontent"/>
-          <w:rFonts w:asciiTheme="majorHAnsi" w:hAnsiTheme="majorHAnsi" w:cstheme="majorHAnsi"/>
+          <w:rFonts w:ascii="Arial" w:hAnsi="Arial" w:cs="Arial"/>
         </w:rPr>
         <w:t xml:space="preserve">. Outputs </w:t>
       </w:r>
       <w:r>
         <w:rPr>
           <w:rStyle w:val="markedcontent"/>
-          <w:rFonts w:asciiTheme="majorHAnsi" w:hAnsiTheme="majorHAnsi" w:cstheme="majorHAnsi"/>
+          <w:rFonts w:ascii="Arial" w:hAnsi="Arial" w:cs="Arial"/>
         </w:rPr>
         <w:t>may</w:t>
       </w:r>
       <w:r>
         <w:rPr>
           <w:rStyle w:val="markedcontent"/>
-          <w:rFonts w:asciiTheme="majorHAnsi" w:hAnsiTheme="majorHAnsi" w:cstheme="majorHAnsi"/>
+          <w:rFonts w:ascii="Arial" w:hAnsi="Arial" w:cs="Arial"/>
         </w:rPr>
         <w:t xml:space="preserve"> be binary</w:t>
       </w:r>
       <w:r>
         <w:rPr>
           <w:rStyle w:val="markedcontent"/>
-          <w:rFonts w:asciiTheme="majorHAnsi" w:hAnsiTheme="majorHAnsi" w:cstheme="majorHAnsi"/>
+          <w:rFonts w:ascii="Arial" w:hAnsi="Arial" w:cs="Arial"/>
         </w:rPr>
         <w:t xml:space="preserve"> or regressive</w:t>
       </w:r>
       <w:r>
         <w:rPr>
           <w:rStyle w:val="markedcontent"/>
-          <w:rFonts w:asciiTheme="majorHAnsi" w:hAnsiTheme="majorHAnsi" w:cstheme="majorHAnsi"/>
+          <w:rFonts w:ascii="Arial" w:hAnsi="Arial" w:cs="Arial"/>
         </w:rPr>
         <w:t xml:space="preserve"> in nature</w:t>
       </w:r>
       <w:r>
         <w:rPr>
           <w:rStyle w:val="markedcontent"/>
-          <w:rFonts w:asciiTheme="majorHAnsi" w:hAnsiTheme="majorHAnsi" w:cstheme="majorHAnsi"/>
+          <w:rFonts w:ascii="Arial" w:hAnsi="Arial" w:cs="Arial"/>
         </w:rPr>
         <w:t xml:space="preserve">, for </w:t>
       </w:r>
       <w:r>
         <w:rPr>
           <w:rStyle w:val="markedcontent"/>
-          <w:rFonts w:asciiTheme="majorHAnsi" w:hAnsiTheme="majorHAnsi" w:cstheme="majorHAnsi"/>
+          <w:rFonts w:ascii="Arial" w:hAnsi="Arial" w:cs="Arial"/>
         </w:rPr>
         <w:t>example,</w:t>
       </w:r>
       <w:r>
         <w:rPr>
           <w:rStyle w:val="markedcontent"/>
-          <w:rFonts w:asciiTheme="majorHAnsi" w:hAnsiTheme="majorHAnsi" w:cstheme="majorHAnsi"/>
+          <w:rFonts w:ascii="Arial" w:hAnsi="Arial" w:cs="Arial"/>
         </w:rPr>
         <w:t xml:space="preserve"> </w:t>
       </w:r>
       <w:r>
         <w:rPr>
           <w:rStyle w:val="markedcontent"/>
-          <w:rFonts w:asciiTheme="majorHAnsi" w:hAnsiTheme="majorHAnsi" w:cstheme="majorHAnsi"/>
+          <w:rFonts w:ascii="Arial" w:hAnsi="Arial" w:cs="Arial"/>
         </w:rPr>
         <w:t>ide</w:t>
       </w:r>
       <w:r>
         <w:rPr>
           <w:rStyle w:val="markedcontent"/>
-          <w:rFonts w:asciiTheme="majorHAnsi" w:hAnsiTheme="majorHAnsi" w:cstheme="majorHAnsi"/>
+          <w:rFonts w:ascii="Arial" w:hAnsi="Arial" w:cs="Arial"/>
         </w:rPr>
         <w:t xml:space="preserve">ntifying </w:t>
       </w:r>
       <w:r>
         <w:rPr>
           <w:rStyle w:val="markedcontent"/>
-          <w:rFonts w:asciiTheme="majorHAnsi" w:hAnsiTheme="majorHAnsi" w:cstheme="majorHAnsi"/>
+          <w:rFonts w:ascii="Arial" w:hAnsi="Arial" w:cs="Arial"/>
         </w:rPr>
         <w:t>spam email</w:t>
       </w:r>
       <w:r>
         <w:rPr>
           <w:rStyle w:val="markedcontent"/>
-          <w:rFonts w:asciiTheme="majorHAnsi" w:hAnsiTheme="majorHAnsi" w:cstheme="majorHAnsi"/>
+          <w:rFonts w:ascii="Arial" w:hAnsi="Arial" w:cs="Arial"/>
         </w:rPr>
         <w:t>s(</w:t>
       </w:r>
       <w:r>
         <w:rPr>
           <w:rStyle w:val="markedcontent"/>
-          <w:rFonts w:asciiTheme="majorHAnsi" w:hAnsiTheme="majorHAnsi" w:cstheme="majorHAnsi"/>
+          <w:rFonts w:ascii="Arial" w:hAnsi="Arial" w:cs="Arial"/>
         </w:rPr>
         <w:t>binary)</w:t>
       </w:r>
       <w:r>
         <w:rPr>
           <w:rStyle w:val="markedcontent"/>
-          <w:rFonts w:asciiTheme="majorHAnsi" w:hAnsiTheme="majorHAnsi" w:cstheme="majorHAnsi"/>
+          <w:rFonts w:ascii="Arial" w:hAnsi="Arial" w:cs="Arial"/>
         </w:rPr>
         <w:t>,</w:t>
       </w:r>
       <w:r>
         <w:rPr>
           <w:rStyle w:val="markedcontent"/>
-          <w:rFonts w:asciiTheme="majorHAnsi" w:hAnsiTheme="majorHAnsi" w:cstheme="majorHAnsi"/>
+          <w:rFonts w:ascii="Arial" w:hAnsi="Arial" w:cs="Arial"/>
         </w:rPr>
         <w:t xml:space="preserve"> or </w:t>
       </w:r>
       <w:r>
         <w:rPr>
           <w:rStyle w:val="markedcontent"/>
-          <w:rFonts w:asciiTheme="majorHAnsi" w:hAnsiTheme="majorHAnsi" w:cstheme="majorHAnsi"/>
+          <w:rFonts w:ascii="Arial" w:hAnsi="Arial" w:cs="Arial"/>
         </w:rPr>
         <w:t>predicting house prices using a regressive model</w:t>
       </w:r>
       <w:r>
         <w:rPr>
           <w:rStyle w:val="markedcontent"/>
-          <w:rFonts w:asciiTheme="majorHAnsi" w:hAnsiTheme="majorHAnsi" w:cstheme="majorHAnsi"/>
+          <w:rFonts w:ascii="Arial" w:hAnsi="Arial" w:cs="Arial"/>
         </w:rPr>
         <w:t xml:space="preserve"> (regressive)</w:t>
       </w:r>
@@ -904,7 +904,7 @@
         <w:sdtPr>
           <w:rPr>
             <w:rStyle w:val="markedcontent"/>
-            <w:rFonts w:asciiTheme="majorHAnsi" w:hAnsiTheme="majorHAnsi" w:cstheme="majorHAnsi"/>
+            <w:rFonts w:ascii="Arial" w:hAnsi="Arial" w:cs="Arial"/>
           </w:rPr>
           <w:id w:val="-1985157230"/>
           <w:citation/>
@@ -918,35 +918,35 @@
           <w:r>
             <w:rPr>
               <w:rStyle w:val="markedcontent"/>
-              <w:rFonts w:asciiTheme="majorHAnsi" w:hAnsiTheme="majorHAnsi" w:cstheme="majorHAnsi"/>
+              <w:rFonts w:ascii="Arial" w:hAnsi="Arial" w:cs="Arial"/>
             </w:rPr>
             <w:fldChar w:fldCharType="begin"/>
           </w:r>
           <w:r>
             <w:rPr>
               <w:rStyle w:val="markedcontent"/>
-              <w:rFonts w:asciiTheme="majorHAnsi" w:hAnsiTheme="majorHAnsi" w:cstheme="majorHAnsi"/>
+              <w:rFonts w:ascii="Arial" w:hAnsi="Arial" w:cs="Arial"/>
             </w:rPr>
             <w:instrText xml:space="preserve"> CITATION Imr21 \l 3081 </w:instrText>
           </w:r>
           <w:r>
             <w:rPr>
               <w:rStyle w:val="markedcontent"/>
-              <w:rFonts w:asciiTheme="majorHAnsi" w:hAnsiTheme="majorHAnsi" w:cstheme="majorHAnsi"/>
+              <w:rFonts w:ascii="Arial" w:hAnsi="Arial" w:cs="Arial"/>
             </w:rPr>
             <w:fldChar w:fldCharType="separate"/>
           </w:r>
           <w:r>
             <w:rPr>
               <w:rStyle w:val="markedcontent"/>
-              <w:rFonts w:asciiTheme="majorHAnsi" w:hAnsiTheme="majorHAnsi" w:cstheme="majorHAnsi"/>
+              <w:rFonts w:ascii="Arial" w:hAnsi="Arial" w:cs="Arial"/>
               <w:noProof/>
             </w:rPr>
             <w:t xml:space="preserve"> </w:t>
           </w:r>
           <w:r>
             <w:rPr>
-              <w:rFonts w:asciiTheme="majorHAnsi" w:hAnsiTheme="majorHAnsi" w:cstheme="majorHAnsi"/>
+              <w:rFonts w:ascii="Arial" w:hAnsi="Arial" w:cs="Arial"/>
               <w:noProof/>
             </w:rPr>
             <w:t>(Imran, et al., 2021)</w:t>
@@ -954,7 +954,7 @@
           <w:r>
             <w:rPr>
               <w:rStyle w:val="markedcontent"/>
-              <w:rFonts w:asciiTheme="majorHAnsi" w:hAnsiTheme="majorHAnsi" w:cstheme="majorHAnsi"/>
+              <w:rFonts w:ascii="Arial" w:hAnsi="Arial" w:cs="Arial"/>
             </w:rPr>
             <w:fldChar w:fldCharType="end"/>
           </w:r>
@@ -963,119 +963,119 @@
       <w:r>
         <w:rPr>
           <w:rStyle w:val="markedcontent"/>
-          <w:rFonts w:asciiTheme="majorHAnsi" w:hAnsiTheme="majorHAnsi" w:cstheme="majorHAnsi"/>
+          <w:rFonts w:ascii="Arial" w:hAnsi="Arial" w:cs="Arial"/>
         </w:rPr>
         <w:t>.</w:t>
       </w:r>
       <w:r>
         <w:rPr>
           <w:rStyle w:val="markedcontent"/>
-          <w:rFonts w:asciiTheme="majorHAnsi" w:hAnsiTheme="majorHAnsi" w:cstheme="majorHAnsi"/>
+          <w:rFonts w:ascii="Arial" w:hAnsi="Arial" w:cs="Arial"/>
         </w:rPr>
         <w:t xml:space="preserve"> Unsupervised learning </w:t>
       </w:r>
       <w:r>
         <w:rPr>
           <w:rStyle w:val="markedcontent"/>
-          <w:rFonts w:asciiTheme="majorHAnsi" w:hAnsiTheme="majorHAnsi" w:cstheme="majorHAnsi"/>
+          <w:rFonts w:ascii="Arial" w:hAnsi="Arial" w:cs="Arial"/>
         </w:rPr>
         <w:t>does not require a training data set and instead</w:t>
       </w:r>
       <w:r>
         <w:rPr>
           <w:rStyle w:val="markedcontent"/>
-          <w:rFonts w:asciiTheme="majorHAnsi" w:hAnsiTheme="majorHAnsi" w:cstheme="majorHAnsi"/>
+          <w:rFonts w:ascii="Arial" w:hAnsi="Arial" w:cs="Arial"/>
         </w:rPr>
         <w:t xml:space="preserve"> looks at relationships between points of data within a set. </w:t>
       </w:r>
       <w:r>
         <w:rPr>
           <w:rStyle w:val="markedcontent"/>
-          <w:rFonts w:asciiTheme="majorHAnsi" w:hAnsiTheme="majorHAnsi" w:cstheme="majorHAnsi"/>
+          <w:rFonts w:ascii="Arial" w:hAnsi="Arial" w:cs="Arial"/>
         </w:rPr>
         <w:t>Some</w:t>
       </w:r>
       <w:r>
         <w:rPr>
           <w:rStyle w:val="markedcontent"/>
-          <w:rFonts w:asciiTheme="majorHAnsi" w:hAnsiTheme="majorHAnsi" w:cstheme="majorHAnsi"/>
+          <w:rFonts w:ascii="Arial" w:hAnsi="Arial" w:cs="Arial"/>
         </w:rPr>
         <w:t xml:space="preserve"> </w:t>
       </w:r>
       <w:r>
         <w:rPr>
           <w:rStyle w:val="markedcontent"/>
-          <w:rFonts w:asciiTheme="majorHAnsi" w:hAnsiTheme="majorHAnsi" w:cstheme="majorHAnsi"/>
+          <w:rFonts w:ascii="Arial" w:hAnsi="Arial" w:cs="Arial"/>
         </w:rPr>
         <w:t xml:space="preserve">areas </w:t>
       </w:r>
       <w:r>
         <w:rPr>
           <w:rStyle w:val="markedcontent"/>
-          <w:rFonts w:asciiTheme="majorHAnsi" w:hAnsiTheme="majorHAnsi" w:cstheme="majorHAnsi"/>
+          <w:rFonts w:ascii="Arial" w:hAnsi="Arial" w:cs="Arial"/>
         </w:rPr>
         <w:t xml:space="preserve">that </w:t>
       </w:r>
       <w:r>
         <w:rPr>
           <w:rStyle w:val="markedcontent"/>
-          <w:rFonts w:asciiTheme="majorHAnsi" w:hAnsiTheme="majorHAnsi" w:cstheme="majorHAnsi"/>
+          <w:rFonts w:ascii="Arial" w:hAnsi="Arial" w:cs="Arial"/>
         </w:rPr>
         <w:t>u</w:t>
       </w:r>
       <w:r>
         <w:rPr>
           <w:rStyle w:val="markedcontent"/>
-          <w:rFonts w:asciiTheme="majorHAnsi" w:hAnsiTheme="majorHAnsi" w:cstheme="majorHAnsi"/>
+          <w:rFonts w:ascii="Arial" w:hAnsi="Arial" w:cs="Arial"/>
         </w:rPr>
         <w:t>nsupervised machine learning is used</w:t>
       </w:r>
       <w:r>
         <w:rPr>
           <w:rStyle w:val="markedcontent"/>
-          <w:rFonts w:asciiTheme="majorHAnsi" w:hAnsiTheme="majorHAnsi" w:cstheme="majorHAnsi"/>
+          <w:rFonts w:ascii="Arial" w:hAnsi="Arial" w:cs="Arial"/>
         </w:rPr>
         <w:t xml:space="preserve"> </w:t>
       </w:r>
       <w:r>
         <w:rPr>
           <w:rStyle w:val="markedcontent"/>
-          <w:rFonts w:asciiTheme="majorHAnsi" w:hAnsiTheme="majorHAnsi" w:cstheme="majorHAnsi"/>
+          <w:rFonts w:ascii="Arial" w:hAnsi="Arial" w:cs="Arial"/>
         </w:rPr>
         <w:t xml:space="preserve">are </w:t>
       </w:r>
       <w:r>
         <w:rPr>
           <w:rStyle w:val="markedcontent"/>
-          <w:rFonts w:asciiTheme="majorHAnsi" w:hAnsiTheme="majorHAnsi" w:cstheme="majorHAnsi"/>
+          <w:rFonts w:ascii="Arial" w:hAnsi="Arial" w:cs="Arial"/>
         </w:rPr>
         <w:t>recommendation engines</w:t>
       </w:r>
       <w:r>
         <w:rPr>
           <w:rStyle w:val="markedcontent"/>
-          <w:rFonts w:asciiTheme="majorHAnsi" w:hAnsiTheme="majorHAnsi" w:cstheme="majorHAnsi"/>
+          <w:rFonts w:ascii="Arial" w:hAnsi="Arial" w:cs="Arial"/>
         </w:rPr>
         <w:t>, anomaly detection within datasets,</w:t>
       </w:r>
       <w:r>
         <w:rPr>
           <w:rStyle w:val="markedcontent"/>
-          <w:rFonts w:asciiTheme="majorHAnsi" w:hAnsiTheme="majorHAnsi" w:cstheme="majorHAnsi"/>
+          <w:rFonts w:ascii="Arial" w:hAnsi="Arial" w:cs="Arial"/>
         </w:rPr>
         <w:t xml:space="preserve"> natural language </w:t>
       </w:r>
       <w:r>
         <w:rPr>
           <w:rStyle w:val="markedcontent"/>
-          <w:rFonts w:asciiTheme="majorHAnsi" w:hAnsiTheme="majorHAnsi" w:cstheme="majorHAnsi"/>
+          <w:rFonts w:ascii="Arial" w:hAnsi="Arial" w:cs="Arial"/>
         </w:rPr>
         <w:t>processing, image processing</w:t>
       </w:r>
       <w:r>
         <w:rPr>
           <w:rStyle w:val="markedcontent"/>
-          <w:rFonts w:asciiTheme="majorHAnsi" w:hAnsiTheme="majorHAnsi" w:cstheme="majorHAnsi"/>
+          <w:rFonts w:ascii="Arial" w:hAnsi="Arial" w:cs="Arial"/>
         </w:rPr>
         <w:t xml:space="preserve"> and computer vision</w:t>
       </w:r>
@@ -1083,7 +1083,7 @@
         <w:sdtPr>
           <w:rPr>
             <w:rStyle w:val="markedcontent"/>
-            <w:rFonts w:asciiTheme="majorHAnsi" w:hAnsiTheme="majorHAnsi" w:cstheme="majorHAnsi"/>
+            <w:rFonts w:ascii="Arial" w:hAnsi="Arial" w:cs="Arial"/>
           </w:rPr>
           <w:id w:val="-59179052"/>
           <w:citation/>
@@ -1097,35 +1097,35 @@
           <w:r>
             <w:rPr>
               <w:rStyle w:val="markedcontent"/>
-              <w:rFonts w:asciiTheme="majorHAnsi" w:hAnsiTheme="majorHAnsi" w:cstheme="majorHAnsi"/>
+              <w:rFonts w:ascii="Arial" w:hAnsi="Arial" w:cs="Arial"/>
             </w:rPr>
             <w:fldChar w:fldCharType="begin"/>
           </w:r>
           <w:r>
             <w:rPr>
               <w:rStyle w:val="markedcontent"/>
-              <w:rFonts w:asciiTheme="majorHAnsi" w:hAnsiTheme="majorHAnsi" w:cstheme="majorHAnsi"/>
+              <w:rFonts w:ascii="Arial" w:hAnsi="Arial" w:cs="Arial"/>
             </w:rPr>
             <w:instrText xml:space="preserve"> CITATION IBM20 \l 3081 </w:instrText>
           </w:r>
           <w:r>
             <w:rPr>
               <w:rStyle w:val="markedcontent"/>
-              <w:rFonts w:asciiTheme="majorHAnsi" w:hAnsiTheme="majorHAnsi" w:cstheme="majorHAnsi"/>
+              <w:rFonts w:ascii="Arial" w:hAnsi="Arial" w:cs="Arial"/>
             </w:rPr>
             <w:fldChar w:fldCharType="separate"/>
           </w:r>
           <w:r>
             <w:rPr>
               <w:rStyle w:val="markedcontent"/>
-              <w:rFonts w:asciiTheme="majorHAnsi" w:hAnsiTheme="majorHAnsi" w:cstheme="majorHAnsi"/>
+              <w:rFonts w:ascii="Arial" w:hAnsi="Arial" w:cs="Arial"/>
               <w:noProof/>
             </w:rPr>
             <w:t xml:space="preserve"> </w:t>
           </w:r>
           <w:r>
             <w:rPr>
-              <w:rFonts w:asciiTheme="majorHAnsi" w:hAnsiTheme="majorHAnsi" w:cstheme="majorHAnsi"/>
+              <w:rFonts w:ascii="Arial" w:hAnsi="Arial" w:cs="Arial"/>
               <w:noProof/>
             </w:rPr>
             <w:t>(IBM Cloud Education, 2020)</w:t>
@@ -1133,7 +1133,7 @@
           <w:r>
             <w:rPr>
               <w:rStyle w:val="markedcontent"/>
-              <w:rFonts w:asciiTheme="majorHAnsi" w:hAnsiTheme="majorHAnsi" w:cstheme="majorHAnsi"/>
+              <w:rFonts w:ascii="Arial" w:hAnsi="Arial" w:cs="Arial"/>
             </w:rPr>
             <w:fldChar w:fldCharType="end"/>
           </w:r>
@@ -1142,7 +1142,7 @@
       <w:r>
         <w:rPr>
           <w:rStyle w:val="markedcontent"/>
-          <w:rFonts w:asciiTheme="majorHAnsi" w:hAnsiTheme="majorHAnsi" w:cstheme="majorHAnsi"/>
+          <w:rFonts w:ascii="Arial" w:hAnsi="Arial" w:cs="Arial"/>
         </w:rPr>
         <w:t xml:space="preserve">. </w:t>
       </w:r>
@@ -1151,209 +1151,209 @@
       <w:pPr>
         <w:rPr>
           <w:rStyle w:val="markedcontent"/>
-          <w:rFonts w:asciiTheme="majorHAnsi" w:hAnsiTheme="majorHAnsi" w:cstheme="majorHAnsi"/>
-        </w:rPr>
-      </w:pPr>
-      <w:r>
-        <w:rPr>
-          <w:rStyle w:val="markedcontent"/>
-          <w:rFonts w:asciiTheme="majorHAnsi" w:hAnsiTheme="majorHAnsi" w:cstheme="majorHAnsi"/>
+          <w:rFonts w:ascii="Arial" w:hAnsi="Arial" w:cs="Arial"/>
+        </w:rPr>
+      </w:pPr>
+      <w:r>
+        <w:rPr>
+          <w:rStyle w:val="markedcontent"/>
+          <w:rFonts w:ascii="Arial" w:hAnsi="Arial" w:cs="Arial"/>
         </w:rPr>
         <w:t>The forefront of m</w:t>
       </w:r>
       <w:r>
         <w:rPr>
           <w:rStyle w:val="markedcontent"/>
-          <w:rFonts w:asciiTheme="majorHAnsi" w:hAnsiTheme="majorHAnsi" w:cstheme="majorHAnsi"/>
+          <w:rFonts w:ascii="Arial" w:hAnsi="Arial" w:cs="Arial"/>
         </w:rPr>
         <w:t>achine learning</w:t>
       </w:r>
       <w:r>
         <w:rPr>
           <w:rStyle w:val="markedcontent"/>
-          <w:rFonts w:asciiTheme="majorHAnsi" w:hAnsiTheme="majorHAnsi" w:cstheme="majorHAnsi"/>
+          <w:rFonts w:ascii="Arial" w:hAnsi="Arial" w:cs="Arial"/>
         </w:rPr>
         <w:t xml:space="preserve"> applications</w:t>
       </w:r>
       <w:r>
         <w:rPr>
           <w:rStyle w:val="markedcontent"/>
-          <w:rFonts w:asciiTheme="majorHAnsi" w:hAnsiTheme="majorHAnsi" w:cstheme="majorHAnsi"/>
+          <w:rFonts w:ascii="Arial" w:hAnsi="Arial" w:cs="Arial"/>
         </w:rPr>
         <w:t xml:space="preserve"> </w:t>
       </w:r>
       <w:r>
         <w:rPr>
           <w:rStyle w:val="markedcontent"/>
-          <w:rFonts w:asciiTheme="majorHAnsi" w:hAnsiTheme="majorHAnsi" w:cstheme="majorHAnsi"/>
+          <w:rFonts w:ascii="Arial" w:hAnsi="Arial" w:cs="Arial"/>
         </w:rPr>
         <w:t xml:space="preserve">are </w:t>
       </w:r>
       <w:r>
         <w:rPr>
           <w:rStyle w:val="markedcontent"/>
-          <w:rFonts w:asciiTheme="majorHAnsi" w:hAnsiTheme="majorHAnsi" w:cstheme="majorHAnsi"/>
+          <w:rFonts w:ascii="Arial" w:hAnsi="Arial" w:cs="Arial"/>
         </w:rPr>
         <w:t>A</w:t>
       </w:r>
       <w:r>
         <w:rPr>
           <w:rStyle w:val="markedcontent"/>
-          <w:rFonts w:asciiTheme="majorHAnsi" w:hAnsiTheme="majorHAnsi" w:cstheme="majorHAnsi"/>
+          <w:rFonts w:ascii="Arial" w:hAnsi="Arial" w:cs="Arial"/>
         </w:rPr>
         <w:t>I neural networks</w:t>
       </w:r>
       <w:r>
         <w:rPr>
           <w:rStyle w:val="markedcontent"/>
-          <w:rFonts w:asciiTheme="majorHAnsi" w:hAnsiTheme="majorHAnsi" w:cstheme="majorHAnsi"/>
+          <w:rFonts w:ascii="Arial" w:hAnsi="Arial" w:cs="Arial"/>
         </w:rPr>
         <w:t xml:space="preserve">. </w:t>
       </w:r>
       <w:r>
         <w:rPr>
           <w:rStyle w:val="markedcontent"/>
-          <w:rFonts w:asciiTheme="majorHAnsi" w:hAnsiTheme="majorHAnsi" w:cstheme="majorHAnsi"/>
+          <w:rFonts w:ascii="Arial" w:hAnsi="Arial" w:cs="Arial"/>
         </w:rPr>
         <w:t>An AI neural network is a series of</w:t>
       </w:r>
       <w:r>
         <w:rPr>
           <w:rStyle w:val="markedcontent"/>
-          <w:rFonts w:asciiTheme="majorHAnsi" w:hAnsiTheme="majorHAnsi" w:cstheme="majorHAnsi"/>
+          <w:rFonts w:ascii="Arial" w:hAnsi="Arial" w:cs="Arial"/>
         </w:rPr>
         <w:t xml:space="preserve"> interconnected</w:t>
       </w:r>
       <w:r>
         <w:rPr>
           <w:rStyle w:val="markedcontent"/>
-          <w:rFonts w:asciiTheme="majorHAnsi" w:hAnsiTheme="majorHAnsi" w:cstheme="majorHAnsi"/>
+          <w:rFonts w:ascii="Arial" w:hAnsi="Arial" w:cs="Arial"/>
         </w:rPr>
         <w:t xml:space="preserve"> </w:t>
       </w:r>
       <w:r>
         <w:rPr>
           <w:rStyle w:val="markedcontent"/>
-          <w:rFonts w:asciiTheme="majorHAnsi" w:hAnsiTheme="majorHAnsi" w:cstheme="majorHAnsi"/>
+          <w:rFonts w:ascii="Arial" w:hAnsi="Arial" w:cs="Arial"/>
         </w:rPr>
         <w:t>artificial neurons</w:t>
       </w:r>
       <w:r>
         <w:rPr>
           <w:rStyle w:val="markedcontent"/>
-          <w:rFonts w:asciiTheme="majorHAnsi" w:hAnsiTheme="majorHAnsi" w:cstheme="majorHAnsi"/>
+          <w:rFonts w:ascii="Arial" w:hAnsi="Arial" w:cs="Arial"/>
         </w:rPr>
         <w:t xml:space="preserve"> </w:t>
       </w:r>
       <w:r>
         <w:rPr>
           <w:rStyle w:val="markedcontent"/>
-          <w:rFonts w:asciiTheme="majorHAnsi" w:hAnsiTheme="majorHAnsi" w:cstheme="majorHAnsi"/>
+          <w:rFonts w:ascii="Arial" w:hAnsi="Arial" w:cs="Arial"/>
         </w:rPr>
         <w:t xml:space="preserve">and synapses </w:t>
       </w:r>
       <w:r>
         <w:rPr>
           <w:rStyle w:val="markedcontent"/>
-          <w:rFonts w:asciiTheme="majorHAnsi" w:hAnsiTheme="majorHAnsi" w:cstheme="majorHAnsi"/>
+          <w:rFonts w:ascii="Arial" w:hAnsi="Arial" w:cs="Arial"/>
         </w:rPr>
         <w:t xml:space="preserve">that act together to process information in </w:t>
       </w:r>
       <w:r>
         <w:rPr>
           <w:rStyle w:val="markedcontent"/>
-          <w:rFonts w:asciiTheme="majorHAnsi" w:hAnsiTheme="majorHAnsi" w:cstheme="majorHAnsi"/>
+          <w:rFonts w:ascii="Arial" w:hAnsi="Arial" w:cs="Arial"/>
         </w:rPr>
         <w:t xml:space="preserve">a </w:t>
       </w:r>
       <w:r>
         <w:rPr>
           <w:rStyle w:val="markedcontent"/>
-          <w:rFonts w:asciiTheme="majorHAnsi" w:hAnsiTheme="majorHAnsi" w:cstheme="majorHAnsi"/>
+          <w:rFonts w:ascii="Arial" w:hAnsi="Arial" w:cs="Arial"/>
         </w:rPr>
         <w:t>method analogous to</w:t>
       </w:r>
       <w:r>
         <w:rPr>
           <w:rStyle w:val="markedcontent"/>
-          <w:rFonts w:asciiTheme="majorHAnsi" w:hAnsiTheme="majorHAnsi" w:cstheme="majorHAnsi"/>
+          <w:rFonts w:ascii="Arial" w:hAnsi="Arial" w:cs="Arial"/>
         </w:rPr>
         <w:t xml:space="preserve"> </w:t>
       </w:r>
       <w:r>
         <w:rPr>
           <w:rStyle w:val="markedcontent"/>
-          <w:rFonts w:asciiTheme="majorHAnsi" w:hAnsiTheme="majorHAnsi" w:cstheme="majorHAnsi"/>
+          <w:rFonts w:ascii="Arial" w:hAnsi="Arial" w:cs="Arial"/>
         </w:rPr>
         <w:t>a human brain.</w:t>
       </w:r>
       <w:r>
         <w:rPr>
           <w:rStyle w:val="markedcontent"/>
-          <w:rFonts w:asciiTheme="majorHAnsi" w:hAnsiTheme="majorHAnsi" w:cstheme="majorHAnsi"/>
+          <w:rFonts w:ascii="Arial" w:hAnsi="Arial" w:cs="Arial"/>
         </w:rPr>
         <w:t xml:space="preserve"> </w:t>
       </w:r>
       <w:r>
         <w:rPr>
           <w:rStyle w:val="markedcontent"/>
-          <w:rFonts w:asciiTheme="majorHAnsi" w:hAnsiTheme="majorHAnsi" w:cstheme="majorHAnsi"/>
+          <w:rFonts w:ascii="Arial" w:hAnsi="Arial" w:cs="Arial"/>
         </w:rPr>
         <w:t xml:space="preserve">AI neural networks are layered with the first layer being the input layer, a middle layer that contains </w:t>
       </w:r>
       <w:r>
         <w:rPr>
           <w:rStyle w:val="markedcontent"/>
-          <w:rFonts w:asciiTheme="majorHAnsi" w:hAnsiTheme="majorHAnsi" w:cstheme="majorHAnsi"/>
+          <w:rFonts w:ascii="Arial" w:hAnsi="Arial" w:cs="Arial"/>
         </w:rPr>
         <w:t>most of</w:t>
       </w:r>
       <w:r>
         <w:rPr>
           <w:rStyle w:val="markedcontent"/>
-          <w:rFonts w:asciiTheme="majorHAnsi" w:hAnsiTheme="majorHAnsi" w:cstheme="majorHAnsi"/>
+          <w:rFonts w:ascii="Arial" w:hAnsi="Arial" w:cs="Arial"/>
         </w:rPr>
         <w:t xml:space="preserve"> the nodes</w:t>
       </w:r>
       <w:r>
         <w:rPr>
           <w:rStyle w:val="markedcontent"/>
-          <w:rFonts w:asciiTheme="majorHAnsi" w:hAnsiTheme="majorHAnsi" w:cstheme="majorHAnsi"/>
+          <w:rFonts w:ascii="Arial" w:hAnsi="Arial" w:cs="Arial"/>
         </w:rPr>
         <w:t xml:space="preserve"> and synapses</w:t>
       </w:r>
       <w:r>
         <w:rPr>
           <w:rStyle w:val="markedcontent"/>
-          <w:rFonts w:asciiTheme="majorHAnsi" w:hAnsiTheme="majorHAnsi" w:cstheme="majorHAnsi"/>
+          <w:rFonts w:ascii="Arial" w:hAnsi="Arial" w:cs="Arial"/>
         </w:rPr>
         <w:t xml:space="preserve"> which attenuate the data based on trained coefficients, </w:t>
       </w:r>
       <w:r>
         <w:rPr>
           <w:rStyle w:val="markedcontent"/>
-          <w:rFonts w:asciiTheme="majorHAnsi" w:hAnsiTheme="majorHAnsi" w:cstheme="majorHAnsi"/>
+          <w:rFonts w:ascii="Arial" w:hAnsi="Arial" w:cs="Arial"/>
         </w:rPr>
         <w:t xml:space="preserve">and finally </w:t>
       </w:r>
       <w:r>
         <w:rPr>
           <w:rStyle w:val="markedcontent"/>
-          <w:rFonts w:asciiTheme="majorHAnsi" w:hAnsiTheme="majorHAnsi" w:cstheme="majorHAnsi"/>
+          <w:rFonts w:ascii="Arial" w:hAnsi="Arial" w:cs="Arial"/>
         </w:rPr>
         <w:t>an output layer</w:t>
       </w:r>
       <w:r>
         <w:rPr>
           <w:rStyle w:val="markedcontent"/>
-          <w:rFonts w:asciiTheme="majorHAnsi" w:hAnsiTheme="majorHAnsi" w:cstheme="majorHAnsi"/>
+          <w:rFonts w:ascii="Arial" w:hAnsi="Arial" w:cs="Arial"/>
         </w:rPr>
         <w:t xml:space="preserve"> which distr</w:t>
       </w:r>
       <w:r>
         <w:rPr>
           <w:rStyle w:val="markedcontent"/>
-          <w:rFonts w:asciiTheme="majorHAnsi" w:hAnsiTheme="majorHAnsi" w:cstheme="majorHAnsi"/>
+          <w:rFonts w:ascii="Arial" w:hAnsi="Arial" w:cs="Arial"/>
         </w:rPr>
         <w:t>ibutes the information to a point outside the network</w:t>
       </w:r>
@@ -1361,44 +1361,49 @@
         <w:sdtPr>
           <w:rPr>
             <w:rStyle w:val="markedcontent"/>
-            <w:rFonts w:asciiTheme="majorHAnsi" w:hAnsiTheme="majorHAnsi" w:cstheme="majorHAnsi"/>
+            <w:rFonts w:ascii="Arial" w:hAnsi="Arial" w:cs="Arial"/>
           </w:rPr>
           <w:id w:val="1119188134"/>
           <w:citation/>
         </w:sdtPr>
+        <w:sdtEndPr>
+          <w:rPr>
+            <w:rStyle w:val="markedcontent"/>
+          </w:rPr>
+        </w:sdtEndPr>
         <w:sdtContent>
           <w:r>
             <w:rPr>
               <w:rStyle w:val="markedcontent"/>
-              <w:rFonts w:asciiTheme="majorHAnsi" w:hAnsiTheme="majorHAnsi" w:cstheme="majorHAnsi"/>
+              <w:rFonts w:ascii="Arial" w:hAnsi="Arial" w:cs="Arial"/>
             </w:rPr>
             <w:fldChar w:fldCharType="begin"/>
           </w:r>
           <w:r>
             <w:rPr>
               <w:rStyle w:val="markedcontent"/>
-              <w:rFonts w:asciiTheme="majorHAnsi" w:hAnsiTheme="majorHAnsi" w:cstheme="majorHAnsi"/>
+              <w:rFonts w:ascii="Arial" w:hAnsi="Arial" w:cs="Arial"/>
             </w:rPr>
             <w:instrText xml:space="preserve"> CITATION Pat21 \l 3081 </w:instrText>
           </w:r>
           <w:r>
             <w:rPr>
               <w:rStyle w:val="markedcontent"/>
-              <w:rFonts w:asciiTheme="majorHAnsi" w:hAnsiTheme="majorHAnsi" w:cstheme="majorHAnsi"/>
+              <w:rFonts w:ascii="Arial" w:hAnsi="Arial" w:cs="Arial"/>
             </w:rPr>
             <w:fldChar w:fldCharType="separate"/>
           </w:r>
           <w:r>
             <w:rPr>
               <w:rStyle w:val="markedcontent"/>
-              <w:rFonts w:asciiTheme="majorHAnsi" w:hAnsiTheme="majorHAnsi" w:cstheme="majorHAnsi"/>
+              <w:rFonts w:ascii="Arial" w:hAnsi="Arial" w:cs="Arial"/>
               <w:noProof/>
             </w:rPr>
             <w:t xml:space="preserve"> </w:t>
           </w:r>
           <w:r>
             <w:rPr>
-              <w:rFonts w:asciiTheme="majorHAnsi" w:hAnsiTheme="majorHAnsi" w:cstheme="majorHAnsi"/>
+              <w:rFonts w:ascii="Arial" w:hAnsi="Arial" w:cs="Arial"/>
               <w:noProof/>
             </w:rPr>
             <w:t>(Mach, 2021)</w:t>
@@ -1406,7 +1411,7 @@
           <w:r>
             <w:rPr>
               <w:rStyle w:val="markedcontent"/>
-              <w:rFonts w:asciiTheme="majorHAnsi" w:hAnsiTheme="majorHAnsi" w:cstheme="majorHAnsi"/>
+              <w:rFonts w:ascii="Arial" w:hAnsi="Arial" w:cs="Arial"/>
             </w:rPr>
             <w:fldChar w:fldCharType="end"/>
           </w:r>
@@ -1415,80 +1420,71 @@
       <w:r>
         <w:rPr>
           <w:rStyle w:val="markedcontent"/>
-          <w:rFonts w:asciiTheme="majorHAnsi" w:hAnsiTheme="majorHAnsi" w:cstheme="majorHAnsi"/>
+          <w:rFonts w:ascii="Arial" w:hAnsi="Arial" w:cs="Arial"/>
         </w:rPr>
         <w:t xml:space="preserve">. </w:t>
       </w:r>
       <w:r>
         <w:rPr>
           <w:rStyle w:val="markedcontent"/>
-          <w:rFonts w:asciiTheme="majorHAnsi" w:hAnsiTheme="majorHAnsi" w:cstheme="majorHAnsi"/>
+          <w:rFonts w:ascii="Arial" w:hAnsi="Arial" w:cs="Arial"/>
         </w:rPr>
         <w:t xml:space="preserve">Ai neural networks are used in many </w:t>
       </w:r>
       <w:r>
         <w:rPr>
           <w:rStyle w:val="markedcontent"/>
-          <w:rFonts w:asciiTheme="majorHAnsi" w:hAnsiTheme="majorHAnsi" w:cstheme="majorHAnsi"/>
-        </w:rPr>
-        <w:t xml:space="preserve">disciplines for </w:t>
-      </w:r>
-      <w:r>
-        <w:rPr>
-          <w:rStyle w:val="markedcontent"/>
-          <w:rFonts w:asciiTheme="majorHAnsi" w:hAnsiTheme="majorHAnsi" w:cstheme="majorHAnsi"/>
-        </w:rPr>
-        <w:t>classification, clustering, pattern recognition and predictio</w:t>
-      </w:r>
-      <w:r>
-        <w:rPr>
-          <w:rStyle w:val="markedcontent"/>
-          <w:rFonts w:asciiTheme="majorHAnsi" w:hAnsiTheme="majorHAnsi" w:cstheme="majorHAnsi"/>
-        </w:rPr>
-        <w:t>n</w:t>
+          <w:rFonts w:ascii="Arial" w:hAnsi="Arial" w:cs="Arial"/>
+        </w:rPr>
+        <w:t>disciplines for classification, clustering, pattern recognition and prediction</w:t>
       </w:r>
       <w:sdt>
         <w:sdtPr>
           <w:rPr>
             <w:rStyle w:val="markedcontent"/>
-            <w:rFonts w:asciiTheme="majorHAnsi" w:hAnsiTheme="majorHAnsi" w:cstheme="majorHAnsi"/>
+            <w:rFonts w:ascii="Arial" w:hAnsi="Arial" w:cs="Arial"/>
           </w:rPr>
           <w:id w:val="1215779189"/>
           <w:citation/>
         </w:sdtPr>
+        <w:sdtEndPr>
+          <w:rPr>
+            <w:rStyle w:val="markedcontent"/>
+          </w:rPr>
+        </w:sdtEndPr>
         <w:sdtContent>
           <w:r>
             <w:rPr>
               <w:rStyle w:val="markedcontent"/>
-              <w:rFonts w:asciiTheme="majorHAnsi" w:hAnsiTheme="majorHAnsi" w:cstheme="majorHAnsi"/>
+              <w:rFonts w:ascii="Arial" w:hAnsi="Arial" w:cs="Arial"/>
             </w:rPr>
             <w:fldChar w:fldCharType="begin"/>
           </w:r>
           <w:r>
             <w:rPr>
               <w:rStyle w:val="markedcontent"/>
-              <w:rFonts w:asciiTheme="majorHAnsi" w:hAnsiTheme="majorHAnsi" w:cstheme="majorHAnsi"/>
+              <w:rFonts w:ascii="Arial" w:hAnsi="Arial" w:cs="Arial"/>
             </w:rPr>
             <w:instrText xml:space="preserve"> CITATION Abi18 \l 3081 </w:instrText>
           </w:r>
           <w:r>
             <w:rPr>
               <w:rStyle w:val="markedcontent"/>
-              <w:rFonts w:asciiTheme="majorHAnsi" w:hAnsiTheme="majorHAnsi" w:cstheme="majorHAnsi"/>
+              <w:rFonts w:ascii="Arial" w:hAnsi="Arial" w:cs="Arial"/>
             </w:rPr>
             <w:fldChar w:fldCharType="separate"/>
           </w:r>
           <w:r>
             <w:rPr>
               <w:rStyle w:val="markedcontent"/>
-              <w:rFonts w:asciiTheme="majorHAnsi" w:hAnsiTheme="majorHAnsi" w:cstheme="majorHAnsi"/>
+              <w:rFonts w:ascii="Arial" w:hAnsi="Arial" w:cs="Arial"/>
               <w:noProof/>
             </w:rPr>
             <w:t xml:space="preserve"> </w:t>
           </w:r>
           <w:r>
             <w:rPr>
-              <w:rFonts w:asciiTheme="majorHAnsi" w:hAnsiTheme="majorHAnsi" w:cstheme="majorHAnsi"/>
+              <w:rFonts w:ascii="Arial" w:hAnsi="Arial" w:cs="Arial"/>
               <w:noProof/>
             </w:rPr>
             <w:t>(Abiodun, et al., 2018)</w:t>
@@ -1496,7 +1492,7 @@
           <w:r>
             <w:rPr>
               <w:rStyle w:val="markedcontent"/>
-              <w:rFonts w:asciiTheme="majorHAnsi" w:hAnsiTheme="majorHAnsi" w:cstheme="majorHAnsi"/>
+              <w:rFonts w:ascii="Arial" w:hAnsi="Arial" w:cs="Arial"/>
             </w:rPr>
             <w:fldChar w:fldCharType="end"/>
           </w:r>
@@ -1505,7 +1501,7 @@
       <w:r>
         <w:rPr>
           <w:rStyle w:val="markedcontent"/>
-          <w:rFonts w:asciiTheme="majorHAnsi" w:hAnsiTheme="majorHAnsi" w:cstheme="majorHAnsi"/>
+          <w:rFonts w:ascii="Arial" w:hAnsi="Arial" w:cs="Arial"/>
         </w:rPr>
         <w:t>.</w:t>
       </w:r>
@@ -1514,72 +1510,63 @@
       <w:pPr>
         <w:rPr>
           <w:rStyle w:val="markedcontent"/>
-          <w:rFonts w:asciiTheme="majorHAnsi" w:hAnsiTheme="majorHAnsi" w:cstheme="majorHAnsi"/>
-        </w:rPr>
-      </w:pPr>
-      <w:r>
-        <w:rPr>
-          <w:rStyle w:val="markedcontent"/>
-          <w:rFonts w:asciiTheme="majorHAnsi" w:hAnsiTheme="majorHAnsi" w:cstheme="majorHAnsi"/>
-        </w:rPr>
-        <w:t xml:space="preserve">The ability of machine learning is directly tied to the computing strength of processing units. Quantum computing will greatly increase the ability of machine learning algorithms to process large amounts of data. An experiment conducted in 2019 pitted a state-of-the-art supercomputer against a quantum computer, the results showed that a task which would take a supercomputer 10,000 years to </w:t>
-      </w:r>
-      <w:r>
-        <w:rPr>
-          <w:rStyle w:val="markedcontent"/>
-          <w:rFonts w:asciiTheme="majorHAnsi" w:hAnsiTheme="majorHAnsi" w:cstheme="majorHAnsi"/>
-        </w:rPr>
-        <w:t>accomplish</w:t>
-      </w:r>
-      <w:r>
-        <w:rPr>
-          <w:rStyle w:val="markedcontent"/>
-          <w:rFonts w:asciiTheme="majorHAnsi" w:hAnsiTheme="majorHAnsi" w:cstheme="majorHAnsi"/>
-        </w:rPr>
-        <w:t xml:space="preserve"> was achieved by a quantum computer in 200 seconds</w:t>
+          <w:rFonts w:ascii="Arial" w:hAnsi="Arial" w:cs="Arial"/>
+        </w:rPr>
+      </w:pPr>
+      <w:r>
+        <w:rPr>
+          <w:rStyle w:val="markedcontent"/>
+          <w:rFonts w:ascii="Arial" w:hAnsi="Arial" w:cs="Arial"/>
+        </w:rPr>
+        <w:t>The ability of machine learning is directly tied to the computing strength of processing units. Quantum computing will greatly increase the ability of machine learning algorithms to process large amounts of data. An experiment conducted in 2019 pitted a state-of-the-art supercomputer against a quantum computer, the results showed that a task which would take a supercomputer 10,000 years to accomplish was achieved by a quantum computer in 200 seconds</w:t>
       </w:r>
       <w:sdt>
         <w:sdtPr>
           <w:rPr>
             <w:rStyle w:val="markedcontent"/>
-            <w:rFonts w:asciiTheme="majorHAnsi" w:hAnsiTheme="majorHAnsi" w:cstheme="majorHAnsi"/>
+            <w:rFonts w:ascii="Arial" w:hAnsi="Arial" w:cs="Arial"/>
           </w:rPr>
           <w:id w:val="995235985"/>
           <w:citation/>
         </w:sdtPr>
+        <w:sdtEndPr>
+          <w:rPr>
+            <w:rStyle w:val="markedcontent"/>
+          </w:rPr>
+        </w:sdtEndPr>
         <w:sdtContent>
           <w:r>
             <w:rPr>
               <w:rStyle w:val="markedcontent"/>
-              <w:rFonts w:asciiTheme="majorHAnsi" w:hAnsiTheme="majorHAnsi" w:cstheme="majorHAnsi"/>
+              <w:rFonts w:ascii="Arial" w:hAnsi="Arial" w:cs="Arial"/>
             </w:rPr>
             <w:fldChar w:fldCharType="begin"/>
           </w:r>
           <w:r>
             <w:rPr>
               <w:rStyle w:val="markedcontent"/>
-              <w:rFonts w:asciiTheme="majorHAnsi" w:hAnsiTheme="majorHAnsi" w:cstheme="majorHAnsi"/>
+              <w:rFonts w:ascii="Arial" w:hAnsi="Arial" w:cs="Arial"/>
             </w:rPr>
             <w:instrText xml:space="preserve"> CITATION Aru19 \l 3081 </w:instrText>
           </w:r>
           <w:r>
             <w:rPr>
               <w:rStyle w:val="markedcontent"/>
-              <w:rFonts w:asciiTheme="majorHAnsi" w:hAnsiTheme="majorHAnsi" w:cstheme="majorHAnsi"/>
+              <w:rFonts w:ascii="Arial" w:hAnsi="Arial" w:cs="Arial"/>
             </w:rPr>
             <w:fldChar w:fldCharType="separate"/>
           </w:r>
           <w:r>
             <w:rPr>
               <w:rStyle w:val="markedcontent"/>
-              <w:rFonts w:asciiTheme="majorHAnsi" w:hAnsiTheme="majorHAnsi" w:cstheme="majorHAnsi"/>
+              <w:rFonts w:ascii="Arial" w:hAnsi="Arial" w:cs="Arial"/>
               <w:noProof/>
             </w:rPr>
             <w:t xml:space="preserve"> </w:t>
           </w:r>
           <w:r>
             <w:rPr>
-              <w:rFonts w:asciiTheme="majorHAnsi" w:hAnsiTheme="majorHAnsi" w:cstheme="majorHAnsi"/>
+              <w:rFonts w:ascii="Arial" w:hAnsi="Arial" w:cs="Arial"/>
               <w:noProof/>
             </w:rPr>
             <w:t>(Arute, et al., 2019)</w:t>
@@ -1587,7 +1574,7 @@
           <w:r>
             <w:rPr>
               <w:rStyle w:val="markedcontent"/>
-              <w:rFonts w:asciiTheme="majorHAnsi" w:hAnsiTheme="majorHAnsi" w:cstheme="majorHAnsi"/>
+              <w:rFonts w:ascii="Arial" w:hAnsi="Arial" w:cs="Arial"/>
             </w:rPr>
             <w:fldChar w:fldCharType="end"/>
           </w:r>
@@ -1596,7 +1583,7 @@
       <w:r>
         <w:rPr>
           <w:rStyle w:val="markedcontent"/>
-          <w:rFonts w:asciiTheme="majorHAnsi" w:hAnsiTheme="majorHAnsi" w:cstheme="majorHAnsi"/>
+          <w:rFonts w:ascii="Arial" w:hAnsi="Arial" w:cs="Arial"/>
         </w:rPr>
         <w:t>. This is an obviously giant leap in computational power that is likely to become mainstream technology within a decade, and a very powerful combination when coupled with advanced machine learning algorithms.</w:t>
       </w:r>
@@ -1605,7 +1592,7 @@
       <w:pPr>
         <w:rPr>
           <w:rStyle w:val="markedcontent"/>
-          <w:rFonts w:asciiTheme="majorHAnsi" w:hAnsiTheme="majorHAnsi" w:cstheme="majorHAnsi"/>
+          <w:rFonts w:ascii="Arial" w:hAnsi="Arial" w:cs="Arial"/>
         </w:rPr>
       </w:pPr>
     </w:p>
@@ -1613,7 +1600,7 @@
       <w:pPr>
         <w:rPr>
           <w:rStyle w:val="markedcontent"/>
-          <w:rFonts w:asciiTheme="majorHAnsi" w:hAnsiTheme="majorHAnsi" w:cstheme="majorHAnsi"/>
+          <w:rFonts w:ascii="Arial" w:hAnsi="Arial" w:cs="Arial"/>
           <w:b/>
           <w:bCs/>
           <w:sz w:val="28"/>
@@ -1623,13 +1610,12 @@
       <w:r>
         <w:rPr>
           <w:rStyle w:val="markedcontent"/>
-          <w:rFonts w:asciiTheme="majorHAnsi" w:hAnsiTheme="majorHAnsi" w:cstheme="majorHAnsi"/>
+          <w:rFonts w:ascii="Arial" w:hAnsi="Arial" w:cs="Arial"/>
           <w:b/>
           <w:bCs/>
           <w:sz w:val="28"/>
           <w:szCs w:val="28"/>
         </w:rPr>
-        <w:lastRenderedPageBreak/>
         <w:t>What is the likely impact?</w:t>
       </w:r>
     </w:p>
@@ -1637,13 +1623,13 @@
       <w:pPr>
         <w:rPr>
           <w:rStyle w:val="markedcontent"/>
-          <w:rFonts w:asciiTheme="majorHAnsi" w:hAnsiTheme="majorHAnsi" w:cstheme="majorHAnsi"/>
-        </w:rPr>
-      </w:pPr>
-      <w:r>
-        <w:rPr>
-          <w:rStyle w:val="markedcontent"/>
-          <w:rFonts w:asciiTheme="majorHAnsi" w:hAnsiTheme="majorHAnsi" w:cstheme="majorHAnsi"/>
+          <w:rFonts w:ascii="Arial" w:hAnsi="Arial" w:cs="Arial"/>
+        </w:rPr>
+      </w:pPr>
+      <w:r>
+        <w:rPr>
+          <w:rStyle w:val="markedcontent"/>
+          <w:rFonts w:ascii="Arial" w:hAnsi="Arial" w:cs="Arial"/>
         </w:rPr>
         <w:t xml:space="preserve">AI neural networks are currently commonly used in e-commerce for recommendation engines that are tailored to the user based on what the neural network has learned about their habits, and in search engines. More recently, AI neural networks are being used in the health care industry to assist in diagnostic imaging, clinical decision making, and many other areas clinical and enterprise related </w:t>
       </w:r>
@@ -1651,36 +1637,41 @@
         <w:sdtPr>
           <w:rPr>
             <w:rStyle w:val="markedcontent"/>
-            <w:rFonts w:asciiTheme="majorHAnsi" w:hAnsiTheme="majorHAnsi" w:cstheme="majorHAnsi"/>
+            <w:rFonts w:ascii="Arial" w:hAnsi="Arial" w:cs="Arial"/>
           </w:rPr>
           <w:id w:val="-1463114073"/>
           <w:citation/>
         </w:sdtPr>
+        <w:sdtEndPr>
+          <w:rPr>
+            <w:rStyle w:val="markedcontent"/>
+          </w:rPr>
+        </w:sdtEndPr>
         <w:sdtContent>
           <w:r>
             <w:rPr>
               <w:rStyle w:val="markedcontent"/>
-              <w:rFonts w:asciiTheme="majorHAnsi" w:hAnsiTheme="majorHAnsi" w:cstheme="majorHAnsi"/>
+              <w:rFonts w:ascii="Arial" w:hAnsi="Arial" w:cs="Arial"/>
             </w:rPr>
             <w:fldChar w:fldCharType="begin"/>
           </w:r>
           <w:r>
             <w:rPr>
               <w:rStyle w:val="markedcontent"/>
-              <w:rFonts w:asciiTheme="majorHAnsi" w:hAnsiTheme="majorHAnsi" w:cstheme="majorHAnsi"/>
+              <w:rFonts w:ascii="Arial" w:hAnsi="Arial" w:cs="Arial"/>
             </w:rPr>
             <w:instrText xml:space="preserve"> CITATION IBM21 \l 3081 </w:instrText>
           </w:r>
           <w:r>
             <w:rPr>
               <w:rStyle w:val="markedcontent"/>
-              <w:rFonts w:asciiTheme="majorHAnsi" w:hAnsiTheme="majorHAnsi" w:cstheme="majorHAnsi"/>
+              <w:rFonts w:ascii="Arial" w:hAnsi="Arial" w:cs="Arial"/>
             </w:rPr>
             <w:fldChar w:fldCharType="separate"/>
           </w:r>
           <w:r>
             <w:rPr>
-              <w:rFonts w:asciiTheme="majorHAnsi" w:hAnsiTheme="majorHAnsi" w:cstheme="majorHAnsi"/>
+              <w:rFonts w:ascii="Arial" w:hAnsi="Arial" w:cs="Arial"/>
               <w:noProof/>
             </w:rPr>
             <w:t>(IBM, 2021)</w:t>
@@ -1688,7 +1679,7 @@
           <w:r>
             <w:rPr>
               <w:rStyle w:val="markedcontent"/>
-              <w:rFonts w:asciiTheme="majorHAnsi" w:hAnsiTheme="majorHAnsi" w:cstheme="majorHAnsi"/>
+              <w:rFonts w:ascii="Arial" w:hAnsi="Arial" w:cs="Arial"/>
             </w:rPr>
             <w:fldChar w:fldCharType="end"/>
           </w:r>
@@ -1697,58 +1688,49 @@
       <w:r>
         <w:rPr>
           <w:rStyle w:val="markedcontent"/>
-          <w:rFonts w:asciiTheme="majorHAnsi" w:hAnsiTheme="majorHAnsi" w:cstheme="majorHAnsi"/>
-        </w:rPr>
-        <w:t xml:space="preserve">. In the specific case of IBM Watson, an AI neural network, it was trained for two years on millions of pages of medical data to the point where the network can now prompt diagnosis and propose treatments based on patient complaints and </w:t>
-      </w:r>
-      <w:r>
-        <w:rPr>
-          <w:rStyle w:val="markedcontent"/>
-          <w:rFonts w:asciiTheme="majorHAnsi" w:hAnsiTheme="majorHAnsi" w:cstheme="majorHAnsi"/>
-        </w:rPr>
-        <w:t>anamnesis</w:t>
-      </w:r>
-      <w:r>
-        <w:rPr>
-          <w:rStyle w:val="markedcontent"/>
-          <w:rFonts w:asciiTheme="majorHAnsi" w:hAnsiTheme="majorHAnsi" w:cstheme="majorHAnsi"/>
-        </w:rPr>
-        <w:t xml:space="preserve"> </w:t>
+          <w:rFonts w:ascii="Arial" w:hAnsi="Arial" w:cs="Arial"/>
+        </w:rPr>
+        <w:t xml:space="preserve">. In the specific case of IBM Watson, an AI neural network, it was trained for two years on millions of pages of medical data to the point where the network can now prompt diagnosis and propose treatments based on patient complaints and anamnesis </w:t>
       </w:r>
       <w:sdt>
         <w:sdtPr>
           <w:rPr>
             <w:rStyle w:val="markedcontent"/>
-            <w:rFonts w:asciiTheme="majorHAnsi" w:hAnsiTheme="majorHAnsi" w:cstheme="majorHAnsi"/>
+            <w:rFonts w:ascii="Arial" w:hAnsi="Arial" w:cs="Arial"/>
           </w:rPr>
           <w:id w:val="-726224043"/>
           <w:citation/>
         </w:sdtPr>
+        <w:sdtEndPr>
+          <w:rPr>
+            <w:rStyle w:val="markedcontent"/>
+          </w:rPr>
+        </w:sdtEndPr>
         <w:sdtContent>
           <w:r>
             <w:rPr>
               <w:rStyle w:val="markedcontent"/>
-              <w:rFonts w:asciiTheme="majorHAnsi" w:hAnsiTheme="majorHAnsi" w:cstheme="majorHAnsi"/>
+              <w:rFonts w:ascii="Arial" w:hAnsi="Arial" w:cs="Arial"/>
             </w:rPr>
             <w:fldChar w:fldCharType="begin"/>
           </w:r>
           <w:r>
             <w:rPr>
               <w:rStyle w:val="markedcontent"/>
-              <w:rFonts w:asciiTheme="majorHAnsi" w:hAnsiTheme="majorHAnsi" w:cstheme="majorHAnsi"/>
+              <w:rFonts w:ascii="Arial" w:hAnsi="Arial" w:cs="Arial"/>
             </w:rPr>
             <w:instrText xml:space="preserve"> CITATION Pat21 \l 3081 </w:instrText>
           </w:r>
           <w:r>
             <w:rPr>
               <w:rStyle w:val="markedcontent"/>
-              <w:rFonts w:asciiTheme="majorHAnsi" w:hAnsiTheme="majorHAnsi" w:cstheme="majorHAnsi"/>
+              <w:rFonts w:ascii="Arial" w:hAnsi="Arial" w:cs="Arial"/>
             </w:rPr>
             <w:fldChar w:fldCharType="separate"/>
           </w:r>
           <w:r>
             <w:rPr>
-              <w:rFonts w:asciiTheme="majorHAnsi" w:hAnsiTheme="majorHAnsi" w:cstheme="majorHAnsi"/>
+              <w:rFonts w:ascii="Arial" w:hAnsi="Arial" w:cs="Arial"/>
               <w:noProof/>
             </w:rPr>
             <w:t>(Mach, 2021)</w:t>
@@ -1756,7 +1738,7 @@
           <w:r>
             <w:rPr>
               <w:rStyle w:val="markedcontent"/>
-              <w:rFonts w:asciiTheme="majorHAnsi" w:hAnsiTheme="majorHAnsi" w:cstheme="majorHAnsi"/>
+              <w:rFonts w:ascii="Arial" w:hAnsi="Arial" w:cs="Arial"/>
             </w:rPr>
             <w:fldChar w:fldCharType="end"/>
           </w:r>
@@ -1765,86 +1747,49 @@
       <w:r>
         <w:rPr>
           <w:rStyle w:val="markedcontent"/>
-          <w:rFonts w:asciiTheme="majorHAnsi" w:hAnsiTheme="majorHAnsi" w:cstheme="majorHAnsi"/>
-        </w:rPr>
-        <w:t xml:space="preserve">. Other areas that AI neural networks are used include </w:t>
-      </w:r>
-      <w:r>
-        <w:rPr>
-          <w:rStyle w:val="markedcontent"/>
-          <w:rFonts w:asciiTheme="majorHAnsi" w:hAnsiTheme="majorHAnsi" w:cstheme="majorHAnsi"/>
-        </w:rPr>
-        <w:t xml:space="preserve">information security, big data, cloud computing, </w:t>
-      </w:r>
-      <w:r>
-        <w:rPr>
-          <w:rStyle w:val="markedcontent"/>
-          <w:rFonts w:asciiTheme="majorHAnsi" w:hAnsiTheme="majorHAnsi" w:cstheme="majorHAnsi"/>
-        </w:rPr>
-        <w:t>agriculture, science, medical science, education, finance, management, security, engineering, trading commodity</w:t>
-      </w:r>
-      <w:r>
-        <w:rPr>
-          <w:rStyle w:val="markedcontent"/>
-          <w:rFonts w:asciiTheme="majorHAnsi" w:hAnsiTheme="majorHAnsi" w:cstheme="majorHAnsi"/>
-        </w:rPr>
-        <w:t xml:space="preserve">, </w:t>
-      </w:r>
-      <w:r>
-        <w:rPr>
-          <w:rStyle w:val="markedcontent"/>
-          <w:rFonts w:asciiTheme="majorHAnsi" w:hAnsiTheme="majorHAnsi" w:cstheme="majorHAnsi"/>
-        </w:rPr>
-        <w:t>art</w:t>
-      </w:r>
-      <w:r>
-        <w:rPr>
-          <w:rStyle w:val="markedcontent"/>
-          <w:rFonts w:asciiTheme="majorHAnsi" w:hAnsiTheme="majorHAnsi" w:cstheme="majorHAnsi"/>
-        </w:rPr>
-        <w:t>, and forensic science</w:t>
-      </w:r>
-      <w:r>
-        <w:rPr>
-          <w:rStyle w:val="markedcontent"/>
-          <w:rFonts w:asciiTheme="majorHAnsi" w:hAnsiTheme="majorHAnsi" w:cstheme="majorHAnsi"/>
-        </w:rPr>
-        <w:t xml:space="preserve"> </w:t>
+          <w:rFonts w:ascii="Arial" w:hAnsi="Arial" w:cs="Arial"/>
+        </w:rPr>
+        <w:t xml:space="preserve">. Other areas that AI neural networks are used include information security, big data, cloud computing, agriculture, science, medical science, education, finance, management, security, engineering, trading commodity, art, and forensic science </w:t>
       </w:r>
       <w:sdt>
         <w:sdtPr>
           <w:rPr>
             <w:rStyle w:val="markedcontent"/>
-            <w:rFonts w:asciiTheme="majorHAnsi" w:hAnsiTheme="majorHAnsi" w:cstheme="majorHAnsi"/>
+            <w:rFonts w:ascii="Arial" w:hAnsi="Arial" w:cs="Arial"/>
           </w:rPr>
           <w:id w:val="1597517342"/>
           <w:citation/>
         </w:sdtPr>
+        <w:sdtEndPr>
+          <w:rPr>
+            <w:rStyle w:val="markedcontent"/>
+          </w:rPr>
+        </w:sdtEndPr>
         <w:sdtContent>
           <w:r>
             <w:rPr>
               <w:rStyle w:val="markedcontent"/>
-              <w:rFonts w:asciiTheme="majorHAnsi" w:hAnsiTheme="majorHAnsi" w:cstheme="majorHAnsi"/>
+              <w:rFonts w:ascii="Arial" w:hAnsi="Arial" w:cs="Arial"/>
             </w:rPr>
             <w:fldChar w:fldCharType="begin"/>
           </w:r>
           <w:r>
             <w:rPr>
               <w:rStyle w:val="markedcontent"/>
-              <w:rFonts w:asciiTheme="majorHAnsi" w:hAnsiTheme="majorHAnsi" w:cstheme="majorHAnsi"/>
+              <w:rFonts w:ascii="Arial" w:hAnsi="Arial" w:cs="Arial"/>
             </w:rPr>
             <w:instrText xml:space="preserve"> CITATION Abi18 \l 3081 </w:instrText>
           </w:r>
           <w:r>
             <w:rPr>
               <w:rStyle w:val="markedcontent"/>
-              <w:rFonts w:asciiTheme="majorHAnsi" w:hAnsiTheme="majorHAnsi" w:cstheme="majorHAnsi"/>
+              <w:rFonts w:ascii="Arial" w:hAnsi="Arial" w:cs="Arial"/>
             </w:rPr>
             <w:fldChar w:fldCharType="separate"/>
           </w:r>
           <w:r>
             <w:rPr>
-              <w:rFonts w:asciiTheme="majorHAnsi" w:hAnsiTheme="majorHAnsi" w:cstheme="majorHAnsi"/>
+              <w:rFonts w:ascii="Arial" w:hAnsi="Arial" w:cs="Arial"/>
               <w:noProof/>
             </w:rPr>
             <w:t>(Abiodun, et al., 2018)</w:t>
@@ -1852,7 +1797,7 @@
           <w:r>
             <w:rPr>
               <w:rStyle w:val="markedcontent"/>
-              <w:rFonts w:asciiTheme="majorHAnsi" w:hAnsiTheme="majorHAnsi" w:cstheme="majorHAnsi"/>
+              <w:rFonts w:ascii="Arial" w:hAnsi="Arial" w:cs="Arial"/>
             </w:rPr>
             <w:fldChar w:fldCharType="end"/>
           </w:r>
@@ -1861,7 +1806,7 @@
       <w:r>
         <w:rPr>
           <w:rStyle w:val="markedcontent"/>
-          <w:rFonts w:asciiTheme="majorHAnsi" w:hAnsiTheme="majorHAnsi" w:cstheme="majorHAnsi"/>
+          <w:rFonts w:ascii="Arial" w:hAnsi="Arial" w:cs="Arial"/>
         </w:rPr>
         <w:t>.</w:t>
       </w:r>
@@ -1870,111 +1815,111 @@
       <w:pPr>
         <w:rPr>
           <w:rStyle w:val="markedcontent"/>
-          <w:rFonts w:asciiTheme="majorHAnsi" w:hAnsiTheme="majorHAnsi" w:cstheme="majorHAnsi"/>
-        </w:rPr>
-      </w:pPr>
-      <w:r>
-        <w:rPr>
-          <w:rStyle w:val="markedcontent"/>
-          <w:rFonts w:asciiTheme="majorHAnsi" w:hAnsiTheme="majorHAnsi" w:cstheme="majorHAnsi"/>
+          <w:rFonts w:ascii="Arial" w:hAnsi="Arial" w:cs="Arial"/>
+        </w:rPr>
+      </w:pPr>
+      <w:r>
+        <w:rPr>
+          <w:rStyle w:val="markedcontent"/>
+          <w:rFonts w:ascii="Arial" w:hAnsi="Arial" w:cs="Arial"/>
         </w:rPr>
         <w:t>The process of developing machine learning algorithms that are tailored for specific purposes is</w:t>
       </w:r>
       <w:r>
         <w:rPr>
           <w:rStyle w:val="markedcontent"/>
-          <w:rFonts w:asciiTheme="majorHAnsi" w:hAnsiTheme="majorHAnsi" w:cstheme="majorHAnsi"/>
+          <w:rFonts w:ascii="Arial" w:hAnsi="Arial" w:cs="Arial"/>
         </w:rPr>
         <w:t xml:space="preserve"> </w:t>
       </w:r>
       <w:r>
         <w:rPr>
           <w:rStyle w:val="markedcontent"/>
-          <w:rFonts w:asciiTheme="majorHAnsi" w:hAnsiTheme="majorHAnsi" w:cstheme="majorHAnsi"/>
+          <w:rFonts w:ascii="Arial" w:hAnsi="Arial" w:cs="Arial"/>
         </w:rPr>
         <w:t>being automated. This means that people</w:t>
       </w:r>
       <w:r>
         <w:rPr>
           <w:rStyle w:val="markedcontent"/>
-          <w:rFonts w:asciiTheme="majorHAnsi" w:hAnsiTheme="majorHAnsi" w:cstheme="majorHAnsi"/>
+          <w:rFonts w:ascii="Arial" w:hAnsi="Arial" w:cs="Arial"/>
         </w:rPr>
         <w:t xml:space="preserve"> or business</w:t>
       </w:r>
       <w:r>
         <w:rPr>
           <w:rStyle w:val="markedcontent"/>
-          <w:rFonts w:asciiTheme="majorHAnsi" w:hAnsiTheme="majorHAnsi" w:cstheme="majorHAnsi"/>
+          <w:rFonts w:ascii="Arial" w:hAnsi="Arial" w:cs="Arial"/>
         </w:rPr>
         <w:t xml:space="preserve"> who are not trained in coding </w:t>
       </w:r>
       <w:r>
         <w:rPr>
           <w:rStyle w:val="markedcontent"/>
-          <w:rFonts w:asciiTheme="majorHAnsi" w:hAnsiTheme="majorHAnsi" w:cstheme="majorHAnsi"/>
+          <w:rFonts w:ascii="Arial" w:hAnsi="Arial" w:cs="Arial"/>
         </w:rPr>
         <w:t>or</w:t>
       </w:r>
       <w:r>
         <w:rPr>
           <w:rStyle w:val="markedcontent"/>
-          <w:rFonts w:asciiTheme="majorHAnsi" w:hAnsiTheme="majorHAnsi" w:cstheme="majorHAnsi"/>
+          <w:rFonts w:ascii="Arial" w:hAnsi="Arial" w:cs="Arial"/>
         </w:rPr>
         <w:t xml:space="preserve"> machine </w:t>
       </w:r>
       <w:r>
         <w:rPr>
           <w:rStyle w:val="markedcontent"/>
-          <w:rFonts w:asciiTheme="majorHAnsi" w:hAnsiTheme="majorHAnsi" w:cstheme="majorHAnsi"/>
+          <w:rFonts w:ascii="Arial" w:hAnsi="Arial" w:cs="Arial"/>
         </w:rPr>
         <w:t xml:space="preserve">learning </w:t>
       </w:r>
       <w:r>
         <w:rPr>
           <w:rStyle w:val="markedcontent"/>
-          <w:rFonts w:asciiTheme="majorHAnsi" w:hAnsiTheme="majorHAnsi" w:cstheme="majorHAnsi"/>
+          <w:rFonts w:ascii="Arial" w:hAnsi="Arial" w:cs="Arial"/>
         </w:rPr>
         <w:t xml:space="preserve">can benefit from what </w:t>
       </w:r>
       <w:r>
         <w:rPr>
           <w:rStyle w:val="markedcontent"/>
-          <w:rFonts w:asciiTheme="majorHAnsi" w:hAnsiTheme="majorHAnsi" w:cstheme="majorHAnsi"/>
+          <w:rFonts w:ascii="Arial" w:hAnsi="Arial" w:cs="Arial"/>
         </w:rPr>
         <w:t xml:space="preserve">complex </w:t>
       </w:r>
       <w:r>
         <w:rPr>
           <w:rStyle w:val="markedcontent"/>
-          <w:rFonts w:asciiTheme="majorHAnsi" w:hAnsiTheme="majorHAnsi" w:cstheme="majorHAnsi"/>
+          <w:rFonts w:ascii="Arial" w:hAnsi="Arial" w:cs="Arial"/>
         </w:rPr>
         <w:t>machine learning</w:t>
       </w:r>
       <w:r>
         <w:rPr>
           <w:rStyle w:val="markedcontent"/>
-          <w:rFonts w:asciiTheme="majorHAnsi" w:hAnsiTheme="majorHAnsi" w:cstheme="majorHAnsi"/>
+          <w:rFonts w:ascii="Arial" w:hAnsi="Arial" w:cs="Arial"/>
         </w:rPr>
         <w:t xml:space="preserve"> algorithms</w:t>
       </w:r>
       <w:r>
         <w:rPr>
           <w:rStyle w:val="markedcontent"/>
-          <w:rFonts w:asciiTheme="majorHAnsi" w:hAnsiTheme="majorHAnsi" w:cstheme="majorHAnsi"/>
+          <w:rFonts w:ascii="Arial" w:hAnsi="Arial" w:cs="Arial"/>
         </w:rPr>
         <w:t xml:space="preserve"> ha</w:t>
       </w:r>
       <w:r>
         <w:rPr>
           <w:rStyle w:val="markedcontent"/>
-          <w:rFonts w:asciiTheme="majorHAnsi" w:hAnsiTheme="majorHAnsi" w:cstheme="majorHAnsi"/>
+          <w:rFonts w:ascii="Arial" w:hAnsi="Arial" w:cs="Arial"/>
         </w:rPr>
         <w:t>ve</w:t>
       </w:r>
       <w:r>
         <w:rPr>
           <w:rStyle w:val="markedcontent"/>
-          <w:rFonts w:asciiTheme="majorHAnsi" w:hAnsiTheme="majorHAnsi" w:cstheme="majorHAnsi"/>
+          <w:rFonts w:ascii="Arial" w:hAnsi="Arial" w:cs="Arial"/>
         </w:rPr>
         <w:t xml:space="preserve"> to offer</w:t>
       </w:r>
@@ -1982,44 +1927,49 @@
         <w:sdtPr>
           <w:rPr>
             <w:rStyle w:val="markedcontent"/>
-            <w:rFonts w:asciiTheme="majorHAnsi" w:hAnsiTheme="majorHAnsi" w:cstheme="majorHAnsi"/>
+            <w:rFonts w:ascii="Arial" w:hAnsi="Arial" w:cs="Arial"/>
           </w:rPr>
           <w:id w:val="-1344467842"/>
           <w:citation/>
         </w:sdtPr>
+        <w:sdtEndPr>
+          <w:rPr>
+            <w:rStyle w:val="markedcontent"/>
+          </w:rPr>
+        </w:sdtEndPr>
         <w:sdtContent>
           <w:r>
             <w:rPr>
               <w:rStyle w:val="markedcontent"/>
-              <w:rFonts w:asciiTheme="majorHAnsi" w:hAnsiTheme="majorHAnsi" w:cstheme="majorHAnsi"/>
+              <w:rFonts w:ascii="Arial" w:hAnsi="Arial" w:cs="Arial"/>
             </w:rPr>
             <w:fldChar w:fldCharType="begin"/>
           </w:r>
           <w:r>
             <w:rPr>
               <w:rStyle w:val="markedcontent"/>
-              <w:rFonts w:asciiTheme="majorHAnsi" w:hAnsiTheme="majorHAnsi" w:cstheme="majorHAnsi"/>
+              <w:rFonts w:ascii="Arial" w:hAnsi="Arial" w:cs="Arial"/>
             </w:rPr>
             <w:instrText xml:space="preserve"> CITATION Aut21 \l 3081 </w:instrText>
           </w:r>
           <w:r>
             <w:rPr>
               <w:rStyle w:val="markedcontent"/>
-              <w:rFonts w:asciiTheme="majorHAnsi" w:hAnsiTheme="majorHAnsi" w:cstheme="majorHAnsi"/>
+              <w:rFonts w:ascii="Arial" w:hAnsi="Arial" w:cs="Arial"/>
             </w:rPr>
             <w:fldChar w:fldCharType="separate"/>
           </w:r>
           <w:r>
             <w:rPr>
               <w:rStyle w:val="markedcontent"/>
-              <w:rFonts w:asciiTheme="majorHAnsi" w:hAnsiTheme="majorHAnsi" w:cstheme="majorHAnsi"/>
+              <w:rFonts w:ascii="Arial" w:hAnsi="Arial" w:cs="Arial"/>
               <w:noProof/>
             </w:rPr>
             <w:t xml:space="preserve"> </w:t>
           </w:r>
           <w:r>
             <w:rPr>
-              <w:rFonts w:asciiTheme="majorHAnsi" w:hAnsiTheme="majorHAnsi" w:cstheme="majorHAnsi"/>
+              <w:rFonts w:ascii="Arial" w:hAnsi="Arial" w:cs="Arial"/>
               <w:noProof/>
             </w:rPr>
             <w:t>(AutoML.org, 2021)</w:t>
@@ -2027,7 +1977,7 @@
           <w:r>
             <w:rPr>
               <w:rStyle w:val="markedcontent"/>
-              <w:rFonts w:asciiTheme="majorHAnsi" w:hAnsiTheme="majorHAnsi" w:cstheme="majorHAnsi"/>
+              <w:rFonts w:ascii="Arial" w:hAnsi="Arial" w:cs="Arial"/>
             </w:rPr>
             <w:fldChar w:fldCharType="end"/>
           </w:r>
@@ -2036,28 +1986,28 @@
       <w:r>
         <w:rPr>
           <w:rStyle w:val="markedcontent"/>
-          <w:rFonts w:asciiTheme="majorHAnsi" w:hAnsiTheme="majorHAnsi" w:cstheme="majorHAnsi"/>
+          <w:rFonts w:ascii="Arial" w:hAnsi="Arial" w:cs="Arial"/>
         </w:rPr>
         <w:t xml:space="preserve">. </w:t>
       </w:r>
       <w:r>
         <w:rPr>
           <w:rStyle w:val="markedcontent"/>
-          <w:rFonts w:asciiTheme="majorHAnsi" w:hAnsiTheme="majorHAnsi" w:cstheme="majorHAnsi"/>
+          <w:rFonts w:ascii="Arial" w:hAnsi="Arial" w:cs="Arial"/>
         </w:rPr>
         <w:t xml:space="preserve">This process </w:t>
       </w:r>
       <w:r>
         <w:rPr>
           <w:rStyle w:val="markedcontent"/>
-          <w:rFonts w:asciiTheme="majorHAnsi" w:hAnsiTheme="majorHAnsi" w:cstheme="majorHAnsi"/>
+          <w:rFonts w:ascii="Arial" w:hAnsi="Arial" w:cs="Arial"/>
         </w:rPr>
         <w:t xml:space="preserve">of automating machine learning </w:t>
       </w:r>
       <w:r>
         <w:rPr>
           <w:rStyle w:val="markedcontent"/>
-          <w:rFonts w:asciiTheme="majorHAnsi" w:hAnsiTheme="majorHAnsi" w:cstheme="majorHAnsi"/>
+          <w:rFonts w:ascii="Arial" w:hAnsi="Arial" w:cs="Arial"/>
         </w:rPr>
         <w:t xml:space="preserve">has already begun with </w:t>
       </w:r>
@@ -2065,7 +2015,7 @@
       <w:r>
         <w:rPr>
           <w:rStyle w:val="markedcontent"/>
-          <w:rFonts w:asciiTheme="majorHAnsi" w:hAnsiTheme="majorHAnsi" w:cstheme="majorHAnsi"/>
+          <w:rFonts w:ascii="Arial" w:hAnsi="Arial" w:cs="Arial"/>
         </w:rPr>
         <w:t>Keras</w:t>
       </w:r>
@@ -2073,196 +2023,196 @@
       <w:r>
         <w:rPr>
           <w:rStyle w:val="markedcontent"/>
-          <w:rFonts w:asciiTheme="majorHAnsi" w:hAnsiTheme="majorHAnsi" w:cstheme="majorHAnsi"/>
+          <w:rFonts w:ascii="Arial" w:hAnsi="Arial" w:cs="Arial"/>
         </w:rPr>
         <w:t xml:space="preserve"> offering a </w:t>
       </w:r>
       <w:r>
         <w:rPr>
           <w:rStyle w:val="markedcontent"/>
-          <w:rFonts w:asciiTheme="majorHAnsi" w:hAnsiTheme="majorHAnsi" w:cstheme="majorHAnsi"/>
+          <w:rFonts w:ascii="Arial" w:hAnsi="Arial" w:cs="Arial"/>
         </w:rPr>
         <w:t>user-friendly</w:t>
       </w:r>
       <w:r>
         <w:rPr>
           <w:rStyle w:val="markedcontent"/>
-          <w:rFonts w:asciiTheme="majorHAnsi" w:hAnsiTheme="majorHAnsi" w:cstheme="majorHAnsi"/>
+          <w:rFonts w:ascii="Arial" w:hAnsi="Arial" w:cs="Arial"/>
         </w:rPr>
         <w:t xml:space="preserve"> </w:t>
       </w:r>
       <w:r>
         <w:rPr>
           <w:rStyle w:val="markedcontent"/>
-          <w:rFonts w:asciiTheme="majorHAnsi" w:hAnsiTheme="majorHAnsi" w:cstheme="majorHAnsi"/>
+          <w:rFonts w:ascii="Arial" w:hAnsi="Arial" w:cs="Arial"/>
         </w:rPr>
         <w:t>python interface to the TensorFlow library. TensorFlow</w:t>
       </w:r>
       <w:r>
         <w:rPr>
           <w:rStyle w:val="markedcontent"/>
-          <w:rFonts w:asciiTheme="majorHAnsi" w:hAnsiTheme="majorHAnsi" w:cstheme="majorHAnsi"/>
+          <w:rFonts w:ascii="Arial" w:hAnsi="Arial" w:cs="Arial"/>
         </w:rPr>
         <w:t xml:space="preserve"> is a free and open-source software library for machine learning and artificial intelligence. </w:t>
       </w:r>
       <w:r>
         <w:rPr>
           <w:rStyle w:val="markedcontent"/>
-          <w:rFonts w:asciiTheme="majorHAnsi" w:hAnsiTheme="majorHAnsi" w:cstheme="majorHAnsi"/>
+          <w:rFonts w:ascii="Arial" w:hAnsi="Arial" w:cs="Arial"/>
         </w:rPr>
         <w:t xml:space="preserve">Machine learning is predicted to have a specifically large impact on the healthcare and pharmaceutical industries </w:t>
       </w:r>
       <w:r>
         <w:rPr>
           <w:rStyle w:val="markedcontent"/>
-          <w:rFonts w:asciiTheme="majorHAnsi" w:hAnsiTheme="majorHAnsi" w:cstheme="majorHAnsi"/>
+          <w:rFonts w:ascii="Arial" w:hAnsi="Arial" w:cs="Arial"/>
         </w:rPr>
         <w:t>by improving prediction and prevention of possible diseases, rather</w:t>
       </w:r>
       <w:r>
         <w:rPr>
           <w:rStyle w:val="markedcontent"/>
-          <w:rFonts w:asciiTheme="majorHAnsi" w:hAnsiTheme="majorHAnsi" w:cstheme="majorHAnsi"/>
+          <w:rFonts w:ascii="Arial" w:hAnsi="Arial" w:cs="Arial"/>
         </w:rPr>
         <w:t xml:space="preserve"> than focusing on</w:t>
       </w:r>
       <w:r>
         <w:rPr>
           <w:rStyle w:val="markedcontent"/>
-          <w:rFonts w:asciiTheme="majorHAnsi" w:hAnsiTheme="majorHAnsi" w:cstheme="majorHAnsi"/>
+          <w:rFonts w:ascii="Arial" w:hAnsi="Arial" w:cs="Arial"/>
         </w:rPr>
         <w:t xml:space="preserve"> treatments</w:t>
       </w:r>
       <w:r>
         <w:rPr>
           <w:rStyle w:val="markedcontent"/>
-          <w:rFonts w:asciiTheme="majorHAnsi" w:hAnsiTheme="majorHAnsi" w:cstheme="majorHAnsi"/>
+          <w:rFonts w:ascii="Arial" w:hAnsi="Arial" w:cs="Arial"/>
         </w:rPr>
         <w:t xml:space="preserve"> after diagnoses</w:t>
       </w:r>
       <w:r>
         <w:rPr>
           <w:rStyle w:val="markedcontent"/>
-          <w:rFonts w:asciiTheme="majorHAnsi" w:hAnsiTheme="majorHAnsi" w:cstheme="majorHAnsi"/>
+          <w:rFonts w:ascii="Arial" w:hAnsi="Arial" w:cs="Arial"/>
         </w:rPr>
         <w:t xml:space="preserve">. </w:t>
       </w:r>
       <w:r>
         <w:rPr>
           <w:rStyle w:val="markedcontent"/>
-          <w:rFonts w:asciiTheme="majorHAnsi" w:hAnsiTheme="majorHAnsi" w:cstheme="majorHAnsi"/>
+          <w:rFonts w:ascii="Arial" w:hAnsi="Arial" w:cs="Arial"/>
         </w:rPr>
         <w:t>Currently disease predictions are based on limited variables such as age, weight, gender, etc</w:t>
       </w:r>
       <w:r>
         <w:rPr>
           <w:rStyle w:val="markedcontent"/>
-          <w:rFonts w:asciiTheme="majorHAnsi" w:hAnsiTheme="majorHAnsi" w:cstheme="majorHAnsi"/>
+          <w:rFonts w:ascii="Arial" w:hAnsi="Arial" w:cs="Arial"/>
         </w:rPr>
         <w:t>.</w:t>
       </w:r>
       <w:r>
         <w:rPr>
           <w:rStyle w:val="markedcontent"/>
-          <w:rFonts w:asciiTheme="majorHAnsi" w:hAnsiTheme="majorHAnsi" w:cstheme="majorHAnsi"/>
+          <w:rFonts w:ascii="Arial" w:hAnsi="Arial" w:cs="Arial"/>
         </w:rPr>
         <w:t xml:space="preserve"> </w:t>
       </w:r>
       <w:r>
         <w:rPr>
           <w:rStyle w:val="markedcontent"/>
-          <w:rFonts w:asciiTheme="majorHAnsi" w:hAnsiTheme="majorHAnsi" w:cstheme="majorHAnsi"/>
+          <w:rFonts w:ascii="Arial" w:hAnsi="Arial" w:cs="Arial"/>
         </w:rPr>
         <w:t>W</w:t>
       </w:r>
       <w:r>
         <w:rPr>
           <w:rStyle w:val="markedcontent"/>
-          <w:rFonts w:asciiTheme="majorHAnsi" w:hAnsiTheme="majorHAnsi" w:cstheme="majorHAnsi"/>
+          <w:rFonts w:ascii="Arial" w:hAnsi="Arial" w:cs="Arial"/>
         </w:rPr>
         <w:t>ith machine learning</w:t>
       </w:r>
       <w:r>
         <w:rPr>
           <w:rStyle w:val="markedcontent"/>
-          <w:rFonts w:asciiTheme="majorHAnsi" w:hAnsiTheme="majorHAnsi" w:cstheme="majorHAnsi"/>
+          <w:rFonts w:ascii="Arial" w:hAnsi="Arial" w:cs="Arial"/>
         </w:rPr>
         <w:t>, however,</w:t>
       </w:r>
       <w:r>
         <w:rPr>
           <w:rStyle w:val="markedcontent"/>
-          <w:rFonts w:asciiTheme="majorHAnsi" w:hAnsiTheme="majorHAnsi" w:cstheme="majorHAnsi"/>
+          <w:rFonts w:ascii="Arial" w:hAnsi="Arial" w:cs="Arial"/>
         </w:rPr>
         <w:t xml:space="preserve"> the</w:t>
       </w:r>
       <w:r>
         <w:rPr>
           <w:rStyle w:val="markedcontent"/>
-          <w:rFonts w:asciiTheme="majorHAnsi" w:hAnsiTheme="majorHAnsi" w:cstheme="majorHAnsi"/>
+          <w:rFonts w:ascii="Arial" w:hAnsi="Arial" w:cs="Arial"/>
         </w:rPr>
         <w:t xml:space="preserve"> data set can be greatly </w:t>
       </w:r>
       <w:r>
         <w:rPr>
           <w:rStyle w:val="markedcontent"/>
-          <w:rFonts w:asciiTheme="majorHAnsi" w:hAnsiTheme="majorHAnsi" w:cstheme="majorHAnsi"/>
+          <w:rFonts w:ascii="Arial" w:hAnsi="Arial" w:cs="Arial"/>
         </w:rPr>
         <w:t>widened</w:t>
       </w:r>
       <w:r>
         <w:rPr>
           <w:rStyle w:val="markedcontent"/>
-          <w:rFonts w:asciiTheme="majorHAnsi" w:hAnsiTheme="majorHAnsi" w:cstheme="majorHAnsi"/>
+          <w:rFonts w:ascii="Arial" w:hAnsi="Arial" w:cs="Arial"/>
         </w:rPr>
         <w:t xml:space="preserve"> to include things like, patient demographic</w:t>
       </w:r>
       <w:r>
         <w:rPr>
           <w:rStyle w:val="markedcontent"/>
-          <w:rFonts w:asciiTheme="majorHAnsi" w:hAnsiTheme="majorHAnsi" w:cstheme="majorHAnsi"/>
+          <w:rFonts w:ascii="Arial" w:hAnsi="Arial" w:cs="Arial"/>
         </w:rPr>
         <w:t xml:space="preserve"> and</w:t>
       </w:r>
       <w:r>
         <w:rPr>
           <w:rStyle w:val="markedcontent"/>
-          <w:rFonts w:asciiTheme="majorHAnsi" w:hAnsiTheme="majorHAnsi" w:cstheme="majorHAnsi"/>
+          <w:rFonts w:ascii="Arial" w:hAnsi="Arial" w:cs="Arial"/>
         </w:rPr>
         <w:t xml:space="preserve"> health record</w:t>
       </w:r>
       <w:r>
         <w:rPr>
           <w:rStyle w:val="markedcontent"/>
-          <w:rFonts w:asciiTheme="majorHAnsi" w:hAnsiTheme="majorHAnsi" w:cstheme="majorHAnsi"/>
+          <w:rFonts w:ascii="Arial" w:hAnsi="Arial" w:cs="Arial"/>
         </w:rPr>
         <w:t>s</w:t>
       </w:r>
       <w:r>
         <w:rPr>
           <w:rStyle w:val="markedcontent"/>
-          <w:rFonts w:asciiTheme="majorHAnsi" w:hAnsiTheme="majorHAnsi" w:cstheme="majorHAnsi"/>
+          <w:rFonts w:ascii="Arial" w:hAnsi="Arial" w:cs="Arial"/>
         </w:rPr>
         <w:t xml:space="preserve">. </w:t>
       </w:r>
       <w:r>
         <w:rPr>
           <w:rStyle w:val="markedcontent"/>
-          <w:rFonts w:asciiTheme="majorHAnsi" w:hAnsiTheme="majorHAnsi" w:cstheme="majorHAnsi"/>
+          <w:rFonts w:ascii="Arial" w:hAnsi="Arial" w:cs="Arial"/>
         </w:rPr>
         <w:t xml:space="preserve">By using machine learning techniques such as natural language processing and image processing, </w:t>
       </w:r>
       <w:r>
         <w:rPr>
           <w:rStyle w:val="markedcontent"/>
-          <w:rFonts w:asciiTheme="majorHAnsi" w:hAnsiTheme="majorHAnsi" w:cstheme="majorHAnsi"/>
+          <w:rFonts w:ascii="Arial" w:hAnsi="Arial" w:cs="Arial"/>
         </w:rPr>
         <w:t xml:space="preserve">electronic health record data can be fed into a machine learning algorithm where patterns </w:t>
       </w:r>
       <w:r>
         <w:rPr>
           <w:rStyle w:val="markedcontent"/>
-          <w:rFonts w:asciiTheme="majorHAnsi" w:hAnsiTheme="majorHAnsi" w:cstheme="majorHAnsi"/>
+          <w:rFonts w:ascii="Arial" w:hAnsi="Arial" w:cs="Arial"/>
         </w:rPr>
         <w:t>can be established which will lead to better prediction results</w:t>
       </w:r>
@@ -2270,44 +2220,49 @@
         <w:sdtPr>
           <w:rPr>
             <w:rStyle w:val="markedcontent"/>
-            <w:rFonts w:asciiTheme="majorHAnsi" w:hAnsiTheme="majorHAnsi" w:cstheme="majorHAnsi"/>
+            <w:rFonts w:ascii="Arial" w:hAnsi="Arial" w:cs="Arial"/>
           </w:rPr>
           <w:id w:val="-1905586368"/>
           <w:citation/>
         </w:sdtPr>
+        <w:sdtEndPr>
+          <w:rPr>
+            <w:rStyle w:val="markedcontent"/>
+          </w:rPr>
+        </w:sdtEndPr>
         <w:sdtContent>
           <w:r>
             <w:rPr>
               <w:rStyle w:val="markedcontent"/>
-              <w:rFonts w:asciiTheme="majorHAnsi" w:hAnsiTheme="majorHAnsi" w:cstheme="majorHAnsi"/>
+              <w:rFonts w:ascii="Arial" w:hAnsi="Arial" w:cs="Arial"/>
             </w:rPr>
             <w:fldChar w:fldCharType="begin"/>
           </w:r>
           <w:r>
             <w:rPr>
               <w:rStyle w:val="markedcontent"/>
-              <w:rFonts w:asciiTheme="majorHAnsi" w:hAnsiTheme="majorHAnsi" w:cstheme="majorHAnsi"/>
+              <w:rFonts w:ascii="Arial" w:hAnsi="Arial" w:cs="Arial"/>
             </w:rPr>
             <w:instrText xml:space="preserve"> CITATION Jon18 \l 3081 </w:instrText>
           </w:r>
           <w:r>
             <w:rPr>
               <w:rStyle w:val="markedcontent"/>
-              <w:rFonts w:asciiTheme="majorHAnsi" w:hAnsiTheme="majorHAnsi" w:cstheme="majorHAnsi"/>
+              <w:rFonts w:ascii="Arial" w:hAnsi="Arial" w:cs="Arial"/>
             </w:rPr>
             <w:fldChar w:fldCharType="separate"/>
           </w:r>
           <w:r>
             <w:rPr>
               <w:rStyle w:val="markedcontent"/>
-              <w:rFonts w:asciiTheme="majorHAnsi" w:hAnsiTheme="majorHAnsi" w:cstheme="majorHAnsi"/>
+              <w:rFonts w:ascii="Arial" w:hAnsi="Arial" w:cs="Arial"/>
               <w:noProof/>
             </w:rPr>
             <w:t xml:space="preserve"> </w:t>
           </w:r>
           <w:r>
             <w:rPr>
-              <w:rFonts w:asciiTheme="majorHAnsi" w:hAnsiTheme="majorHAnsi" w:cstheme="majorHAnsi"/>
+              <w:rFonts w:ascii="Arial" w:hAnsi="Arial" w:cs="Arial"/>
               <w:noProof/>
             </w:rPr>
             <w:t>(Jones, et al., 2018)</w:t>
@@ -2315,7 +2270,7 @@
           <w:r>
             <w:rPr>
               <w:rStyle w:val="markedcontent"/>
-              <w:rFonts w:asciiTheme="majorHAnsi" w:hAnsiTheme="majorHAnsi" w:cstheme="majorHAnsi"/>
+              <w:rFonts w:ascii="Arial" w:hAnsi="Arial" w:cs="Arial"/>
             </w:rPr>
             <w:fldChar w:fldCharType="end"/>
           </w:r>
@@ -2324,42 +2279,42 @@
       <w:r>
         <w:rPr>
           <w:rStyle w:val="markedcontent"/>
-          <w:rFonts w:asciiTheme="majorHAnsi" w:hAnsiTheme="majorHAnsi" w:cstheme="majorHAnsi"/>
+          <w:rFonts w:ascii="Arial" w:hAnsi="Arial" w:cs="Arial"/>
         </w:rPr>
         <w:t>.</w:t>
       </w:r>
       <w:r>
         <w:rPr>
           <w:rStyle w:val="markedcontent"/>
-          <w:rFonts w:asciiTheme="majorHAnsi" w:hAnsiTheme="majorHAnsi" w:cstheme="majorHAnsi"/>
+          <w:rFonts w:ascii="Arial" w:hAnsi="Arial" w:cs="Arial"/>
         </w:rPr>
         <w:t xml:space="preserve"> Further, machine learning will assist in drug development </w:t>
       </w:r>
       <w:r>
         <w:rPr>
           <w:rStyle w:val="markedcontent"/>
-          <w:rFonts w:asciiTheme="majorHAnsi" w:hAnsiTheme="majorHAnsi" w:cstheme="majorHAnsi"/>
+          <w:rFonts w:ascii="Arial" w:hAnsi="Arial" w:cs="Arial"/>
         </w:rPr>
         <w:t xml:space="preserve">by using datasets of drug compounds and chemical structures to predict the impact they may have on </w:t>
       </w:r>
       <w:r>
         <w:rPr>
           <w:rStyle w:val="markedcontent"/>
-          <w:rFonts w:asciiTheme="majorHAnsi" w:hAnsiTheme="majorHAnsi" w:cstheme="majorHAnsi"/>
+          <w:rFonts w:ascii="Arial" w:hAnsi="Arial" w:cs="Arial"/>
         </w:rPr>
         <w:t>different biological functions</w:t>
       </w:r>
       <w:r>
         <w:rPr>
           <w:rStyle w:val="markedcontent"/>
-          <w:rFonts w:asciiTheme="majorHAnsi" w:hAnsiTheme="majorHAnsi" w:cstheme="majorHAnsi"/>
+          <w:rFonts w:ascii="Arial" w:hAnsi="Arial" w:cs="Arial"/>
         </w:rPr>
         <w:t xml:space="preserve"> causing </w:t>
       </w:r>
       <w:r>
         <w:rPr>
           <w:rStyle w:val="markedcontent"/>
-          <w:rFonts w:asciiTheme="majorHAnsi" w:hAnsiTheme="majorHAnsi" w:cstheme="majorHAnsi"/>
+          <w:rFonts w:ascii="Arial" w:hAnsi="Arial" w:cs="Arial"/>
         </w:rPr>
         <w:t>side effects. Machine learning will result in shorter drug testing times</w:t>
       </w:r>
@@ -2367,44 +2322,49 @@
         <w:sdtPr>
           <w:rPr>
             <w:rStyle w:val="markedcontent"/>
-            <w:rFonts w:asciiTheme="majorHAnsi" w:hAnsiTheme="majorHAnsi" w:cstheme="majorHAnsi"/>
+            <w:rFonts w:ascii="Arial" w:hAnsi="Arial" w:cs="Arial"/>
           </w:rPr>
           <w:id w:val="226882224"/>
           <w:citation/>
         </w:sdtPr>
+        <w:sdtEndPr>
+          <w:rPr>
+            <w:rStyle w:val="markedcontent"/>
+          </w:rPr>
+        </w:sdtEndPr>
         <w:sdtContent>
           <w:r>
             <w:rPr>
               <w:rStyle w:val="markedcontent"/>
-              <w:rFonts w:asciiTheme="majorHAnsi" w:hAnsiTheme="majorHAnsi" w:cstheme="majorHAnsi"/>
+              <w:rFonts w:ascii="Arial" w:hAnsi="Arial" w:cs="Arial"/>
             </w:rPr>
             <w:fldChar w:fldCharType="begin"/>
           </w:r>
           <w:r>
             <w:rPr>
               <w:rStyle w:val="markedcontent"/>
-              <w:rFonts w:asciiTheme="majorHAnsi" w:hAnsiTheme="majorHAnsi" w:cstheme="majorHAnsi"/>
+              <w:rFonts w:ascii="Arial" w:hAnsi="Arial" w:cs="Arial"/>
             </w:rPr>
             <w:instrText xml:space="preserve"> CITATION Olh21 \l 3081 </w:instrText>
           </w:r>
           <w:r>
             <w:rPr>
               <w:rStyle w:val="markedcontent"/>
-              <w:rFonts w:asciiTheme="majorHAnsi" w:hAnsiTheme="majorHAnsi" w:cstheme="majorHAnsi"/>
+              <w:rFonts w:ascii="Arial" w:hAnsi="Arial" w:cs="Arial"/>
             </w:rPr>
             <w:fldChar w:fldCharType="separate"/>
           </w:r>
           <w:r>
             <w:rPr>
               <w:rStyle w:val="markedcontent"/>
-              <w:rFonts w:asciiTheme="majorHAnsi" w:hAnsiTheme="majorHAnsi" w:cstheme="majorHAnsi"/>
+              <w:rFonts w:ascii="Arial" w:hAnsi="Arial" w:cs="Arial"/>
               <w:noProof/>
             </w:rPr>
             <w:t xml:space="preserve"> </w:t>
           </w:r>
           <w:r>
             <w:rPr>
-              <w:rFonts w:asciiTheme="majorHAnsi" w:hAnsiTheme="majorHAnsi" w:cstheme="majorHAnsi"/>
+              <w:rFonts w:ascii="Arial" w:hAnsi="Arial" w:cs="Arial"/>
               <w:noProof/>
             </w:rPr>
             <w:t>(Zhydik, 2021)</w:t>
@@ -2412,7 +2372,7 @@
           <w:r>
             <w:rPr>
               <w:rStyle w:val="markedcontent"/>
-              <w:rFonts w:asciiTheme="majorHAnsi" w:hAnsiTheme="majorHAnsi" w:cstheme="majorHAnsi"/>
+              <w:rFonts w:ascii="Arial" w:hAnsi="Arial" w:cs="Arial"/>
             </w:rPr>
             <w:fldChar w:fldCharType="end"/>
           </w:r>
@@ -2421,7 +2381,7 @@
       <w:r>
         <w:rPr>
           <w:rStyle w:val="markedcontent"/>
-          <w:rFonts w:asciiTheme="majorHAnsi" w:hAnsiTheme="majorHAnsi" w:cstheme="majorHAnsi"/>
+          <w:rFonts w:ascii="Arial" w:hAnsi="Arial" w:cs="Arial"/>
         </w:rPr>
         <w:t xml:space="preserve">. </w:t>
       </w:r>
@@ -2430,90 +2390,90 @@
       <w:pPr>
         <w:rPr>
           <w:rStyle w:val="markedcontent"/>
-          <w:rFonts w:asciiTheme="majorHAnsi" w:hAnsiTheme="majorHAnsi" w:cstheme="majorHAnsi"/>
-        </w:rPr>
-      </w:pPr>
-      <w:r>
-        <w:rPr>
-          <w:rStyle w:val="markedcontent"/>
-          <w:rFonts w:asciiTheme="majorHAnsi" w:hAnsiTheme="majorHAnsi" w:cstheme="majorHAnsi"/>
+          <w:rFonts w:ascii="Arial" w:hAnsi="Arial" w:cs="Arial"/>
+        </w:rPr>
+      </w:pPr>
+      <w:r>
+        <w:rPr>
+          <w:rStyle w:val="markedcontent"/>
+          <w:rFonts w:ascii="Arial" w:hAnsi="Arial" w:cs="Arial"/>
         </w:rPr>
         <w:t>As machine learning becomes more ubiquitous in society</w:t>
       </w:r>
       <w:r>
         <w:rPr>
           <w:rStyle w:val="markedcontent"/>
-          <w:rFonts w:asciiTheme="majorHAnsi" w:hAnsiTheme="majorHAnsi" w:cstheme="majorHAnsi"/>
+          <w:rFonts w:ascii="Arial" w:hAnsi="Arial" w:cs="Arial"/>
         </w:rPr>
         <w:t xml:space="preserve"> </w:t>
       </w:r>
       <w:r>
         <w:rPr>
           <w:rStyle w:val="markedcontent"/>
-          <w:rFonts w:asciiTheme="majorHAnsi" w:hAnsiTheme="majorHAnsi" w:cstheme="majorHAnsi"/>
+          <w:rFonts w:ascii="Arial" w:hAnsi="Arial" w:cs="Arial"/>
         </w:rPr>
         <w:t>more and more</w:t>
       </w:r>
       <w:r>
         <w:rPr>
           <w:rStyle w:val="markedcontent"/>
-          <w:rFonts w:asciiTheme="majorHAnsi" w:hAnsiTheme="majorHAnsi" w:cstheme="majorHAnsi"/>
+          <w:rFonts w:ascii="Arial" w:hAnsi="Arial" w:cs="Arial"/>
         </w:rPr>
         <w:t xml:space="preserve"> jobs will not require a human presence</w:t>
       </w:r>
       <w:r>
         <w:rPr>
           <w:rStyle w:val="markedcontent"/>
-          <w:rFonts w:asciiTheme="majorHAnsi" w:hAnsiTheme="majorHAnsi" w:cstheme="majorHAnsi"/>
+          <w:rFonts w:ascii="Arial" w:hAnsi="Arial" w:cs="Arial"/>
         </w:rPr>
         <w:t xml:space="preserve">. </w:t>
       </w:r>
       <w:r>
         <w:rPr>
           <w:rStyle w:val="markedcontent"/>
-          <w:rFonts w:asciiTheme="majorHAnsi" w:hAnsiTheme="majorHAnsi" w:cstheme="majorHAnsi"/>
+          <w:rFonts w:ascii="Arial" w:hAnsi="Arial" w:cs="Arial"/>
         </w:rPr>
         <w:t>The benefit will be that productivity and effectiveness will increase to levels that humans can’t achieve</w:t>
       </w:r>
       <w:r>
         <w:rPr>
           <w:rStyle w:val="markedcontent"/>
-          <w:rFonts w:asciiTheme="majorHAnsi" w:hAnsiTheme="majorHAnsi" w:cstheme="majorHAnsi"/>
+          <w:rFonts w:ascii="Arial" w:hAnsi="Arial" w:cs="Arial"/>
         </w:rPr>
         <w:t>. Some jobs that are likely to be replace</w:t>
       </w:r>
       <w:r>
         <w:rPr>
           <w:rStyle w:val="markedcontent"/>
-          <w:rFonts w:asciiTheme="majorHAnsi" w:hAnsiTheme="majorHAnsi" w:cstheme="majorHAnsi"/>
+          <w:rFonts w:ascii="Arial" w:hAnsi="Arial" w:cs="Arial"/>
         </w:rPr>
         <w:t>d</w:t>
       </w:r>
       <w:r>
         <w:rPr>
           <w:rStyle w:val="markedcontent"/>
-          <w:rFonts w:asciiTheme="majorHAnsi" w:hAnsiTheme="majorHAnsi" w:cstheme="majorHAnsi"/>
+          <w:rFonts w:ascii="Arial" w:hAnsi="Arial" w:cs="Arial"/>
         </w:rPr>
         <w:t xml:space="preserve"> by machine learning are bookkeeping and data entry, receptionist, customer service, manufacturing and pharmaceutical work, doctors</w:t>
       </w:r>
       <w:r>
         <w:rPr>
           <w:rStyle w:val="markedcontent"/>
-          <w:rFonts w:asciiTheme="majorHAnsi" w:hAnsiTheme="majorHAnsi" w:cstheme="majorHAnsi"/>
+          <w:rFonts w:ascii="Arial" w:hAnsi="Arial" w:cs="Arial"/>
         </w:rPr>
         <w:t>, market research analyst, and retail services. All members of society will benefit from</w:t>
       </w:r>
       <w:r>
         <w:rPr>
           <w:rStyle w:val="markedcontent"/>
-          <w:rFonts w:asciiTheme="majorHAnsi" w:hAnsiTheme="majorHAnsi" w:cstheme="majorHAnsi"/>
+          <w:rFonts w:ascii="Arial" w:hAnsi="Arial" w:cs="Arial"/>
         </w:rPr>
         <w:t xml:space="preserve"> a medical system augmented by machine learning, as diagnosis will be quicker, </w:t>
       </w:r>
       <w:r>
         <w:rPr>
           <w:rStyle w:val="markedcontent"/>
-          <w:rFonts w:asciiTheme="majorHAnsi" w:hAnsiTheme="majorHAnsi" w:cstheme="majorHAnsi"/>
+          <w:rFonts w:ascii="Arial" w:hAnsi="Arial" w:cs="Arial"/>
         </w:rPr>
         <w:t xml:space="preserve">preventative measures will be stronger and faster, and care will be more tailored to specific needs. </w:t>
       </w:r>
@@ -2521,7 +2481,7 @@
     <w:p>
       <w:pPr>
         <w:rPr>
-          <w:rFonts w:asciiTheme="majorHAnsi" w:hAnsiTheme="majorHAnsi" w:cstheme="majorHAnsi"/>
+          <w:rFonts w:ascii="Arial" w:hAnsi="Arial" w:cs="Arial"/>
           <w:b/>
           <w:bCs/>
           <w:sz w:val="28"/>
@@ -2530,7 +2490,7 @@
       </w:pPr>
       <w:r>
         <w:rPr>
-          <w:rFonts w:asciiTheme="majorHAnsi" w:hAnsiTheme="majorHAnsi" w:cstheme="majorHAnsi"/>
+          <w:rFonts w:ascii="Arial" w:hAnsi="Arial" w:cs="Arial"/>
           <w:b/>
           <w:bCs/>
           <w:sz w:val="28"/>
@@ -2542,784 +2502,1684 @@
     <w:p>
       <w:pPr>
         <w:rPr>
-          <w:rFonts w:asciiTheme="majorHAnsi" w:hAnsiTheme="majorHAnsi" w:cstheme="majorHAnsi"/>
-        </w:rPr>
-      </w:pPr>
-      <w:r>
-        <w:rPr>
-          <w:rFonts w:asciiTheme="majorHAnsi" w:hAnsiTheme="majorHAnsi" w:cstheme="majorHAnsi"/>
+          <w:rFonts w:ascii="Arial" w:hAnsi="Arial" w:cs="Arial"/>
+        </w:rPr>
+      </w:pPr>
+      <w:r>
+        <w:rPr>
+          <w:rFonts w:ascii="Arial" w:hAnsi="Arial" w:cs="Arial"/>
         </w:rPr>
         <w:t>Machi</w:t>
       </w:r>
       <w:r>
         <w:rPr>
-          <w:rFonts w:asciiTheme="majorHAnsi" w:hAnsiTheme="majorHAnsi" w:cstheme="majorHAnsi"/>
+          <w:rFonts w:ascii="Arial" w:hAnsi="Arial" w:cs="Arial"/>
         </w:rPr>
         <w:t>n</w:t>
       </w:r>
       <w:r>
         <w:rPr>
-          <w:rFonts w:asciiTheme="majorHAnsi" w:hAnsiTheme="majorHAnsi" w:cstheme="majorHAnsi"/>
+          <w:rFonts w:ascii="Arial" w:hAnsi="Arial" w:cs="Arial"/>
         </w:rPr>
         <w:t xml:space="preserve">e learning will </w:t>
       </w:r>
       <w:r>
         <w:rPr>
-          <w:rFonts w:asciiTheme="majorHAnsi" w:hAnsiTheme="majorHAnsi" w:cstheme="majorHAnsi"/>
+          <w:rFonts w:ascii="Arial" w:hAnsi="Arial" w:cs="Arial"/>
         </w:rPr>
         <w:t xml:space="preserve">greatly affect me personally in the years to come. From </w:t>
       </w:r>
       <w:proofErr w:type="gramStart"/>
       <w:r>
         <w:rPr>
-          <w:rFonts w:asciiTheme="majorHAnsi" w:hAnsiTheme="majorHAnsi" w:cstheme="majorHAnsi"/>
+          <w:rFonts w:ascii="Arial" w:hAnsi="Arial" w:cs="Arial"/>
         </w:rPr>
         <w:t>my</w:t>
       </w:r>
       <w:proofErr w:type="gramEnd"/>
       <w:r>
         <w:rPr>
-          <w:rFonts w:asciiTheme="majorHAnsi" w:hAnsiTheme="majorHAnsi" w:cstheme="majorHAnsi"/>
+          <w:rFonts w:ascii="Arial" w:hAnsi="Arial" w:cs="Arial"/>
         </w:rPr>
         <w:t xml:space="preserve"> google searches being more efficient, to my overall online experience being </w:t>
       </w:r>
       <w:r>
         <w:rPr>
-          <w:rFonts w:asciiTheme="majorHAnsi" w:hAnsiTheme="majorHAnsi" w:cstheme="majorHAnsi"/>
+          <w:rFonts w:ascii="Arial" w:hAnsi="Arial" w:cs="Arial"/>
         </w:rPr>
         <w:t>more personalised</w:t>
       </w:r>
       <w:r>
         <w:rPr>
-          <w:rFonts w:asciiTheme="majorHAnsi" w:hAnsiTheme="majorHAnsi" w:cstheme="majorHAnsi"/>
+          <w:rFonts w:ascii="Arial" w:hAnsi="Arial" w:cs="Arial"/>
         </w:rPr>
         <w:t xml:space="preserve">, my car being automated, </w:t>
       </w:r>
       <w:r>
         <w:rPr>
-          <w:rFonts w:asciiTheme="majorHAnsi" w:hAnsiTheme="majorHAnsi" w:cstheme="majorHAnsi"/>
+          <w:rFonts w:ascii="Arial" w:hAnsi="Arial" w:cs="Arial"/>
         </w:rPr>
         <w:t xml:space="preserve">my medical services being more effective, </w:t>
       </w:r>
       <w:r>
         <w:rPr>
-          <w:rFonts w:asciiTheme="majorHAnsi" w:hAnsiTheme="majorHAnsi" w:cstheme="majorHAnsi"/>
+          <w:rFonts w:ascii="Arial" w:hAnsi="Arial" w:cs="Arial"/>
         </w:rPr>
         <w:t>machine learning will affect almost every aspect of my life.</w:t>
       </w:r>
       <w:r>
         <w:rPr>
-          <w:rFonts w:asciiTheme="majorHAnsi" w:hAnsiTheme="majorHAnsi" w:cstheme="majorHAnsi"/>
+          <w:rFonts w:ascii="Arial" w:hAnsi="Arial" w:cs="Arial"/>
         </w:rPr>
         <w:t xml:space="preserve"> </w:t>
       </w:r>
       <w:r>
         <w:rPr>
-          <w:rFonts w:asciiTheme="majorHAnsi" w:hAnsiTheme="majorHAnsi" w:cstheme="majorHAnsi"/>
+          <w:rFonts w:ascii="Arial" w:hAnsi="Arial" w:cs="Arial"/>
         </w:rPr>
         <w:t xml:space="preserve">Previously my doctor would have to sift through </w:t>
       </w:r>
       <w:r>
         <w:rPr>
-          <w:rFonts w:asciiTheme="majorHAnsi" w:hAnsiTheme="majorHAnsi" w:cstheme="majorHAnsi"/>
+          <w:rFonts w:ascii="Arial" w:hAnsi="Arial" w:cs="Arial"/>
         </w:rPr>
         <w:t xml:space="preserve">towers of medical data to make a diagnosis, </w:t>
       </w:r>
       <w:r>
         <w:rPr>
-          <w:rFonts w:asciiTheme="majorHAnsi" w:hAnsiTheme="majorHAnsi" w:cstheme="majorHAnsi"/>
+          <w:rFonts w:ascii="Arial" w:hAnsi="Arial" w:cs="Arial"/>
         </w:rPr>
         <w:t xml:space="preserve">but </w:t>
       </w:r>
       <w:r>
         <w:rPr>
-          <w:rFonts w:asciiTheme="majorHAnsi" w:hAnsiTheme="majorHAnsi" w:cstheme="majorHAnsi"/>
-        </w:rPr>
-        <w:t xml:space="preserve">with the aid of machine learning </w:t>
-      </w:r>
-      <w:r>
-        <w:rPr>
-          <w:rFonts w:asciiTheme="majorHAnsi" w:hAnsiTheme="majorHAnsi" w:cstheme="majorHAnsi"/>
-        </w:rPr>
-        <w:t xml:space="preserve">that can be done accurately and swiftly by an algorithm in a matter of minutes or seconds. </w:t>
-      </w:r>
-      <w:r>
-        <w:rPr>
-          <w:rFonts w:asciiTheme="majorHAnsi" w:hAnsiTheme="majorHAnsi" w:cstheme="majorHAnsi"/>
-        </w:rPr>
-        <w:t xml:space="preserve">Machine learning will ensure that </w:t>
-      </w:r>
-      <w:r>
-        <w:rPr>
-          <w:rFonts w:asciiTheme="majorHAnsi" w:hAnsiTheme="majorHAnsi" w:cstheme="majorHAnsi"/>
-        </w:rPr>
-        <w:t xml:space="preserve">members of my family are adequately cared for medically all the way through to their old age. </w:t>
+          <w:rFonts w:ascii="Arial" w:hAnsi="Arial" w:cs="Arial"/>
+        </w:rPr>
+        <w:t xml:space="preserve">with the aid of machine </w:t>
+      </w:r>
+      <w:r>
+        <w:rPr>
+          <w:rFonts w:ascii="Arial" w:hAnsi="Arial" w:cs="Arial"/>
+        </w:rPr>
+        <w:t xml:space="preserve">diagnosis </w:t>
+      </w:r>
+      <w:r>
+        <w:rPr>
+          <w:rFonts w:ascii="Arial" w:hAnsi="Arial" w:cs="Arial"/>
+        </w:rPr>
+        <w:t>can be done accurately and swiftly by an algorithm in a matter of minutes or seconds</w:t>
+      </w:r>
+      <w:r>
+        <w:rPr>
+          <w:rFonts w:ascii="Arial" w:hAnsi="Arial" w:cs="Arial"/>
+        </w:rPr>
+        <w:t xml:space="preserve"> freeing up doctors to put more time and effort into treatment decisions and actions. Note that treatment </w:t>
+      </w:r>
+      <w:r>
+        <w:rPr>
+          <w:rFonts w:ascii="Arial" w:hAnsi="Arial" w:cs="Arial"/>
+        </w:rPr>
+        <w:lastRenderedPageBreak/>
+        <w:t>decisions and actions will come under machine learning too although other fields will need substantial advance</w:t>
+      </w:r>
+      <w:r>
+        <w:rPr>
+          <w:rFonts w:ascii="Arial" w:hAnsi="Arial" w:cs="Arial"/>
+        </w:rPr>
+        <w:t>ments alongside machine learning for example robotics</w:t>
+      </w:r>
+      <w:r>
+        <w:rPr>
+          <w:rFonts w:ascii="Arial" w:hAnsi="Arial" w:cs="Arial"/>
+        </w:rPr>
+        <w:t>.</w:t>
+      </w:r>
+      <w:r>
+        <w:rPr>
+          <w:rFonts w:ascii="Arial" w:hAnsi="Arial" w:cs="Arial"/>
+        </w:rPr>
+        <w:t xml:space="preserve"> Machine learning image recognition and classification technology will affect me by providing a smart and adaptive </w:t>
+      </w:r>
+      <w:r>
+        <w:rPr>
+          <w:rFonts w:ascii="Arial" w:hAnsi="Arial" w:cs="Arial"/>
+        </w:rPr>
+        <w:t xml:space="preserve">automated </w:t>
+      </w:r>
+      <w:r>
+        <w:rPr>
+          <w:rFonts w:ascii="Arial" w:hAnsi="Arial" w:cs="Arial"/>
+        </w:rPr>
+        <w:t>logistical supply chain. As we have seen recently with the various Covid outbreaks, supply chains can quite easily be disrupted by disasters. Machine learning would add a layer of</w:t>
+      </w:r>
+      <w:r>
+        <w:rPr>
+          <w:rFonts w:ascii="Arial" w:hAnsi="Arial" w:cs="Arial"/>
+        </w:rPr>
+        <w:t xml:space="preserve"> </w:t>
+      </w:r>
+      <w:r>
+        <w:rPr>
+          <w:rFonts w:ascii="Arial" w:hAnsi="Arial" w:cs="Arial"/>
+        </w:rPr>
+        <w:t>flexibility</w:t>
+      </w:r>
+      <w:r>
+        <w:rPr>
+          <w:rFonts w:ascii="Arial" w:hAnsi="Arial" w:cs="Arial"/>
+        </w:rPr>
+        <w:t xml:space="preserve"> and adaptivity</w:t>
+      </w:r>
+      <w:r>
+        <w:rPr>
+          <w:rFonts w:ascii="Arial" w:hAnsi="Arial" w:cs="Arial"/>
+        </w:rPr>
+        <w:t xml:space="preserve"> to a supply chain by analysing vast amounts of data</w:t>
+      </w:r>
+      <w:r>
+        <w:rPr>
+          <w:rFonts w:ascii="Arial" w:hAnsi="Arial" w:cs="Arial"/>
+        </w:rPr>
+        <w:t xml:space="preserve">, predicting disruptions effectively and taking pre-emptive actions, this would result in adequately stocked supermarkets in times of crisis. As the information technology progresses the amount of data being acquired is going to grow meaning we are going to steadily rely more on machine learning. It is already a major part of many aspects of our lives and is only going to get more important. </w:t>
       </w:r>
     </w:p>
     <w:p>
       <w:pPr>
         <w:rPr>
-          <w:rStyle w:val="markedcontent"/>
-          <w:rFonts w:asciiTheme="majorHAnsi" w:hAnsiTheme="majorHAnsi" w:cstheme="majorHAnsi"/>
-        </w:rPr>
-      </w:pPr>
-      <w:r>
-        <w:rPr>
-          <w:rFonts w:asciiTheme="majorHAnsi" w:hAnsiTheme="majorHAnsi" w:cstheme="majorHAnsi"/>
-        </w:rPr>
-        <w:br/>
+          <w:rFonts w:ascii="Arial" w:hAnsi="Arial" w:cs="Arial"/>
+        </w:rPr>
+      </w:pPr>
+      <w:r>
+        <w:rPr>
+          <w:rFonts w:ascii="Arial" w:hAnsi="Arial" w:cs="Arial"/>
+        </w:rPr>
+        <w:br w:type="page"/>
       </w:r>
     </w:p>
     <w:p>
       <w:pPr>
         <w:rPr>
-          <w:rFonts w:asciiTheme="majorHAnsi" w:hAnsiTheme="majorHAnsi" w:cstheme="majorHAnsi"/>
-        </w:rPr>
-      </w:pPr>
+          <w:rFonts w:ascii="Arial" w:hAnsi="Arial" w:cs="Arial"/>
+        </w:rPr>
+      </w:pPr>
+      <w:r>
+        <w:rPr>
+          <w:rFonts w:ascii="Arial" w:hAnsi="Arial" w:cs="Arial"/>
+        </w:rPr>
+        <w:lastRenderedPageBreak/>
+        <w:t>References</w:t>
+      </w:r>
     </w:p>
     <w:p>
       <w:pPr>
         <w:rPr>
-          <w:rFonts w:asciiTheme="majorHAnsi" w:hAnsiTheme="majorHAnsi" w:cstheme="majorHAnsi"/>
-        </w:rPr>
-      </w:pPr>
-      <w:r>
-        <w:rPr>
-          <w:rFonts w:asciiTheme="majorHAnsi" w:hAnsiTheme="majorHAnsi" w:cstheme="majorHAnsi"/>
-        </w:rPr>
-        <w:br w:type="page"/>
-      </w:r>
+          <w:rFonts w:ascii="Arial" w:hAnsi="Arial" w:cs="Arial"/>
+        </w:rPr>
+      </w:pPr>
     </w:p>
     <w:p>
       <w:pPr>
         <w:rPr>
-          <w:rFonts w:asciiTheme="majorHAnsi" w:hAnsiTheme="majorHAnsi" w:cstheme="majorHAnsi"/>
-        </w:rPr>
-      </w:pPr>
+          <w:rFonts w:ascii="Arial" w:hAnsi="Arial" w:cs="Arial"/>
+        </w:rPr>
+      </w:pPr>
+      <w:r>
+        <w:rPr>
+          <w:rFonts w:ascii="Arial" w:hAnsi="Arial" w:cs="Arial"/>
+        </w:rPr>
+        <w:t xml:space="preserve">Abiodun, O, Jantan, A, Omolara, A, Dada, K, Mohamed, N &amp; Arshad, H 2018, 'State-of-the-art in artificial neural network applications: A survey', </w:t>
+      </w:r>
+      <w:proofErr w:type="spellStart"/>
+      <w:r>
+        <w:rPr>
+          <w:rFonts w:ascii="Arial" w:hAnsi="Arial" w:cs="Arial"/>
+          <w:i/>
+          <w:iCs/>
+        </w:rPr>
+        <w:t>Heliyon</w:t>
+      </w:r>
+      <w:proofErr w:type="spellEnd"/>
+      <w:r>
+        <w:rPr>
+          <w:rFonts w:ascii="Arial" w:hAnsi="Arial" w:cs="Arial"/>
+        </w:rPr>
+        <w:t>, vol. 4</w:t>
+      </w:r>
+      <w:r>
+        <w:rPr>
+          <w:rFonts w:ascii="Arial" w:hAnsi="Arial" w:cs="Arial"/>
+        </w:rPr>
+        <w:t>, no. 11</w:t>
+      </w:r>
+      <w:r>
+        <w:rPr>
+          <w:rFonts w:ascii="Arial" w:hAnsi="Arial" w:cs="Arial"/>
+        </w:rPr>
+        <w:t>, p.e00938.</w:t>
+      </w:r>
     </w:p>
-    <w:sdt>
-      <w:sdtPr>
-        <w:rPr>
-          <w:rFonts w:asciiTheme="minorHAnsi" w:eastAsiaTheme="minorHAnsi" w:hAnsiTheme="minorHAnsi" w:cstheme="minorBidi"/>
-          <w:color w:val="auto"/>
-          <w:sz w:val="22"/>
-          <w:szCs w:val="22"/>
-          <w:lang w:val="en-AU"/>
-        </w:rPr>
-        <w:id w:val="1619493283"/>
-        <w:docPartObj>
-          <w:docPartGallery w:val="Bibliographies"/>
-          <w:docPartUnique/>
-        </w:docPartObj>
-      </w:sdtPr>
-      <w:sdtEndPr/>
-      <w:sdtContent>
-        <w:p>
-          <w:pPr>
-            <w:pStyle w:val="Heading1"/>
-          </w:pPr>
-          <w:r>
-            <w:t>References</w:t>
-          </w:r>
-        </w:p>
-        <w:sdt>
-          <w:sdtPr>
-            <w:id w:val="-573587230"/>
-            <w:bibliography/>
-          </w:sdtPr>
-          <w:sdtEndPr/>
-          <w:sdtContent>
-            <w:p>
-              <w:pPr>
-                <w:pStyle w:val="Bibliography"/>
-                <w:rPr>
-                  <w:noProof/>
-                  <w:sz w:val="24"/>
-                  <w:szCs w:val="24"/>
-                  <w:lang w:val="en-US"/>
-                </w:rPr>
-              </w:pPr>
-              <w:r>
-                <w:fldChar w:fldCharType="begin"/>
-              </w:r>
-              <w:r>
-                <w:instrText xml:space="preserve"> BIBLIOGRAPHY </w:instrText>
-              </w:r>
-              <w:r>
-                <w:fldChar w:fldCharType="separate"/>
-              </w:r>
-              <w:r>
-                <w:rPr>
-                  <w:noProof/>
-                  <w:lang w:val="en-US"/>
-                </w:rPr>
-                <w:t xml:space="preserve">Abiodun, O. I. et al., 2018. State-of-the-art in artificial neural network applications: A survey. </w:t>
-              </w:r>
-              <w:r>
-                <w:rPr>
-                  <w:i/>
-                  <w:iCs/>
-                  <w:noProof/>
-                  <w:lang w:val="en-US"/>
-                </w:rPr>
-                <w:t xml:space="preserve">Heliyon, </w:t>
-              </w:r>
-              <w:r>
-                <w:rPr>
-                  <w:noProof/>
-                  <w:lang w:val="en-US"/>
-                </w:rPr>
-                <w:t>IV(11), p. E000938.</w:t>
-              </w:r>
-            </w:p>
-            <w:p>
-              <w:pPr>
-                <w:pStyle w:val="Bibliography"/>
-                <w:rPr>
-                  <w:noProof/>
-                  <w:lang w:val="en-US"/>
-                </w:rPr>
-              </w:pPr>
-              <w:r>
-                <w:rPr>
-                  <w:noProof/>
-                  <w:lang w:val="en-US"/>
-                </w:rPr>
-                <w:t xml:space="preserve">Arute, F. et al., 2019. Quantum supremacy using a programmable superconducting processor. </w:t>
-              </w:r>
-              <w:r>
-                <w:rPr>
-                  <w:i/>
-                  <w:iCs/>
-                  <w:noProof/>
-                  <w:lang w:val="en-US"/>
-                </w:rPr>
-                <w:t xml:space="preserve">Nature, </w:t>
-              </w:r>
-              <w:r>
-                <w:rPr>
-                  <w:noProof/>
-                  <w:lang w:val="en-US"/>
-                </w:rPr>
-                <w:t>Volume 574, pp. 505-510.</w:t>
-              </w:r>
-            </w:p>
-            <w:p>
-              <w:pPr>
-                <w:pStyle w:val="Bibliography"/>
-                <w:rPr>
-                  <w:noProof/>
-                  <w:lang w:val="en-US"/>
-                </w:rPr>
-              </w:pPr>
-              <w:r>
-                <w:rPr>
-                  <w:noProof/>
-                  <w:lang w:val="en-US"/>
-                </w:rPr>
-                <w:t xml:space="preserve">AutoML.org, 2021. </w:t>
-              </w:r>
-              <w:r>
-                <w:rPr>
-                  <w:i/>
-                  <w:iCs/>
-                  <w:noProof/>
-                  <w:lang w:val="en-US"/>
-                </w:rPr>
-                <w:t xml:space="preserve">What is AutoML. </w:t>
-              </w:r>
-              <w:r>
-                <w:rPr>
-                  <w:noProof/>
-                  <w:lang w:val="en-US"/>
-                </w:rPr>
-                <w:t xml:space="preserve">[Online] </w:t>
-              </w:r>
-              <w:r>
-                <w:rPr>
-                  <w:noProof/>
-                  <w:lang w:val="en-US"/>
-                </w:rPr>
-                <w:br/>
-                <w:t xml:space="preserve">Available at: </w:t>
-              </w:r>
-              <w:r>
-                <w:rPr>
-                  <w:noProof/>
-                  <w:u w:val="single"/>
-                  <w:lang w:val="en-US"/>
-                </w:rPr>
-                <w:t>https://www.automl.org/automl/</w:t>
-              </w:r>
-              <w:r>
-                <w:rPr>
-                  <w:noProof/>
-                  <w:lang w:val="en-US"/>
-                </w:rPr>
-                <w:br/>
-                <w:t>[Accessed 30 12 2021].</w:t>
-              </w:r>
-            </w:p>
-            <w:p>
-              <w:pPr>
-                <w:pStyle w:val="Bibliography"/>
-                <w:rPr>
-                  <w:noProof/>
-                  <w:lang w:val="en-US"/>
-                </w:rPr>
-              </w:pPr>
-              <w:r>
-                <w:rPr>
-                  <w:noProof/>
-                  <w:lang w:val="en-US"/>
-                </w:rPr>
-                <w:t xml:space="preserve">Awad, M. &amp; Khanna, R., 2015. Machine Learning. In: </w:t>
-              </w:r>
-              <w:r>
-                <w:rPr>
-                  <w:i/>
-                  <w:iCs/>
-                  <w:noProof/>
-                  <w:lang w:val="en-US"/>
-                </w:rPr>
-                <w:t xml:space="preserve">Efficient Learning Machines. Theories, Concepts, and Applications for Engineers and System Designers. </w:t>
-              </w:r>
-              <w:r>
-                <w:rPr>
-                  <w:noProof/>
-                  <w:lang w:val="en-US"/>
-                </w:rPr>
-                <w:t>s.l.:ApressOpen, p. 5.</w:t>
-              </w:r>
-            </w:p>
-            <w:p>
-              <w:pPr>
-                <w:pStyle w:val="Bibliography"/>
-                <w:rPr>
-                  <w:noProof/>
-                  <w:lang w:val="en-US"/>
-                </w:rPr>
-              </w:pPr>
-              <w:r>
-                <w:rPr>
-                  <w:noProof/>
-                  <w:lang w:val="en-US"/>
-                </w:rPr>
-                <w:t xml:space="preserve">Chen, J., 2020. </w:t>
-              </w:r>
-              <w:r>
-                <w:rPr>
-                  <w:i/>
-                  <w:iCs/>
-                  <w:noProof/>
-                  <w:lang w:val="en-US"/>
-                </w:rPr>
-                <w:t xml:space="preserve">Machine Learning. </w:t>
-              </w:r>
-              <w:r>
-                <w:rPr>
-                  <w:noProof/>
-                  <w:lang w:val="en-US"/>
-                </w:rPr>
-                <w:t xml:space="preserve">[Online] </w:t>
-              </w:r>
-              <w:r>
-                <w:rPr>
-                  <w:noProof/>
-                  <w:lang w:val="en-US"/>
-                </w:rPr>
-                <w:br/>
-                <w:t xml:space="preserve">Available at: </w:t>
-              </w:r>
-              <w:r>
-                <w:rPr>
-                  <w:noProof/>
-                  <w:u w:val="single"/>
-                  <w:lang w:val="en-US"/>
-                </w:rPr>
-                <w:t>https://csc.lsu.edu/~jianhua/csc7333-intro-0.pdf</w:t>
-              </w:r>
-              <w:r>
-                <w:rPr>
-                  <w:noProof/>
-                  <w:lang w:val="en-US"/>
-                </w:rPr>
-                <w:br/>
-                <w:t>[Accessed 27 12 2021].</w:t>
-              </w:r>
-            </w:p>
-            <w:p>
-              <w:pPr>
-                <w:pStyle w:val="Bibliography"/>
-                <w:rPr>
-                  <w:noProof/>
-                  <w:lang w:val="en-US"/>
-                </w:rPr>
-              </w:pPr>
-              <w:r>
-                <w:rPr>
-                  <w:noProof/>
-                  <w:lang w:val="en-US"/>
-                </w:rPr>
-                <w:t xml:space="preserve">IBM Cloud Education, 2020. </w:t>
-              </w:r>
-              <w:r>
-                <w:rPr>
-                  <w:i/>
-                  <w:iCs/>
-                  <w:noProof/>
-                  <w:lang w:val="en-US"/>
-                </w:rPr>
-                <w:t xml:space="preserve">Unsupervised Learning. </w:t>
-              </w:r>
-              <w:r>
-                <w:rPr>
-                  <w:noProof/>
-                  <w:lang w:val="en-US"/>
-                </w:rPr>
-                <w:t xml:space="preserve">[Online] </w:t>
-              </w:r>
-              <w:r>
-                <w:rPr>
-                  <w:noProof/>
-                  <w:lang w:val="en-US"/>
-                </w:rPr>
-                <w:br/>
-                <w:t xml:space="preserve">Available at: </w:t>
-              </w:r>
-              <w:r>
-                <w:rPr>
-                  <w:noProof/>
-                  <w:u w:val="single"/>
-                  <w:lang w:val="en-US"/>
-                </w:rPr>
-                <w:t>https://www.ibm.com/cloud/learn/unsupervised-learning</w:t>
-              </w:r>
-              <w:r>
-                <w:rPr>
-                  <w:noProof/>
-                  <w:lang w:val="en-US"/>
-                </w:rPr>
-                <w:br/>
-                <w:t>[Accessed 29 December 2021].</w:t>
-              </w:r>
-            </w:p>
-            <w:p>
-              <w:pPr>
-                <w:pStyle w:val="Bibliography"/>
-                <w:rPr>
-                  <w:noProof/>
-                  <w:lang w:val="en-US"/>
-                </w:rPr>
-              </w:pPr>
-              <w:r>
-                <w:rPr>
-                  <w:noProof/>
-                  <w:lang w:val="en-US"/>
-                </w:rPr>
-                <w:t xml:space="preserve">IBM, 2021. </w:t>
-              </w:r>
-              <w:r>
-                <w:rPr>
-                  <w:i/>
-                  <w:iCs/>
-                  <w:noProof/>
-                  <w:lang w:val="en-US"/>
-                </w:rPr>
-                <w:t xml:space="preserve">IBM Watson Health solutions. </w:t>
-              </w:r>
-              <w:r>
-                <w:rPr>
-                  <w:noProof/>
-                  <w:lang w:val="en-US"/>
-                </w:rPr>
-                <w:t xml:space="preserve">[Online] </w:t>
-              </w:r>
-              <w:r>
-                <w:rPr>
-                  <w:noProof/>
-                  <w:lang w:val="en-US"/>
-                </w:rPr>
-                <w:br/>
-                <w:t xml:space="preserve">Available at: </w:t>
-              </w:r>
-              <w:r>
-                <w:rPr>
-                  <w:noProof/>
-                  <w:u w:val="single"/>
-                  <w:lang w:val="en-US"/>
-                </w:rPr>
-                <w:t>https://www.ibm.com/watson-health/solutions</w:t>
-              </w:r>
-              <w:r>
-                <w:rPr>
-                  <w:noProof/>
-                  <w:lang w:val="en-US"/>
-                </w:rPr>
-                <w:br/>
-                <w:t>[Accessed 30 12 2021].</w:t>
-              </w:r>
-            </w:p>
-            <w:p>
-              <w:pPr>
-                <w:pStyle w:val="Bibliography"/>
-                <w:rPr>
-                  <w:noProof/>
-                  <w:lang w:val="en-US"/>
-                </w:rPr>
-              </w:pPr>
-              <w:r>
-                <w:rPr>
-                  <w:noProof/>
-                  <w:lang w:val="en-US"/>
-                </w:rPr>
-                <w:t xml:space="preserve">Imran, Zaman, U., Waqar, M. &amp; Zaman, A., 2021. Using Machine Learning Algorithms for Housing Price Prediction: The Case of Islamabad Housing Data. </w:t>
-              </w:r>
-              <w:r>
-                <w:rPr>
-                  <w:i/>
-                  <w:iCs/>
-                  <w:noProof/>
-                  <w:lang w:val="en-US"/>
-                </w:rPr>
-                <w:t xml:space="preserve">Soft Computing and Machine Intelligence, </w:t>
-              </w:r>
-              <w:r>
-                <w:rPr>
-                  <w:noProof/>
-                  <w:lang w:val="en-US"/>
-                </w:rPr>
-                <w:t>I(1), pp. 11-52.</w:t>
-              </w:r>
-            </w:p>
-            <w:p>
-              <w:pPr>
-                <w:pStyle w:val="Bibliography"/>
-                <w:rPr>
-                  <w:noProof/>
-                  <w:lang w:val="en-US"/>
-                </w:rPr>
-              </w:pPr>
-              <w:r>
-                <w:rPr>
-                  <w:noProof/>
-                  <w:lang w:val="en-US"/>
-                </w:rPr>
-                <w:t xml:space="preserve">Jones, L. D., Golan, D., A, H. S. &amp; Ramachandran, M., 2018. Artificial intelligence, machine learning and the evolution of healthcare, A bright future or cause for concern?. </w:t>
-              </w:r>
-              <w:r>
-                <w:rPr>
-                  <w:i/>
-                  <w:iCs/>
-                  <w:noProof/>
-                  <w:lang w:val="en-US"/>
-                </w:rPr>
-                <w:t xml:space="preserve">Bone &amp; Joint Research, </w:t>
-              </w:r>
-              <w:r>
-                <w:rPr>
-                  <w:noProof/>
-                  <w:lang w:val="en-US"/>
-                </w:rPr>
-                <w:t>VII(3).</w:t>
-              </w:r>
-            </w:p>
-            <w:p>
-              <w:pPr>
-                <w:pStyle w:val="Bibliography"/>
-                <w:rPr>
-                  <w:noProof/>
-                  <w:lang w:val="en-US"/>
-                </w:rPr>
-              </w:pPr>
-              <w:r>
-                <w:rPr>
-                  <w:noProof/>
-                  <w:lang w:val="en-US"/>
-                </w:rPr>
-                <w:t xml:space="preserve">Mach, P., 2021. </w:t>
-              </w:r>
-              <w:r>
-                <w:rPr>
-                  <w:i/>
-                  <w:iCs/>
-                  <w:noProof/>
-                  <w:lang w:val="en-US"/>
-                </w:rPr>
-                <w:t xml:space="preserve">10 Business Applications of Neural Network (With Examples!). </w:t>
-              </w:r>
-              <w:r>
-                <w:rPr>
-                  <w:noProof/>
-                  <w:lang w:val="en-US"/>
-                </w:rPr>
-                <w:t xml:space="preserve">[Online] </w:t>
-              </w:r>
-              <w:r>
-                <w:rPr>
-                  <w:noProof/>
-                  <w:lang w:val="en-US"/>
-                </w:rPr>
-                <w:br/>
-                <w:t xml:space="preserve">Available at: </w:t>
-              </w:r>
-              <w:r>
-                <w:rPr>
-                  <w:noProof/>
-                  <w:u w:val="single"/>
-                  <w:lang w:val="en-US"/>
-                </w:rPr>
-                <w:t>https://www.ideamotive.co/blog/business-applications-of-neural-network</w:t>
-              </w:r>
-              <w:r>
-                <w:rPr>
-                  <w:noProof/>
-                  <w:lang w:val="en-US"/>
-                </w:rPr>
-                <w:br/>
-                <w:t>[Accessed 30 12 2021].</w:t>
-              </w:r>
-            </w:p>
-            <w:p>
-              <w:pPr>
-                <w:pStyle w:val="Bibliography"/>
-                <w:rPr>
-                  <w:noProof/>
-                  <w:lang w:val="en-US"/>
-                </w:rPr>
-              </w:pPr>
-              <w:r>
-                <w:rPr>
-                  <w:noProof/>
-                  <w:lang w:val="en-US"/>
-                </w:rPr>
-                <w:t xml:space="preserve">McCulloch, W. S. &amp; Pitts, W., 1990. A Logical Calculus of the Ideas Immanent in Nervous Activity. </w:t>
-              </w:r>
-              <w:r>
-                <w:rPr>
-                  <w:i/>
-                  <w:iCs/>
-                  <w:noProof/>
-                  <w:lang w:val="en-US"/>
-                </w:rPr>
-                <w:t xml:space="preserve">Bulletin of Mathematical Biology , </w:t>
-              </w:r>
-              <w:r>
-                <w:rPr>
-                  <w:noProof/>
-                  <w:lang w:val="en-US"/>
-                </w:rPr>
-                <w:t>52(1), pp. 99-115.</w:t>
-              </w:r>
-            </w:p>
-            <w:p>
-              <w:pPr>
-                <w:pStyle w:val="Bibliography"/>
-                <w:rPr>
-                  <w:noProof/>
-                  <w:lang w:val="en-US"/>
-                </w:rPr>
-              </w:pPr>
-              <w:r>
-                <w:rPr>
-                  <w:noProof/>
-                  <w:lang w:val="en-US"/>
-                </w:rPr>
-                <w:t xml:space="preserve">Mitchell, T. M. &amp; Jordan, M. I., 2015. Machine learning: Trends, perspectives, and prospects. </w:t>
-              </w:r>
-              <w:r>
-                <w:rPr>
-                  <w:i/>
-                  <w:iCs/>
-                  <w:noProof/>
-                  <w:lang w:val="en-US"/>
-                </w:rPr>
-                <w:t xml:space="preserve">Science, </w:t>
-              </w:r>
-              <w:r>
-                <w:rPr>
-                  <w:noProof/>
-                  <w:lang w:val="en-US"/>
-                </w:rPr>
-                <w:t>349(6245), p. 255.</w:t>
-              </w:r>
-            </w:p>
-            <w:p>
-              <w:pPr>
-                <w:pStyle w:val="Bibliography"/>
-                <w:rPr>
-                  <w:noProof/>
-                  <w:lang w:val="en-US"/>
-                </w:rPr>
-              </w:pPr>
-              <w:r>
-                <w:rPr>
-                  <w:noProof/>
-                  <w:lang w:val="en-US"/>
-                </w:rPr>
-                <w:t xml:space="preserve">Zhydik, O., 2021. </w:t>
-              </w:r>
-              <w:r>
-                <w:rPr>
-                  <w:i/>
-                  <w:iCs/>
-                  <w:noProof/>
-                  <w:lang w:val="en-US"/>
-                </w:rPr>
-                <w:t xml:space="preserve">What Does the Future of Machine Learning Look Like?. </w:t>
-              </w:r>
-              <w:r>
-                <w:rPr>
-                  <w:noProof/>
-                  <w:lang w:val="en-US"/>
-                </w:rPr>
-                <w:t xml:space="preserve">[Online] </w:t>
-              </w:r>
-              <w:r>
-                <w:rPr>
-                  <w:noProof/>
-                  <w:lang w:val="en-US"/>
-                </w:rPr>
-                <w:br/>
-                <w:t xml:space="preserve">Available at: </w:t>
-              </w:r>
-              <w:r>
-                <w:rPr>
-                  <w:noProof/>
-                  <w:u w:val="single"/>
-                  <w:lang w:val="en-US"/>
-                </w:rPr>
-                <w:t>https://eleks.com/blog/future-of-machine-learning/</w:t>
-              </w:r>
-              <w:r>
-                <w:rPr>
-                  <w:noProof/>
-                  <w:lang w:val="en-US"/>
-                </w:rPr>
-                <w:br/>
-                <w:t>[Accessed 30 12 2021].</w:t>
-              </w:r>
-            </w:p>
-            <w:p>
-              <w:r>
-                <w:rPr>
-                  <w:b/>
-                  <w:bCs/>
-                  <w:noProof/>
-                </w:rPr>
-                <w:fldChar w:fldCharType="end"/>
-              </w:r>
-            </w:p>
-          </w:sdtContent>
-        </w:sdt>
-      </w:sdtContent>
-    </w:sdt>
     <w:p>
       <w:pPr>
         <w:rPr>
-          <w:rFonts w:asciiTheme="majorHAnsi" w:hAnsiTheme="majorHAnsi" w:cstheme="majorHAnsi"/>
-        </w:rPr>
-      </w:pPr>
+          <w:rFonts w:ascii="Arial" w:hAnsi="Arial" w:cs="Arial"/>
+        </w:rPr>
+      </w:pPr>
+      <w:proofErr w:type="spellStart"/>
+      <w:r>
+        <w:rPr>
+          <w:rFonts w:ascii="Arial" w:hAnsi="Arial" w:cs="Arial"/>
+        </w:rPr>
+        <w:t>Arute</w:t>
+      </w:r>
+      <w:proofErr w:type="spellEnd"/>
+      <w:r>
+        <w:rPr>
+          <w:rFonts w:ascii="Arial" w:hAnsi="Arial" w:cs="Arial"/>
+        </w:rPr>
+        <w:t xml:space="preserve">, F, Arya, K, </w:t>
+      </w:r>
+      <w:proofErr w:type="spellStart"/>
+      <w:r>
+        <w:rPr>
+          <w:rFonts w:ascii="Arial" w:hAnsi="Arial" w:cs="Arial"/>
+        </w:rPr>
+        <w:t>Babbush</w:t>
+      </w:r>
+      <w:proofErr w:type="spellEnd"/>
+      <w:r>
+        <w:rPr>
+          <w:rFonts w:ascii="Arial" w:hAnsi="Arial" w:cs="Arial"/>
+        </w:rPr>
+        <w:t xml:space="preserve">, R, Bacon, D, Bardin, J-C, Barends, R, Biswas, R, </w:t>
+      </w:r>
+      <w:proofErr w:type="spellStart"/>
+      <w:r>
+        <w:rPr>
+          <w:rFonts w:ascii="Arial" w:hAnsi="Arial" w:cs="Arial"/>
+        </w:rPr>
+        <w:t>Boixo</w:t>
+      </w:r>
+      <w:proofErr w:type="spellEnd"/>
+      <w:r>
+        <w:rPr>
+          <w:rFonts w:ascii="Arial" w:hAnsi="Arial" w:cs="Arial"/>
+        </w:rPr>
+        <w:t xml:space="preserve">, S, Brandao, F-G-S-L, Buell, D-A, Burkett, B, Chen, Y, Chen, Z, Chiaro, B, Collins, R, Courtney, W, Dunsworth, A, Farhi, E, Foxen, B, Fowler, A, Gidney, C, Giustina, M, Graff, R, Guerin, K, Habegger, S, Harrigan, M-P, Hartmann, M-J, Ho, A, Hoffmann, M, Huang, T, Humble, T-S, Isakov, S-V, Jeffrey, E, Jiang, Z, </w:t>
+      </w:r>
+      <w:proofErr w:type="spellStart"/>
+      <w:r>
+        <w:rPr>
+          <w:rFonts w:ascii="Arial" w:hAnsi="Arial" w:cs="Arial"/>
+        </w:rPr>
+        <w:t>Kafri</w:t>
+      </w:r>
+      <w:proofErr w:type="spellEnd"/>
+      <w:r>
+        <w:rPr>
+          <w:rFonts w:ascii="Arial" w:hAnsi="Arial" w:cs="Arial"/>
+        </w:rPr>
+        <w:t xml:space="preserve">, D, </w:t>
+      </w:r>
+      <w:proofErr w:type="spellStart"/>
+      <w:r>
+        <w:rPr>
+          <w:rFonts w:ascii="Arial" w:hAnsi="Arial" w:cs="Arial"/>
+        </w:rPr>
+        <w:t>Kechedzhi</w:t>
+      </w:r>
+      <w:proofErr w:type="spellEnd"/>
+      <w:r>
+        <w:rPr>
+          <w:rFonts w:ascii="Arial" w:hAnsi="Arial" w:cs="Arial"/>
+        </w:rPr>
+        <w:t xml:space="preserve">, K, Kelly, J, Klimov, P-V, Knysh, S, Korotkov, A, </w:t>
+      </w:r>
+      <w:proofErr w:type="spellStart"/>
+      <w:r>
+        <w:rPr>
+          <w:rFonts w:ascii="Arial" w:hAnsi="Arial" w:cs="Arial"/>
+        </w:rPr>
+        <w:t>Kostritsa</w:t>
+      </w:r>
+      <w:proofErr w:type="spellEnd"/>
+      <w:r>
+        <w:rPr>
+          <w:rFonts w:ascii="Arial" w:hAnsi="Arial" w:cs="Arial"/>
+        </w:rPr>
+        <w:t xml:space="preserve">, F, </w:t>
+      </w:r>
+      <w:proofErr w:type="spellStart"/>
+      <w:r>
+        <w:rPr>
+          <w:rFonts w:ascii="Arial" w:hAnsi="Arial" w:cs="Arial"/>
+        </w:rPr>
+        <w:t>Landhuis</w:t>
+      </w:r>
+      <w:proofErr w:type="spellEnd"/>
+      <w:r>
+        <w:rPr>
+          <w:rFonts w:ascii="Arial" w:hAnsi="Arial" w:cs="Arial"/>
+        </w:rPr>
+        <w:t xml:space="preserve">, D, Lindmark, M, Lucero, E, Lyakh, D, </w:t>
+      </w:r>
+      <w:proofErr w:type="spellStart"/>
+      <w:r>
+        <w:rPr>
+          <w:rFonts w:ascii="Arial" w:hAnsi="Arial" w:cs="Arial"/>
+        </w:rPr>
+        <w:t>Mandrà</w:t>
+      </w:r>
+      <w:proofErr w:type="spellEnd"/>
+      <w:r>
+        <w:rPr>
+          <w:rFonts w:ascii="Arial" w:hAnsi="Arial" w:cs="Arial"/>
+        </w:rPr>
+        <w:t xml:space="preserve">, S, McClean, J-R, McEwen, M, </w:t>
+      </w:r>
+      <w:proofErr w:type="spellStart"/>
+      <w:r>
+        <w:rPr>
+          <w:rFonts w:ascii="Arial" w:hAnsi="Arial" w:cs="Arial"/>
+        </w:rPr>
+        <w:t>Megrant</w:t>
+      </w:r>
+      <w:proofErr w:type="spellEnd"/>
+      <w:r>
+        <w:rPr>
+          <w:rFonts w:ascii="Arial" w:hAnsi="Arial" w:cs="Arial"/>
+        </w:rPr>
+        <w:t xml:space="preserve">, A, Mi, X, Michielsen, K, Mohseni, M, </w:t>
+      </w:r>
+      <w:proofErr w:type="spellStart"/>
+      <w:r>
+        <w:rPr>
+          <w:rFonts w:ascii="Arial" w:hAnsi="Arial" w:cs="Arial"/>
+        </w:rPr>
+        <w:t>Mutus</w:t>
+      </w:r>
+      <w:proofErr w:type="spellEnd"/>
+      <w:r>
+        <w:rPr>
+          <w:rFonts w:ascii="Arial" w:hAnsi="Arial" w:cs="Arial"/>
+        </w:rPr>
+        <w:t xml:space="preserve">, J, Naaman, O, Neeley, M, Neill, C, Niu, M-Y, Ostby, E, Petukhov, A, Platt, J-C, Quintana, C, Rieffel, E-G, Roushan, P, Rubin, N-C, Sank, D, </w:t>
+      </w:r>
+      <w:proofErr w:type="spellStart"/>
+      <w:r>
+        <w:rPr>
+          <w:rFonts w:ascii="Arial" w:hAnsi="Arial" w:cs="Arial"/>
+        </w:rPr>
+        <w:t>Satzinger</w:t>
+      </w:r>
+      <w:proofErr w:type="spellEnd"/>
+      <w:r>
+        <w:rPr>
+          <w:rFonts w:ascii="Arial" w:hAnsi="Arial" w:cs="Arial"/>
+        </w:rPr>
+        <w:t xml:space="preserve">, K-J, </w:t>
+      </w:r>
+      <w:proofErr w:type="spellStart"/>
+      <w:r>
+        <w:rPr>
+          <w:rFonts w:ascii="Arial" w:hAnsi="Arial" w:cs="Arial"/>
+        </w:rPr>
+        <w:t>Smelyanskiy</w:t>
+      </w:r>
+      <w:proofErr w:type="spellEnd"/>
+      <w:r>
+        <w:rPr>
+          <w:rFonts w:ascii="Arial" w:hAnsi="Arial" w:cs="Arial"/>
+        </w:rPr>
+        <w:t xml:space="preserve">, V, Sung, K-J, Trevithick, M-D, </w:t>
+      </w:r>
+      <w:proofErr w:type="spellStart"/>
+      <w:r>
+        <w:rPr>
+          <w:rFonts w:ascii="Arial" w:hAnsi="Arial" w:cs="Arial"/>
+        </w:rPr>
+        <w:t>Vainsencher</w:t>
+      </w:r>
+      <w:proofErr w:type="spellEnd"/>
+      <w:r>
+        <w:rPr>
+          <w:rFonts w:ascii="Arial" w:hAnsi="Arial" w:cs="Arial"/>
+        </w:rPr>
+        <w:t xml:space="preserve">, A, Villalonga, B, White, T, Yao, Z-J, Yeh, P, Zalcman, A, Neven, H &amp; Martinis, J-M 2019, ‘Quantum supremacy using a programmable superconducting processor’, </w:t>
+      </w:r>
+      <w:r>
+        <w:rPr>
+          <w:rFonts w:ascii="Arial" w:hAnsi="Arial" w:cs="Arial"/>
+          <w:i/>
+          <w:iCs/>
+        </w:rPr>
+        <w:t>Nature</w:t>
+      </w:r>
+      <w:r>
+        <w:rPr>
+          <w:rFonts w:ascii="Arial" w:hAnsi="Arial" w:cs="Arial"/>
+        </w:rPr>
+        <w:t xml:space="preserve">, vol. 574, no. 7779, pp. 504-510, viewed 31 December 2021, ProQuest </w:t>
+      </w:r>
+      <w:r>
+        <w:rPr>
+          <w:rFonts w:ascii="Arial" w:hAnsi="Arial" w:cs="Arial"/>
+        </w:rPr>
+        <w:t>eBook</w:t>
+      </w:r>
+      <w:r>
+        <w:rPr>
+          <w:rFonts w:ascii="Arial" w:hAnsi="Arial" w:cs="Arial"/>
+        </w:rPr>
+        <w:t xml:space="preserve"> Central database.</w:t>
+      </w:r>
+    </w:p>
+    <w:p>
+      <w:pPr>
+        <w:pStyle w:val="NoSpacing"/>
+        <w:rPr>
+          <w:rFonts w:ascii="Arial" w:hAnsi="Arial" w:cs="Arial"/>
+          <w:noProof/>
+          <w:lang w:val="en-US"/>
+        </w:rPr>
+      </w:pPr>
+      <w:r>
+        <w:rPr>
+          <w:rFonts w:ascii="Arial" w:hAnsi="Arial" w:cs="Arial"/>
+          <w:noProof/>
+          <w:lang w:val="en-US"/>
+        </w:rPr>
+        <w:t>AutoML 2021</w:t>
+      </w:r>
+      <w:r>
+        <w:rPr>
+          <w:rFonts w:ascii="Arial" w:hAnsi="Arial" w:cs="Arial"/>
+          <w:noProof/>
+          <w:lang w:val="en-US"/>
+        </w:rPr>
+        <w:t>,</w:t>
+      </w:r>
+      <w:r>
+        <w:rPr>
+          <w:rFonts w:ascii="Arial" w:hAnsi="Arial" w:cs="Arial"/>
+          <w:noProof/>
+          <w:lang w:val="en-US"/>
+        </w:rPr>
+        <w:t xml:space="preserve"> </w:t>
+      </w:r>
+      <w:r>
+        <w:rPr>
+          <w:rFonts w:ascii="Arial" w:hAnsi="Arial" w:cs="Arial"/>
+          <w:i/>
+          <w:iCs/>
+          <w:noProof/>
+          <w:lang w:val="en-US"/>
+        </w:rPr>
+        <w:t>What is AutoML</w:t>
+      </w:r>
+      <w:r>
+        <w:rPr>
+          <w:rFonts w:ascii="Arial" w:hAnsi="Arial" w:cs="Arial"/>
+          <w:i/>
+          <w:iCs/>
+          <w:noProof/>
+          <w:lang w:val="en-US"/>
+        </w:rPr>
+        <w:t>,</w:t>
+      </w:r>
+      <w:r>
+        <w:rPr>
+          <w:rFonts w:ascii="Arial" w:hAnsi="Arial" w:cs="Arial"/>
+          <w:noProof/>
+          <w:lang w:val="en-US"/>
+        </w:rPr>
+        <w:t xml:space="preserve"> </w:t>
+      </w:r>
+      <w:r>
+        <w:rPr>
+          <w:rFonts w:ascii="Arial" w:hAnsi="Arial" w:cs="Arial"/>
+          <w:noProof/>
+          <w:lang w:val="en-US"/>
+        </w:rPr>
+        <w:t>AutoML</w:t>
+      </w:r>
+      <w:r>
+        <w:rPr>
+          <w:rFonts w:ascii="Arial" w:hAnsi="Arial" w:cs="Arial"/>
+          <w:noProof/>
+          <w:lang w:val="en-US"/>
+        </w:rPr>
+        <w:t>, viewed 27 December 2021,</w:t>
+      </w:r>
+    </w:p>
+    <w:p>
+      <w:pPr>
+        <w:pStyle w:val="NoSpacing"/>
+        <w:rPr>
+          <w:rFonts w:ascii="Arial" w:hAnsi="Arial" w:cs="Arial"/>
+          <w:noProof/>
+          <w:lang w:val="en-US"/>
+        </w:rPr>
+      </w:pPr>
+      <w:r>
+        <w:rPr>
+          <w:rFonts w:ascii="Arial" w:hAnsi="Arial" w:cs="Arial"/>
+          <w:i/>
+          <w:iCs/>
+          <w:noProof/>
+          <w:lang w:val="en-US"/>
+        </w:rPr>
+        <w:t>&lt;</w:t>
+      </w:r>
+      <w:r>
+        <w:rPr>
+          <w:rFonts w:ascii="Arial" w:hAnsi="Arial" w:cs="Arial"/>
+          <w:noProof/>
+          <w:lang w:val="en-US"/>
+        </w:rPr>
+        <w:t>https://www.automl.org/automl/</w:t>
+      </w:r>
+      <w:r>
+        <w:rPr>
+          <w:rFonts w:ascii="Arial" w:hAnsi="Arial" w:cs="Arial"/>
+          <w:noProof/>
+          <w:lang w:val="en-US"/>
+        </w:rPr>
+        <w:t>&gt;</w:t>
+      </w:r>
+    </w:p>
+    <w:p>
+      <w:pPr>
+        <w:pStyle w:val="NoSpacing"/>
+        <w:rPr>
+          <w:rFonts w:ascii="Arial" w:hAnsi="Arial" w:cs="Arial"/>
+          <w:noProof/>
+          <w:lang w:val="en-US"/>
+        </w:rPr>
+      </w:pPr>
+    </w:p>
+    <w:p>
+      <w:pPr>
+        <w:pStyle w:val="Bibliography"/>
+        <w:rPr>
+          <w:rFonts w:ascii="Arial" w:hAnsi="Arial" w:cs="Arial"/>
+          <w:noProof/>
+          <w:lang w:val="en-US"/>
+        </w:rPr>
+      </w:pPr>
+      <w:r>
+        <w:rPr>
+          <w:rFonts w:ascii="Arial" w:hAnsi="Arial" w:cs="Arial"/>
+          <w:noProof/>
+          <w:lang w:val="en-US"/>
+        </w:rPr>
+        <w:t>Awad, M &amp; Khanna, R 2015</w:t>
+      </w:r>
+      <w:r>
+        <w:rPr>
+          <w:rFonts w:ascii="Arial" w:hAnsi="Arial" w:cs="Arial"/>
+          <w:noProof/>
+          <w:lang w:val="en-US"/>
+        </w:rPr>
+        <w:t>,</w:t>
+      </w:r>
+      <w:r>
+        <w:rPr>
+          <w:rFonts w:ascii="Arial" w:hAnsi="Arial" w:cs="Arial"/>
+          <w:noProof/>
+          <w:lang w:val="en-US"/>
+        </w:rPr>
+        <w:t xml:space="preserve"> </w:t>
+      </w:r>
+      <w:r>
+        <w:rPr>
+          <w:rFonts w:ascii="Arial" w:hAnsi="Arial" w:cs="Arial"/>
+          <w:i/>
+          <w:iCs/>
+          <w:noProof/>
+          <w:lang w:val="en-US"/>
+        </w:rPr>
+        <w:t>Efficient Learning Machines. Theories, Concepts, and Applications for Engineers and System Designers</w:t>
+      </w:r>
+      <w:r>
+        <w:rPr>
+          <w:rFonts w:ascii="Arial" w:hAnsi="Arial" w:cs="Arial"/>
+          <w:i/>
+          <w:iCs/>
+          <w:noProof/>
+          <w:lang w:val="en-US"/>
+        </w:rPr>
+        <w:t xml:space="preserve">, </w:t>
+      </w:r>
+      <w:proofErr w:type="spellStart"/>
+      <w:r>
+        <w:rPr>
+          <w:rStyle w:val="bibliographic-informationvalue"/>
+          <w:rFonts w:ascii="Arial" w:hAnsi="Arial" w:cs="Arial"/>
+        </w:rPr>
+        <w:t>Apress</w:t>
+      </w:r>
+      <w:proofErr w:type="spellEnd"/>
+      <w:r>
+        <w:rPr>
+          <w:rStyle w:val="bibliographic-informationvalue"/>
+          <w:rFonts w:ascii="Arial" w:hAnsi="Arial" w:cs="Arial"/>
+        </w:rPr>
+        <w:t>, Berkeley, CA</w:t>
+      </w:r>
+      <w:r>
+        <w:rPr>
+          <w:rStyle w:val="bibliographic-informationvalue"/>
+          <w:rFonts w:ascii="Arial" w:hAnsi="Arial" w:cs="Arial"/>
+        </w:rPr>
+        <w:t>.</w:t>
+      </w:r>
+    </w:p>
+    <w:p>
+      <w:pPr>
+        <w:pStyle w:val="Bibliography"/>
+        <w:rPr>
+          <w:rFonts w:ascii="Arial" w:hAnsi="Arial" w:cs="Arial"/>
+          <w:noProof/>
+          <w:lang w:val="en-US"/>
+        </w:rPr>
+      </w:pPr>
+      <w:r>
+        <w:rPr>
+          <w:rFonts w:ascii="Arial" w:hAnsi="Arial" w:cs="Arial"/>
+          <w:noProof/>
+          <w:lang w:val="en-US"/>
+        </w:rPr>
+        <w:t>Chen, J 2020</w:t>
+      </w:r>
+      <w:r>
+        <w:rPr>
+          <w:rFonts w:ascii="Arial" w:hAnsi="Arial" w:cs="Arial"/>
+          <w:noProof/>
+          <w:lang w:val="en-US"/>
+        </w:rPr>
+        <w:t>,</w:t>
+      </w:r>
+      <w:r>
+        <w:rPr>
+          <w:rFonts w:ascii="Arial" w:hAnsi="Arial" w:cs="Arial"/>
+          <w:noProof/>
+          <w:lang w:val="en-US"/>
+        </w:rPr>
+        <w:t xml:space="preserve"> </w:t>
+      </w:r>
+      <w:r>
+        <w:rPr>
+          <w:rFonts w:ascii="Arial" w:hAnsi="Arial" w:cs="Arial"/>
+          <w:i/>
+          <w:iCs/>
+          <w:noProof/>
+          <w:lang w:val="en-US"/>
+        </w:rPr>
+        <w:t>Machine Learning</w:t>
+      </w:r>
+      <w:r>
+        <w:rPr>
+          <w:rFonts w:ascii="Arial" w:hAnsi="Arial" w:cs="Arial"/>
+          <w:i/>
+          <w:iCs/>
+          <w:noProof/>
+          <w:lang w:val="en-US"/>
+        </w:rPr>
+        <w:t>,</w:t>
+      </w:r>
+      <w:r>
+        <w:rPr>
+          <w:rFonts w:ascii="Arial" w:hAnsi="Arial" w:cs="Arial"/>
+          <w:i/>
+          <w:iCs/>
+          <w:noProof/>
+          <w:lang w:val="en-US"/>
+        </w:rPr>
+        <w:t xml:space="preserve"> </w:t>
+      </w:r>
+      <w:r>
+        <w:rPr>
+          <w:rFonts w:ascii="Arial" w:hAnsi="Arial" w:cs="Arial"/>
+          <w:noProof/>
+          <w:lang w:val="en-US"/>
+        </w:rPr>
+        <w:t>Louisianna State University,</w:t>
+      </w:r>
+      <w:r>
+        <w:rPr>
+          <w:rFonts w:ascii="Arial" w:hAnsi="Arial" w:cs="Arial"/>
+          <w:i/>
+          <w:iCs/>
+          <w:noProof/>
+          <w:lang w:val="en-US"/>
+        </w:rPr>
+        <w:t xml:space="preserve"> </w:t>
+      </w:r>
+      <w:r>
+        <w:rPr>
+          <w:rFonts w:ascii="Arial" w:hAnsi="Arial" w:cs="Arial"/>
+          <w:noProof/>
+          <w:lang w:val="en-US"/>
+        </w:rPr>
+        <w:t>viewed 27 December 2021,</w:t>
+      </w:r>
+      <w:r>
+        <w:rPr>
+          <w:rFonts w:ascii="Arial" w:hAnsi="Arial" w:cs="Arial"/>
+          <w:noProof/>
+          <w:lang w:val="en-US"/>
+        </w:rPr>
+        <w:br/>
+      </w:r>
+      <w:r>
+        <w:rPr>
+          <w:rFonts w:ascii="Arial" w:hAnsi="Arial" w:cs="Arial"/>
+          <w:noProof/>
+          <w:lang w:val="en-US"/>
+        </w:rPr>
+        <w:t>&lt;</w:t>
+      </w:r>
+      <w:r>
+        <w:rPr>
+          <w:rFonts w:ascii="Arial" w:hAnsi="Arial" w:cs="Arial"/>
+          <w:noProof/>
+          <w:lang w:val="en-US"/>
+        </w:rPr>
+        <w:t>https://csc.lsu.edu/~jianhua/csc7333-intro-0.pdf</w:t>
+      </w:r>
+      <w:r>
+        <w:rPr>
+          <w:rFonts w:ascii="Arial" w:hAnsi="Arial" w:cs="Arial"/>
+          <w:noProof/>
+          <w:lang w:val="en-US"/>
+        </w:rPr>
+        <w:t>&gt;</w:t>
+      </w:r>
+      <w:r>
+        <w:rPr>
+          <w:rFonts w:ascii="Arial" w:hAnsi="Arial" w:cs="Arial"/>
+          <w:noProof/>
+          <w:lang w:val="en-US"/>
+        </w:rPr>
+        <w:br/>
+      </w:r>
+    </w:p>
+    <w:p>
+      <w:pPr>
+        <w:pStyle w:val="Bibliography"/>
+        <w:rPr>
+          <w:rFonts w:ascii="Arial" w:hAnsi="Arial" w:cs="Arial"/>
+          <w:noProof/>
+          <w:lang w:val="en-US"/>
+        </w:rPr>
+      </w:pPr>
+      <w:r>
+        <w:rPr>
+          <w:rFonts w:ascii="Arial" w:hAnsi="Arial" w:cs="Arial"/>
+          <w:noProof/>
+          <w:lang w:val="en-US"/>
+        </w:rPr>
+        <w:t>IBM Cloud Education 2020</w:t>
+      </w:r>
+      <w:r>
+        <w:rPr>
+          <w:rFonts w:ascii="Arial" w:hAnsi="Arial" w:cs="Arial"/>
+          <w:noProof/>
+          <w:lang w:val="en-US"/>
+        </w:rPr>
+        <w:t>,</w:t>
+      </w:r>
+      <w:r>
+        <w:rPr>
+          <w:rFonts w:ascii="Arial" w:hAnsi="Arial" w:cs="Arial"/>
+          <w:noProof/>
+          <w:lang w:val="en-US"/>
+        </w:rPr>
+        <w:t xml:space="preserve"> </w:t>
+      </w:r>
+      <w:r>
+        <w:rPr>
+          <w:rFonts w:ascii="Arial" w:hAnsi="Arial" w:cs="Arial"/>
+          <w:i/>
+          <w:iCs/>
+          <w:noProof/>
+          <w:lang w:val="en-US"/>
+        </w:rPr>
+        <w:t>Unsupervised Learning</w:t>
+      </w:r>
+      <w:r>
+        <w:rPr>
+          <w:rFonts w:ascii="Arial" w:hAnsi="Arial" w:cs="Arial"/>
+          <w:i/>
+          <w:iCs/>
+          <w:noProof/>
+          <w:lang w:val="en-US"/>
+        </w:rPr>
+        <w:t>,</w:t>
+      </w:r>
+      <w:r>
+        <w:rPr>
+          <w:rFonts w:ascii="Arial" w:hAnsi="Arial" w:cs="Arial"/>
+          <w:noProof/>
+          <w:lang w:val="en-US"/>
+        </w:rPr>
+        <w:t xml:space="preserve"> IBM, </w:t>
+      </w:r>
+      <w:r>
+        <w:rPr>
+          <w:rFonts w:ascii="Arial" w:hAnsi="Arial" w:cs="Arial"/>
+          <w:noProof/>
+          <w:lang w:val="en-US"/>
+        </w:rPr>
+        <w:t>viewed 29 December 2021,</w:t>
+      </w:r>
+      <w:r>
+        <w:rPr>
+          <w:rFonts w:ascii="Arial" w:hAnsi="Arial" w:cs="Arial"/>
+          <w:noProof/>
+          <w:lang w:val="en-US"/>
+        </w:rPr>
+        <w:br/>
+      </w:r>
+      <w:r>
+        <w:rPr>
+          <w:rFonts w:ascii="Arial" w:hAnsi="Arial" w:cs="Arial"/>
+          <w:noProof/>
+          <w:lang w:val="en-US"/>
+        </w:rPr>
+        <w:t>&lt;</w:t>
+      </w:r>
+      <w:r>
+        <w:rPr>
+          <w:rFonts w:ascii="Arial" w:hAnsi="Arial" w:cs="Arial"/>
+          <w:noProof/>
+          <w:lang w:val="en-US"/>
+        </w:rPr>
+        <w:t>https://www.ibm.com/cloud/learn/unsupervised-learning</w:t>
+      </w:r>
+      <w:r>
+        <w:rPr>
+          <w:rFonts w:ascii="Arial" w:hAnsi="Arial" w:cs="Arial"/>
+          <w:noProof/>
+          <w:lang w:val="en-US"/>
+        </w:rPr>
+        <w:t>&gt;</w:t>
+      </w:r>
+      <w:r>
+        <w:rPr>
+          <w:rFonts w:ascii="Arial" w:hAnsi="Arial" w:cs="Arial"/>
+          <w:noProof/>
+          <w:lang w:val="en-US"/>
+        </w:rPr>
+        <w:br/>
+      </w:r>
+    </w:p>
+    <w:p>
+      <w:pPr>
+        <w:pStyle w:val="Bibliography"/>
+        <w:rPr>
+          <w:rFonts w:ascii="Arial" w:hAnsi="Arial" w:cs="Arial"/>
+          <w:noProof/>
+          <w:lang w:val="en-US"/>
+        </w:rPr>
+      </w:pPr>
+      <w:r>
+        <w:rPr>
+          <w:rFonts w:ascii="Arial" w:hAnsi="Arial" w:cs="Arial"/>
+          <w:noProof/>
+          <w:lang w:val="en-US"/>
+        </w:rPr>
+        <w:t>IBM 2021</w:t>
+      </w:r>
+      <w:r>
+        <w:rPr>
+          <w:rFonts w:ascii="Arial" w:hAnsi="Arial" w:cs="Arial"/>
+          <w:noProof/>
+          <w:lang w:val="en-US"/>
+        </w:rPr>
+        <w:t>,</w:t>
+      </w:r>
+      <w:r>
+        <w:rPr>
+          <w:rFonts w:ascii="Arial" w:hAnsi="Arial" w:cs="Arial"/>
+          <w:noProof/>
+          <w:lang w:val="en-US"/>
+        </w:rPr>
+        <w:t xml:space="preserve"> </w:t>
+      </w:r>
+      <w:r>
+        <w:rPr>
+          <w:rFonts w:ascii="Arial" w:hAnsi="Arial" w:cs="Arial"/>
+          <w:i/>
+          <w:iCs/>
+          <w:noProof/>
+          <w:lang w:val="en-US"/>
+        </w:rPr>
+        <w:t>IBM Watson Health solutions</w:t>
+      </w:r>
+      <w:r>
+        <w:rPr>
+          <w:rFonts w:ascii="Arial" w:hAnsi="Arial" w:cs="Arial"/>
+          <w:i/>
+          <w:iCs/>
+          <w:noProof/>
+          <w:lang w:val="en-US"/>
+        </w:rPr>
+        <w:t>,</w:t>
+      </w:r>
+      <w:r>
+        <w:rPr>
+          <w:rFonts w:ascii="Arial" w:hAnsi="Arial" w:cs="Arial"/>
+          <w:i/>
+          <w:iCs/>
+          <w:noProof/>
+          <w:lang w:val="en-US"/>
+        </w:rPr>
+        <w:t xml:space="preserve"> </w:t>
+      </w:r>
+      <w:r>
+        <w:rPr>
+          <w:rFonts w:ascii="Arial" w:hAnsi="Arial" w:cs="Arial"/>
+          <w:noProof/>
+          <w:lang w:val="en-US"/>
+        </w:rPr>
+        <w:t xml:space="preserve">IBM, </w:t>
+      </w:r>
+      <w:r>
+        <w:rPr>
+          <w:rFonts w:ascii="Arial" w:hAnsi="Arial" w:cs="Arial"/>
+          <w:noProof/>
+          <w:lang w:val="en-US"/>
+        </w:rPr>
+        <w:t>viewed 30 December 2021,</w:t>
+      </w:r>
+      <w:r>
+        <w:rPr>
+          <w:rFonts w:ascii="Arial" w:hAnsi="Arial" w:cs="Arial"/>
+          <w:noProof/>
+          <w:lang w:val="en-US"/>
+        </w:rPr>
+        <w:br/>
+      </w:r>
+      <w:r>
+        <w:rPr>
+          <w:rFonts w:ascii="Arial" w:hAnsi="Arial" w:cs="Arial"/>
+          <w:noProof/>
+          <w:lang w:val="en-US"/>
+        </w:rPr>
+        <w:t>&lt;</w:t>
+      </w:r>
+      <w:r>
+        <w:rPr>
+          <w:rFonts w:ascii="Arial" w:hAnsi="Arial" w:cs="Arial"/>
+          <w:noProof/>
+          <w:lang w:val="en-US"/>
+        </w:rPr>
+        <w:t>https://www.ibm.com/watson-health/solutions</w:t>
+      </w:r>
+      <w:r>
+        <w:rPr>
+          <w:rFonts w:ascii="Arial" w:hAnsi="Arial" w:cs="Arial"/>
+          <w:noProof/>
+          <w:lang w:val="en-US"/>
+        </w:rPr>
+        <w:t>&gt;</w:t>
+      </w:r>
+      <w:r>
+        <w:rPr>
+          <w:rFonts w:ascii="Arial" w:hAnsi="Arial" w:cs="Arial"/>
+          <w:noProof/>
+          <w:lang w:val="en-US"/>
+        </w:rPr>
+        <w:br/>
+      </w:r>
+    </w:p>
+    <w:p>
+      <w:pPr>
+        <w:pStyle w:val="Bibliography"/>
+        <w:rPr>
+          <w:rFonts w:ascii="Arial" w:hAnsi="Arial" w:cs="Arial"/>
+          <w:noProof/>
+          <w:lang w:val="en-US"/>
+        </w:rPr>
+      </w:pPr>
+      <w:r>
+        <w:rPr>
+          <w:rFonts w:ascii="Arial" w:hAnsi="Arial" w:cs="Arial"/>
+          <w:noProof/>
+          <w:lang w:val="en-US"/>
+        </w:rPr>
+        <w:t>Imran, Zaman, U, Waqar, M</w:t>
+      </w:r>
+      <w:r>
+        <w:rPr>
+          <w:rFonts w:ascii="Arial" w:hAnsi="Arial" w:cs="Arial"/>
+          <w:noProof/>
+          <w:lang w:val="en-US"/>
+        </w:rPr>
+        <w:t>,</w:t>
+      </w:r>
+      <w:r>
+        <w:rPr>
+          <w:rFonts w:ascii="Arial" w:hAnsi="Arial" w:cs="Arial"/>
+          <w:noProof/>
+          <w:lang w:val="en-US"/>
+        </w:rPr>
+        <w:t xml:space="preserve"> &amp; Zaman, A 2021</w:t>
+      </w:r>
+      <w:r>
+        <w:rPr>
+          <w:rFonts w:ascii="Arial" w:hAnsi="Arial" w:cs="Arial"/>
+          <w:noProof/>
+          <w:lang w:val="en-US"/>
+        </w:rPr>
+        <w:t>,</w:t>
+      </w:r>
+      <w:r>
+        <w:rPr>
+          <w:rFonts w:ascii="Arial" w:hAnsi="Arial" w:cs="Arial"/>
+          <w:noProof/>
+          <w:lang w:val="en-US"/>
+        </w:rPr>
+        <w:t xml:space="preserve"> </w:t>
+      </w:r>
+      <w:r>
+        <w:rPr>
+          <w:rFonts w:ascii="Arial" w:hAnsi="Arial" w:cs="Arial"/>
+          <w:noProof/>
+          <w:lang w:val="en-US"/>
+        </w:rPr>
+        <w:t>‘</w:t>
+      </w:r>
+      <w:r>
+        <w:rPr>
+          <w:rFonts w:ascii="Arial" w:hAnsi="Arial" w:cs="Arial"/>
+          <w:noProof/>
+          <w:lang w:val="en-US"/>
+        </w:rPr>
+        <w:t>Using Machine Learning Algorithms for Housing Price Prediction: The Case of Islamabad Housing Data</w:t>
+      </w:r>
+      <w:r>
+        <w:rPr>
+          <w:rFonts w:ascii="Arial" w:hAnsi="Arial" w:cs="Arial"/>
+          <w:noProof/>
+          <w:lang w:val="en-US"/>
+        </w:rPr>
+        <w:t>’,</w:t>
+      </w:r>
+      <w:r>
+        <w:rPr>
+          <w:rFonts w:ascii="Arial" w:hAnsi="Arial" w:cs="Arial"/>
+          <w:noProof/>
+          <w:lang w:val="en-US"/>
+        </w:rPr>
+        <w:t xml:space="preserve"> </w:t>
+      </w:r>
+      <w:r>
+        <w:rPr>
+          <w:rFonts w:ascii="Arial" w:hAnsi="Arial" w:cs="Arial"/>
+          <w:i/>
+          <w:iCs/>
+          <w:noProof/>
+          <w:lang w:val="en-US"/>
+        </w:rPr>
+        <w:t>Soft Computing and Machine Intelligence,</w:t>
+      </w:r>
+      <w:r>
+        <w:rPr>
+          <w:rFonts w:ascii="Arial" w:hAnsi="Arial" w:cs="Arial"/>
+          <w:i/>
+          <w:iCs/>
+          <w:noProof/>
+          <w:lang w:val="en-US"/>
+        </w:rPr>
+        <w:t xml:space="preserve"> </w:t>
+      </w:r>
+      <w:r>
+        <w:rPr>
+          <w:rFonts w:ascii="Arial" w:hAnsi="Arial" w:cs="Arial"/>
+          <w:noProof/>
+          <w:lang w:val="en-US"/>
+        </w:rPr>
+        <w:t>vol. 1</w:t>
+      </w:r>
+      <w:r>
+        <w:rPr>
+          <w:rFonts w:ascii="Arial" w:hAnsi="Arial" w:cs="Arial"/>
+          <w:noProof/>
+          <w:lang w:val="en-US"/>
+        </w:rPr>
+        <w:t xml:space="preserve">, </w:t>
+      </w:r>
+      <w:r>
+        <w:rPr>
+          <w:rFonts w:ascii="Arial" w:hAnsi="Arial" w:cs="Arial"/>
+          <w:noProof/>
+          <w:lang w:val="en-US"/>
+        </w:rPr>
+        <w:t xml:space="preserve">no. 1, </w:t>
+      </w:r>
+      <w:r>
+        <w:rPr>
+          <w:rFonts w:ascii="Arial" w:hAnsi="Arial" w:cs="Arial"/>
+          <w:noProof/>
+          <w:lang w:val="en-US"/>
+        </w:rPr>
+        <w:t>pp. 11-52.</w:t>
+      </w:r>
+    </w:p>
+    <w:p>
+      <w:pPr>
+        <w:pStyle w:val="Bibliography"/>
+        <w:rPr>
+          <w:rFonts w:ascii="Arial" w:hAnsi="Arial" w:cs="Arial"/>
+          <w:noProof/>
+          <w:lang w:val="en-US"/>
+        </w:rPr>
+      </w:pPr>
+      <w:r>
+        <w:rPr>
+          <w:rFonts w:ascii="Arial" w:hAnsi="Arial" w:cs="Arial"/>
+          <w:noProof/>
+          <w:lang w:val="en-US"/>
+        </w:rPr>
+        <w:t>Jones, L. D., Golan, D., A, H. S. &amp; Ramachandran, M 2018</w:t>
+      </w:r>
+      <w:r>
+        <w:rPr>
+          <w:rFonts w:ascii="Arial" w:hAnsi="Arial" w:cs="Arial"/>
+          <w:noProof/>
+          <w:lang w:val="en-US"/>
+        </w:rPr>
+        <w:t>,</w:t>
+      </w:r>
+      <w:r>
+        <w:rPr>
+          <w:rFonts w:ascii="Arial" w:hAnsi="Arial" w:cs="Arial"/>
+          <w:noProof/>
+          <w:lang w:val="en-US"/>
+        </w:rPr>
+        <w:t xml:space="preserve"> </w:t>
+      </w:r>
+      <w:r>
+        <w:rPr>
+          <w:rFonts w:ascii="Arial" w:hAnsi="Arial" w:cs="Arial"/>
+          <w:noProof/>
+          <w:lang w:val="en-US"/>
+        </w:rPr>
+        <w:t>‘</w:t>
+      </w:r>
+      <w:r>
+        <w:rPr>
+          <w:rFonts w:ascii="Arial" w:hAnsi="Arial" w:cs="Arial"/>
+          <w:noProof/>
+          <w:lang w:val="en-US"/>
+        </w:rPr>
+        <w:t>Artificial intelligence, machine learning and the evolution of healthcare, A bright future or cause for concern?</w:t>
+      </w:r>
+      <w:r>
+        <w:rPr>
+          <w:rFonts w:ascii="Arial" w:hAnsi="Arial" w:cs="Arial"/>
+          <w:noProof/>
+          <w:lang w:val="en-US"/>
+        </w:rPr>
+        <w:t>’,</w:t>
+      </w:r>
+      <w:r>
+        <w:rPr>
+          <w:rFonts w:ascii="Arial" w:hAnsi="Arial" w:cs="Arial"/>
+          <w:noProof/>
+          <w:lang w:val="en-US"/>
+        </w:rPr>
+        <w:t xml:space="preserve"> </w:t>
+      </w:r>
+      <w:r>
+        <w:rPr>
+          <w:rFonts w:ascii="Arial" w:hAnsi="Arial" w:cs="Arial"/>
+          <w:i/>
+          <w:iCs/>
+          <w:noProof/>
+          <w:lang w:val="en-US"/>
+        </w:rPr>
+        <w:t xml:space="preserve">Bone &amp; Joint Research, </w:t>
+      </w:r>
+      <w:r>
+        <w:rPr>
+          <w:rFonts w:ascii="Arial" w:hAnsi="Arial" w:cs="Arial"/>
+          <w:noProof/>
+          <w:lang w:val="en-US"/>
+        </w:rPr>
+        <w:t>vol. 7, no. 3.</w:t>
+      </w:r>
+    </w:p>
+    <w:p>
+      <w:pPr>
+        <w:pStyle w:val="Bibliography"/>
+        <w:rPr>
+          <w:rFonts w:ascii="Arial" w:hAnsi="Arial" w:cs="Arial"/>
+          <w:noProof/>
+          <w:lang w:val="en-US"/>
+        </w:rPr>
+      </w:pPr>
+      <w:r>
+        <w:rPr>
+          <w:rFonts w:ascii="Arial" w:hAnsi="Arial" w:cs="Arial"/>
+          <w:noProof/>
+          <w:lang w:val="en-US"/>
+        </w:rPr>
+        <w:t>Mach, P 2021</w:t>
+      </w:r>
+      <w:r>
+        <w:rPr>
+          <w:rFonts w:ascii="Arial" w:hAnsi="Arial" w:cs="Arial"/>
+          <w:noProof/>
+          <w:lang w:val="en-US"/>
+        </w:rPr>
+        <w:t>,</w:t>
+      </w:r>
+      <w:r>
+        <w:rPr>
+          <w:rFonts w:ascii="Arial" w:hAnsi="Arial" w:cs="Arial"/>
+          <w:noProof/>
+          <w:lang w:val="en-US"/>
+        </w:rPr>
+        <w:t xml:space="preserve"> </w:t>
+      </w:r>
+      <w:r>
+        <w:rPr>
+          <w:rFonts w:ascii="Arial" w:hAnsi="Arial" w:cs="Arial"/>
+          <w:i/>
+          <w:iCs/>
+          <w:noProof/>
+          <w:lang w:val="en-US"/>
+        </w:rPr>
+        <w:t>10 Business Applications of Neural Network (With Examples!)</w:t>
+      </w:r>
+      <w:r>
+        <w:rPr>
+          <w:rFonts w:ascii="Arial" w:hAnsi="Arial" w:cs="Arial"/>
+          <w:i/>
+          <w:iCs/>
+          <w:noProof/>
+          <w:lang w:val="en-US"/>
+        </w:rPr>
+        <w:t>,</w:t>
+      </w:r>
+      <w:r>
+        <w:rPr>
+          <w:rFonts w:ascii="Arial" w:hAnsi="Arial" w:cs="Arial"/>
+          <w:noProof/>
+          <w:lang w:val="en-US"/>
+        </w:rPr>
+        <w:t xml:space="preserve"> Ideamotive,</w:t>
+      </w:r>
+      <w:r>
+        <w:rPr>
+          <w:rFonts w:ascii="Arial" w:hAnsi="Arial" w:cs="Arial"/>
+          <w:i/>
+          <w:iCs/>
+          <w:noProof/>
+          <w:lang w:val="en-US"/>
+        </w:rPr>
+        <w:t xml:space="preserve"> </w:t>
+      </w:r>
+      <w:r>
+        <w:rPr>
+          <w:rFonts w:ascii="Arial" w:hAnsi="Arial" w:cs="Arial"/>
+          <w:noProof/>
+          <w:lang w:val="en-US"/>
+        </w:rPr>
+        <w:t>viewed 30 December 2021</w:t>
+      </w:r>
+      <w:r>
+        <w:rPr>
+          <w:rFonts w:ascii="Arial" w:hAnsi="Arial" w:cs="Arial"/>
+          <w:noProof/>
+          <w:lang w:val="en-US"/>
+        </w:rPr>
+        <w:t>,</w:t>
+      </w:r>
+      <w:r>
+        <w:rPr>
+          <w:rFonts w:ascii="Arial" w:hAnsi="Arial" w:cs="Arial"/>
+          <w:noProof/>
+          <w:lang w:val="en-US"/>
+        </w:rPr>
+        <w:br/>
+      </w:r>
+      <w:r>
+        <w:rPr>
+          <w:rFonts w:ascii="Arial" w:hAnsi="Arial" w:cs="Arial"/>
+          <w:noProof/>
+          <w:lang w:val="en-US"/>
+        </w:rPr>
+        <w:t>&lt;</w:t>
+      </w:r>
+      <w:r>
+        <w:rPr>
+          <w:rFonts w:ascii="Arial" w:hAnsi="Arial" w:cs="Arial"/>
+          <w:noProof/>
+          <w:lang w:val="en-US"/>
+        </w:rPr>
+        <w:t>https://www.ideamotive.co/blog/business-applications-of-neural-network</w:t>
+      </w:r>
+      <w:r>
+        <w:rPr>
+          <w:rFonts w:ascii="Arial" w:hAnsi="Arial" w:cs="Arial"/>
+          <w:noProof/>
+          <w:lang w:val="en-US"/>
+        </w:rPr>
+        <w:t>&gt;</w:t>
+      </w:r>
+      <w:r>
+        <w:rPr>
+          <w:rFonts w:ascii="Arial" w:hAnsi="Arial" w:cs="Arial"/>
+          <w:noProof/>
+          <w:lang w:val="en-US"/>
+        </w:rPr>
+        <w:br/>
+      </w:r>
+    </w:p>
+    <w:p>
+      <w:pPr>
+        <w:pStyle w:val="Bibliography"/>
+        <w:rPr>
+          <w:rFonts w:ascii="Arial" w:hAnsi="Arial" w:cs="Arial"/>
+          <w:noProof/>
+          <w:lang w:val="en-US"/>
+        </w:rPr>
+      </w:pPr>
+      <w:r>
+        <w:rPr>
+          <w:rFonts w:ascii="Arial" w:hAnsi="Arial" w:cs="Arial"/>
+          <w:noProof/>
+          <w:lang w:val="en-US"/>
+        </w:rPr>
+        <w:t>McCulloch, W. S &amp; Pitts, W 199</w:t>
+      </w:r>
+      <w:r>
+        <w:rPr>
+          <w:rFonts w:ascii="Arial" w:hAnsi="Arial" w:cs="Arial"/>
+          <w:noProof/>
+          <w:lang w:val="en-US"/>
+        </w:rPr>
+        <w:t>0,</w:t>
+      </w:r>
+      <w:r>
+        <w:rPr>
+          <w:rFonts w:ascii="Arial" w:hAnsi="Arial" w:cs="Arial"/>
+          <w:noProof/>
+          <w:lang w:val="en-US"/>
+        </w:rPr>
+        <w:t xml:space="preserve"> </w:t>
+      </w:r>
+      <w:r>
+        <w:rPr>
+          <w:rFonts w:ascii="Arial" w:hAnsi="Arial" w:cs="Arial"/>
+          <w:noProof/>
+          <w:lang w:val="en-US"/>
+        </w:rPr>
+        <w:t>‘</w:t>
+      </w:r>
+      <w:r>
+        <w:rPr>
+          <w:rFonts w:ascii="Arial" w:hAnsi="Arial" w:cs="Arial"/>
+          <w:noProof/>
+          <w:lang w:val="en-US"/>
+        </w:rPr>
+        <w:t>A Logical Calculus of the Ideas Immanent in Nervous Activity</w:t>
+      </w:r>
+      <w:r>
+        <w:rPr>
+          <w:rFonts w:ascii="Arial" w:hAnsi="Arial" w:cs="Arial"/>
+          <w:noProof/>
+          <w:lang w:val="en-US"/>
+        </w:rPr>
+        <w:t>’,</w:t>
+      </w:r>
+      <w:r>
+        <w:rPr>
+          <w:rFonts w:ascii="Arial" w:hAnsi="Arial" w:cs="Arial"/>
+          <w:noProof/>
+          <w:lang w:val="en-US"/>
+        </w:rPr>
+        <w:t xml:space="preserve"> </w:t>
+      </w:r>
+      <w:r>
+        <w:rPr>
+          <w:rFonts w:ascii="Arial" w:hAnsi="Arial" w:cs="Arial"/>
+          <w:i/>
+          <w:iCs/>
+          <w:noProof/>
+          <w:lang w:val="en-US"/>
+        </w:rPr>
+        <w:t xml:space="preserve">Bulletin of Mathematical Biology , </w:t>
+      </w:r>
+      <w:r>
+        <w:rPr>
+          <w:rFonts w:ascii="Arial" w:hAnsi="Arial" w:cs="Arial"/>
+          <w:noProof/>
+          <w:lang w:val="en-US"/>
+        </w:rPr>
+        <w:t xml:space="preserve">vol. 52, no. 1, </w:t>
+      </w:r>
+      <w:r>
+        <w:rPr>
+          <w:rFonts w:ascii="Arial" w:hAnsi="Arial" w:cs="Arial"/>
+          <w:noProof/>
+          <w:lang w:val="en-US"/>
+        </w:rPr>
+        <w:t>pp. 99-115.</w:t>
+      </w:r>
+    </w:p>
+    <w:p>
+      <w:pPr>
+        <w:pStyle w:val="Bibliography"/>
+        <w:rPr>
+          <w:rFonts w:ascii="Arial" w:hAnsi="Arial" w:cs="Arial"/>
+          <w:noProof/>
+          <w:lang w:val="en-US"/>
+        </w:rPr>
+      </w:pPr>
+      <w:r>
+        <w:rPr>
+          <w:rFonts w:ascii="Arial" w:hAnsi="Arial" w:cs="Arial"/>
+          <w:noProof/>
+          <w:lang w:val="en-US"/>
+        </w:rPr>
+        <w:lastRenderedPageBreak/>
+        <w:t>Mitchell, T. M &amp; Jordan, M. I 2015</w:t>
+      </w:r>
+      <w:r>
+        <w:rPr>
+          <w:rFonts w:ascii="Arial" w:hAnsi="Arial" w:cs="Arial"/>
+          <w:noProof/>
+          <w:lang w:val="en-US"/>
+        </w:rPr>
+        <w:t>,</w:t>
+      </w:r>
+      <w:r>
+        <w:rPr>
+          <w:rFonts w:ascii="Arial" w:hAnsi="Arial" w:cs="Arial"/>
+          <w:noProof/>
+          <w:lang w:val="en-US"/>
+        </w:rPr>
+        <w:t xml:space="preserve"> </w:t>
+      </w:r>
+      <w:r>
+        <w:rPr>
+          <w:rFonts w:ascii="Arial" w:hAnsi="Arial" w:cs="Arial"/>
+          <w:noProof/>
+          <w:lang w:val="en-US"/>
+        </w:rPr>
+        <w:t>‘</w:t>
+      </w:r>
+      <w:r>
+        <w:rPr>
+          <w:rFonts w:ascii="Arial" w:hAnsi="Arial" w:cs="Arial"/>
+          <w:noProof/>
+          <w:lang w:val="en-US"/>
+        </w:rPr>
+        <w:t>Machine learning: Trends, perspectives, and prospects</w:t>
+      </w:r>
+      <w:r>
+        <w:rPr>
+          <w:rFonts w:ascii="Arial" w:hAnsi="Arial" w:cs="Arial"/>
+          <w:noProof/>
+          <w:lang w:val="en-US"/>
+        </w:rPr>
+        <w:t>’,</w:t>
+      </w:r>
+      <w:r>
+        <w:rPr>
+          <w:rFonts w:ascii="Arial" w:hAnsi="Arial" w:cs="Arial"/>
+          <w:noProof/>
+          <w:lang w:val="en-US"/>
+        </w:rPr>
+        <w:t xml:space="preserve"> </w:t>
+      </w:r>
+      <w:r>
+        <w:rPr>
+          <w:rFonts w:ascii="Arial" w:hAnsi="Arial" w:cs="Arial"/>
+          <w:i/>
+          <w:iCs/>
+          <w:noProof/>
+          <w:lang w:val="en-US"/>
+        </w:rPr>
+        <w:t xml:space="preserve">Science, </w:t>
+      </w:r>
+      <w:r>
+        <w:rPr>
+          <w:rFonts w:ascii="Arial" w:hAnsi="Arial" w:cs="Arial"/>
+          <w:noProof/>
+          <w:lang w:val="en-US"/>
+        </w:rPr>
+        <w:t xml:space="preserve">vol. 349, no. 6245, </w:t>
+      </w:r>
+      <w:r>
+        <w:rPr>
+          <w:rFonts w:ascii="Arial" w:hAnsi="Arial" w:cs="Arial"/>
+          <w:noProof/>
+          <w:lang w:val="en-US"/>
+        </w:rPr>
+        <w:t>p. 255.</w:t>
+      </w:r>
+    </w:p>
+    <w:p>
+      <w:pPr>
+        <w:pStyle w:val="Bibliography"/>
+        <w:rPr>
+          <w:rFonts w:ascii="Arial" w:hAnsi="Arial" w:cs="Arial"/>
+        </w:rPr>
+      </w:pPr>
+      <w:r>
+        <w:rPr>
+          <w:rFonts w:ascii="Arial" w:hAnsi="Arial" w:cs="Arial"/>
+          <w:noProof/>
+          <w:lang w:val="en-US"/>
+        </w:rPr>
+        <w:t>Zhydik, O</w:t>
+      </w:r>
+      <w:r>
+        <w:rPr>
+          <w:rFonts w:ascii="Arial" w:hAnsi="Arial" w:cs="Arial"/>
+          <w:noProof/>
+          <w:lang w:val="en-US"/>
+        </w:rPr>
+        <w:t xml:space="preserve"> </w:t>
+      </w:r>
+      <w:r>
+        <w:rPr>
+          <w:rFonts w:ascii="Arial" w:hAnsi="Arial" w:cs="Arial"/>
+          <w:noProof/>
+          <w:lang w:val="en-US"/>
+        </w:rPr>
+        <w:t>2021</w:t>
+      </w:r>
+      <w:r>
+        <w:rPr>
+          <w:rFonts w:ascii="Arial" w:hAnsi="Arial" w:cs="Arial"/>
+          <w:noProof/>
+          <w:lang w:val="en-US"/>
+        </w:rPr>
+        <w:t>,</w:t>
+      </w:r>
+      <w:r>
+        <w:rPr>
+          <w:rFonts w:ascii="Arial" w:hAnsi="Arial" w:cs="Arial"/>
+          <w:noProof/>
+          <w:lang w:val="en-US"/>
+        </w:rPr>
+        <w:t xml:space="preserve"> </w:t>
+      </w:r>
+      <w:r>
+        <w:rPr>
+          <w:rFonts w:ascii="Arial" w:hAnsi="Arial" w:cs="Arial"/>
+          <w:i/>
+          <w:iCs/>
+          <w:noProof/>
+          <w:lang w:val="en-US"/>
+        </w:rPr>
+        <w:t>What Does the Future of Machine Learning Look Like?</w:t>
+      </w:r>
+      <w:r>
+        <w:rPr>
+          <w:rFonts w:ascii="Arial" w:hAnsi="Arial" w:cs="Arial"/>
+          <w:i/>
+          <w:iCs/>
+          <w:noProof/>
+          <w:lang w:val="en-US"/>
+        </w:rPr>
+        <w:t xml:space="preserve">, </w:t>
+      </w:r>
+      <w:r>
+        <w:rPr>
+          <w:rFonts w:ascii="Arial" w:hAnsi="Arial" w:cs="Arial"/>
+          <w:noProof/>
+          <w:lang w:val="en-US"/>
+        </w:rPr>
+        <w:t>Eleks, view</w:t>
+      </w:r>
+      <w:r>
+        <w:rPr>
+          <w:rFonts w:ascii="Arial" w:hAnsi="Arial" w:cs="Arial"/>
+          <w:noProof/>
+          <w:lang w:val="en-US"/>
+        </w:rPr>
+        <w:t>ed 30 December 2021,</w:t>
+      </w:r>
+      <w:r>
+        <w:rPr>
+          <w:rFonts w:ascii="Arial" w:hAnsi="Arial" w:cs="Arial"/>
+          <w:noProof/>
+          <w:lang w:val="en-US"/>
+        </w:rPr>
+        <w:br/>
+      </w:r>
+      <w:r>
+        <w:rPr>
+          <w:rFonts w:ascii="Arial" w:hAnsi="Arial" w:cs="Arial"/>
+          <w:noProof/>
+          <w:lang w:val="en-US"/>
+        </w:rPr>
+        <w:t>&lt;</w:t>
+      </w:r>
+      <w:r>
+        <w:rPr>
+          <w:rFonts w:ascii="Arial" w:hAnsi="Arial" w:cs="Arial"/>
+          <w:noProof/>
+          <w:lang w:val="en-US"/>
+        </w:rPr>
+        <w:t>https://eleks.com/blog/future-of-machine-learning/</w:t>
+      </w:r>
+      <w:r>
+        <w:rPr>
+          <w:rFonts w:ascii="Arial" w:hAnsi="Arial" w:cs="Arial"/>
+          <w:noProof/>
+          <w:lang w:val="en-US"/>
+        </w:rPr>
+        <w:t>&gt;</w:t>
+      </w:r>
     </w:p>
     <w:sectPr>
       <w:pgSz w:w="11906" w:h="16838"/>
@@ -4199,6 +5059,25 @@
     <w:name w:val="xsmall-txt-light"/>
     <w:basedOn w:val="DefaultParagraphFont"/>
     <w:rsid w:val="0029697D"/>
+  </w:style>
+  <w:style w:type="character" w:customStyle="1" w:styleId="selectable">
+    <w:name w:val="selectable"/>
+    <w:basedOn w:val="DefaultParagraphFont"/>
+    <w:rsid w:val="00930B71"/>
+  </w:style>
+  <w:style w:type="paragraph" w:styleId="NoSpacing">
+    <w:name w:val="No Spacing"/>
+    <w:uiPriority w:val="1"/>
+    <w:qFormat/>
+    <w:rsid w:val="009F046E"/>
+    <w:pPr>
+      <w:spacing w:after="0" w:line="240" w:lineRule="auto"/>
+    </w:pPr>
+  </w:style>
+  <w:style w:type="character" w:customStyle="1" w:styleId="bibliographic-informationvalue">
+    <w:name w:val="bibliographic-information__value"/>
+    <w:basedOn w:val="DefaultParagraphFont"/>
+    <w:rsid w:val="00A26DAE"/>
   </w:style>
 </w:styles>
 </file>
@@ -4854,7 +5733,7 @@
 </file>
 
 <file path=customXml/itemProps1.xml><?xml version="1.0" encoding="utf-8"?>
-<ds:datastoreItem xmlns:ds="http://schemas.openxmlformats.org/officeDocument/2006/customXml" ds:itemID="{3B535908-F88E-433C-88B7-647889610C82}">
+<ds:datastoreItem xmlns:ds="http://schemas.openxmlformats.org/officeDocument/2006/customXml" ds:itemID="{E001E148-02BA-4938-B2A6-BF0DD3697E69}">
   <ds:schemaRefs>
     <ds:schemaRef ds:uri="http://schemas.openxmlformats.org/officeDocument/2006/bibliography"/>
   </ds:schemaRefs>
